--- a/3° EMTIS/Alison/Projeto/Escrito/Trabalho_Escrito_ORG.docx
+++ b/3° EMTIS/Alison/Projeto/Escrito/Trabalho_Escrito_ORG.docx
@@ -1,6 +1,6 @@
 
 <file path=word/document.xml><?xml version="1.0" encoding="utf-8"?>
-<w:document xmlns:wpc="http://schemas.microsoft.com/office/word/2010/wordprocessingCanvas" xmlns:mc="http://schemas.openxmlformats.org/markup-compatibility/2006" xmlns:o="urn:schemas-microsoft-com:office:office" xmlns:r="http://schemas.openxmlformats.org/officeDocument/2006/relationships" xmlns:m="http://schemas.openxmlformats.org/officeDocument/2006/math" xmlns:v="urn:schemas-microsoft-com:vml" xmlns:wp14="http://schemas.microsoft.com/office/word/2010/wordprocessingDrawing" xmlns:wp="http://schemas.openxmlformats.org/drawingml/2006/wordprocessingDrawing" xmlns:w10="urn:schemas-microsoft-com:office:word" xmlns:w="http://schemas.openxmlformats.org/wordprocessingml/2006/main" xmlns:w14="http://schemas.microsoft.com/office/word/2010/wordml" xmlns:w15="http://schemas.microsoft.com/office/word/2012/wordml" xmlns:wpg="http://schemas.microsoft.com/office/word/2010/wordprocessingGroup" xmlns:wpi="http://schemas.microsoft.com/office/word/2010/wordprocessingInk" xmlns:wne="http://schemas.microsoft.com/office/word/2006/wordml" xmlns:wps="http://schemas.microsoft.com/office/word/2010/wordprocessingShape" mc:Ignorable="w14 w15 wp14">
+<w:document xmlns:ve="http://schemas.openxmlformats.org/markup-compatibility/2006" xmlns:o="urn:schemas-microsoft-com:office:office" xmlns:r="http://schemas.openxmlformats.org/officeDocument/2006/relationships" xmlns:m="http://schemas.openxmlformats.org/officeDocument/2006/math" xmlns:v="urn:schemas-microsoft-com:vml" xmlns:wp="http://schemas.openxmlformats.org/drawingml/2006/wordprocessingDrawing" xmlns:w10="urn:schemas-microsoft-com:office:word" xmlns:w="http://schemas.openxmlformats.org/wordprocessingml/2006/main" xmlns:wne="http://schemas.microsoft.com/office/word/2006/wordml">
   <w:body>
     <w:p>
       <w:pPr>
@@ -64,23 +64,22 @@
           <w:szCs w:val="36"/>
         </w:rPr>
         <w:br/>
-        <w:t>Emanuelle Vitoria Nonata dos Santos</w:t>
+        <w:t>Emanuelle Vitoria Nonata dos Sant</w:t>
       </w:r>
       <w:r>
         <w:rPr>
           <w:sz w:val="36"/>
           <w:szCs w:val="36"/>
         </w:rPr>
+        <w:t>os</w:t>
+      </w:r>
+      <w:r>
+        <w:rPr>
+          <w:sz w:val="36"/>
+          <w:szCs w:val="36"/>
+        </w:rPr>
         <w:br/>
         <w:t>Erika Luiza Barbosa da Silva</w:t>
-      </w:r>
-      <w:r>
-        <w:rPr>
-          <w:sz w:val="36"/>
-          <w:szCs w:val="36"/>
-        </w:rPr>
-        <w:br/>
-        <w:t>Gabrielle Simil da Silva</w:t>
       </w:r>
       <w:r>
         <w:rPr>
@@ -202,7 +201,6 @@
           <w:docPartUnique/>
         </w:docPartObj>
       </w:sdtPr>
-      <w:sdtEndPr/>
       <w:sdtContent>
         <w:p>
           <w:pPr>
@@ -233,7 +231,7 @@
           <w:r>
             <w:fldChar w:fldCharType="separate"/>
           </w:r>
-          <w:hyperlink w:anchor="_Toc176906189" w:history="1">
+          <w:hyperlink w:anchor="_Toc176936475" w:history="1">
             <w:r>
               <w:rPr>
                 <w:rStyle w:val="Hyperlink"/>
@@ -262,7 +260,7 @@
                 <w:noProof/>
                 <w:webHidden/>
               </w:rPr>
-              <w:instrText xml:space="preserve"> PAGEREF _Toc176906189 \h </w:instrText>
+              <w:instrText xml:space="preserve"> PAGEREF _Toc176936475 \h </w:instrText>
             </w:r>
             <w:r>
               <w:rPr>
@@ -305,7 +303,7 @@
               <w:lang w:eastAsia="pt-BR"/>
             </w:rPr>
           </w:pPr>
-          <w:hyperlink w:anchor="_Toc176906190" w:history="1">
+          <w:hyperlink w:anchor="_Toc176936476" w:history="1">
             <w:r>
               <w:rPr>
                 <w:rStyle w:val="Hyperlink"/>
@@ -334,7 +332,7 @@
                 <w:noProof/>
                 <w:webHidden/>
               </w:rPr>
-              <w:instrText xml:space="preserve"> PAGEREF _Toc176906190 \h </w:instrText>
+              <w:instrText xml:space="preserve"> PAGEREF _Toc176936476 \h </w:instrText>
             </w:r>
             <w:r>
               <w:rPr>
@@ -377,7 +375,7 @@
               <w:lang w:eastAsia="pt-BR"/>
             </w:rPr>
           </w:pPr>
-          <w:hyperlink w:anchor="_Toc176906191" w:history="1">
+          <w:hyperlink w:anchor="_Toc176936477" w:history="1">
             <w:r>
               <w:rPr>
                 <w:rStyle w:val="Hyperlink"/>
@@ -405,7 +403,7 @@
                 <w:noProof/>
                 <w:webHidden/>
               </w:rPr>
-              <w:instrText xml:space="preserve"> PAGEREF _Toc176906191 \h </w:instrText>
+              <w:instrText xml:space="preserve"> PAGEREF _Toc176936477 \h </w:instrText>
             </w:r>
             <w:r>
               <w:rPr>
@@ -448,7 +446,7 @@
               <w:lang w:eastAsia="pt-BR"/>
             </w:rPr>
           </w:pPr>
-          <w:hyperlink w:anchor="_Toc176906192" w:history="1">
+          <w:hyperlink w:anchor="_Toc176936478" w:history="1">
             <w:r>
               <w:rPr>
                 <w:rStyle w:val="Hyperlink"/>
@@ -476,7 +474,7 @@
                 <w:noProof/>
                 <w:webHidden/>
               </w:rPr>
-              <w:instrText xml:space="preserve"> PAGEREF _Toc176906192 \h </w:instrText>
+              <w:instrText xml:space="preserve"> PAGEREF _Toc176936478 \h </w:instrText>
             </w:r>
             <w:r>
               <w:rPr>
@@ -519,7 +517,7 @@
               <w:lang w:eastAsia="pt-BR"/>
             </w:rPr>
           </w:pPr>
-          <w:hyperlink w:anchor="_Toc176906193" w:history="1">
+          <w:hyperlink w:anchor="_Toc176936479" w:history="1">
             <w:r>
               <w:rPr>
                 <w:rStyle w:val="Hyperlink"/>
@@ -547,7 +545,7 @@
                 <w:noProof/>
                 <w:webHidden/>
               </w:rPr>
-              <w:instrText xml:space="preserve"> PAGEREF _Toc176906193 \h </w:instrText>
+              <w:instrText xml:space="preserve"> PAGEREF _Toc176936479 \h </w:instrText>
             </w:r>
             <w:r>
               <w:rPr>
@@ -590,7 +588,7 @@
               <w:lang w:eastAsia="pt-BR"/>
             </w:rPr>
           </w:pPr>
-          <w:hyperlink w:anchor="_Toc176906194" w:history="1">
+          <w:hyperlink w:anchor="_Toc176936480" w:history="1">
             <w:r>
               <w:rPr>
                 <w:rStyle w:val="Hyperlink"/>
@@ -618,7 +616,7 @@
                 <w:noProof/>
                 <w:webHidden/>
               </w:rPr>
-              <w:instrText xml:space="preserve"> PAGEREF _Toc176906194 \h </w:instrText>
+              <w:instrText xml:space="preserve"> PAGEREF _Toc176936480 \h </w:instrText>
             </w:r>
             <w:r>
               <w:rPr>
@@ -661,7 +659,7 @@
               <w:lang w:eastAsia="pt-BR"/>
             </w:rPr>
           </w:pPr>
-          <w:hyperlink w:anchor="_Toc176906195" w:history="1">
+          <w:hyperlink w:anchor="_Toc176936481" w:history="1">
             <w:r>
               <w:rPr>
                 <w:rStyle w:val="Hyperlink"/>
@@ -689,7 +687,7 @@
                 <w:noProof/>
                 <w:webHidden/>
               </w:rPr>
-              <w:instrText xml:space="preserve"> PAGEREF _Toc176906195 \h </w:instrText>
+              <w:instrText xml:space="preserve"> PAGEREF _Toc176936481 \h </w:instrText>
             </w:r>
             <w:r>
               <w:rPr>
@@ -732,7 +730,7 @@
               <w:lang w:eastAsia="pt-BR"/>
             </w:rPr>
           </w:pPr>
-          <w:hyperlink w:anchor="_Toc176906196" w:history="1">
+          <w:hyperlink w:anchor="_Toc176936482" w:history="1">
             <w:r>
               <w:rPr>
                 <w:rStyle w:val="Hyperlink"/>
@@ -761,7 +759,7 @@
                 <w:noProof/>
                 <w:webHidden/>
               </w:rPr>
-              <w:instrText xml:space="preserve"> PAGEREF _Toc176906196 \h </w:instrText>
+              <w:instrText xml:space="preserve"> PAGEREF _Toc176936482 \h </w:instrText>
             </w:r>
             <w:r>
               <w:rPr>
@@ -782,6 +780,496 @@
                 <w:webHidden/>
               </w:rPr>
               <w:t>4</w:t>
+            </w:r>
+            <w:r>
+              <w:rPr>
+                <w:noProof/>
+                <w:webHidden/>
+              </w:rPr>
+              <w:fldChar w:fldCharType="end"/>
+            </w:r>
+          </w:hyperlink>
+        </w:p>
+        <w:p>
+          <w:pPr>
+            <w:pStyle w:val="Sumrio2"/>
+            <w:tabs>
+              <w:tab w:val="right" w:leader="dot" w:pos="10456"/>
+            </w:tabs>
+            <w:rPr>
+              <w:rFonts w:eastAsiaTheme="minorEastAsia"/>
+              <w:noProof/>
+              <w:lang w:eastAsia="pt-BR"/>
+            </w:rPr>
+          </w:pPr>
+          <w:hyperlink w:anchor="_Toc176936483" w:history="1">
+            <w:r>
+              <w:rPr>
+                <w:rStyle w:val="Hyperlink"/>
+                <w:noProof/>
+              </w:rPr>
+              <w:t>Fontes</w:t>
+            </w:r>
+            <w:r>
+              <w:rPr>
+                <w:noProof/>
+                <w:webHidden/>
+              </w:rPr>
+              <w:tab/>
+            </w:r>
+            <w:r>
+              <w:rPr>
+                <w:noProof/>
+                <w:webHidden/>
+              </w:rPr>
+              <w:fldChar w:fldCharType="begin"/>
+            </w:r>
+            <w:r>
+              <w:rPr>
+                <w:noProof/>
+                <w:webHidden/>
+              </w:rPr>
+              <w:instrText xml:space="preserve"> PAGEREF _Toc176936483 \h </w:instrText>
+            </w:r>
+            <w:r>
+              <w:rPr>
+                <w:noProof/>
+                <w:webHidden/>
+              </w:rPr>
+            </w:r>
+            <w:r>
+              <w:rPr>
+                <w:noProof/>
+                <w:webHidden/>
+              </w:rPr>
+              <w:fldChar w:fldCharType="separate"/>
+            </w:r>
+            <w:r>
+              <w:rPr>
+                <w:noProof/>
+                <w:webHidden/>
+              </w:rPr>
+              <w:t>4</w:t>
+            </w:r>
+            <w:r>
+              <w:rPr>
+                <w:noProof/>
+                <w:webHidden/>
+              </w:rPr>
+              <w:fldChar w:fldCharType="end"/>
+            </w:r>
+          </w:hyperlink>
+        </w:p>
+        <w:p>
+          <w:pPr>
+            <w:pStyle w:val="Sumrio3"/>
+            <w:tabs>
+              <w:tab w:val="right" w:leader="dot" w:pos="10456"/>
+            </w:tabs>
+            <w:rPr>
+              <w:rFonts w:eastAsiaTheme="minorEastAsia"/>
+              <w:noProof/>
+              <w:lang w:eastAsia="pt-BR"/>
+            </w:rPr>
+          </w:pPr>
+          <w:hyperlink w:anchor="_Toc176936484" w:history="1">
+            <w:r>
+              <w:rPr>
+                <w:rStyle w:val="Hyperlink"/>
+                <w:noProof/>
+              </w:rPr>
+              <w:t>Rubik</w:t>
+            </w:r>
+            <w:r>
+              <w:rPr>
+                <w:noProof/>
+                <w:webHidden/>
+              </w:rPr>
+              <w:tab/>
+            </w:r>
+            <w:r>
+              <w:rPr>
+                <w:noProof/>
+                <w:webHidden/>
+              </w:rPr>
+              <w:fldChar w:fldCharType="begin"/>
+            </w:r>
+            <w:r>
+              <w:rPr>
+                <w:noProof/>
+                <w:webHidden/>
+              </w:rPr>
+              <w:instrText xml:space="preserve"> PAGEREF _Toc176936484 \h </w:instrText>
+            </w:r>
+            <w:r>
+              <w:rPr>
+                <w:noProof/>
+                <w:webHidden/>
+              </w:rPr>
+            </w:r>
+            <w:r>
+              <w:rPr>
+                <w:noProof/>
+                <w:webHidden/>
+              </w:rPr>
+              <w:fldChar w:fldCharType="separate"/>
+            </w:r>
+            <w:r>
+              <w:rPr>
+                <w:noProof/>
+                <w:webHidden/>
+              </w:rPr>
+              <w:t>4</w:t>
+            </w:r>
+            <w:r>
+              <w:rPr>
+                <w:noProof/>
+                <w:webHidden/>
+              </w:rPr>
+              <w:fldChar w:fldCharType="end"/>
+            </w:r>
+          </w:hyperlink>
+        </w:p>
+        <w:p>
+          <w:pPr>
+            <w:pStyle w:val="Sumrio3"/>
+            <w:tabs>
+              <w:tab w:val="right" w:leader="dot" w:pos="10456"/>
+            </w:tabs>
+            <w:rPr>
+              <w:rFonts w:eastAsiaTheme="minorEastAsia"/>
+              <w:noProof/>
+              <w:lang w:eastAsia="pt-BR"/>
+            </w:rPr>
+          </w:pPr>
+          <w:hyperlink w:anchor="_Toc176936485" w:history="1">
+            <w:r>
+              <w:rPr>
+                <w:rStyle w:val="Hyperlink"/>
+                <w:noProof/>
+              </w:rPr>
+              <w:t>Arial</w:t>
+            </w:r>
+            <w:r>
+              <w:rPr>
+                <w:noProof/>
+                <w:webHidden/>
+              </w:rPr>
+              <w:tab/>
+            </w:r>
+            <w:r>
+              <w:rPr>
+                <w:noProof/>
+                <w:webHidden/>
+              </w:rPr>
+              <w:fldChar w:fldCharType="begin"/>
+            </w:r>
+            <w:r>
+              <w:rPr>
+                <w:noProof/>
+                <w:webHidden/>
+              </w:rPr>
+              <w:instrText xml:space="preserve"> PAGEREF _Toc176936485 \h </w:instrText>
+            </w:r>
+            <w:r>
+              <w:rPr>
+                <w:noProof/>
+                <w:webHidden/>
+              </w:rPr>
+            </w:r>
+            <w:r>
+              <w:rPr>
+                <w:noProof/>
+                <w:webHidden/>
+              </w:rPr>
+              <w:fldChar w:fldCharType="separate"/>
+            </w:r>
+            <w:r>
+              <w:rPr>
+                <w:noProof/>
+                <w:webHidden/>
+              </w:rPr>
+              <w:t>4</w:t>
+            </w:r>
+            <w:r>
+              <w:rPr>
+                <w:noProof/>
+                <w:webHidden/>
+              </w:rPr>
+              <w:fldChar w:fldCharType="end"/>
+            </w:r>
+          </w:hyperlink>
+        </w:p>
+        <w:p>
+          <w:pPr>
+            <w:pStyle w:val="Sumrio3"/>
+            <w:tabs>
+              <w:tab w:val="right" w:leader="dot" w:pos="10456"/>
+            </w:tabs>
+            <w:rPr>
+              <w:rFonts w:eastAsiaTheme="minorEastAsia"/>
+              <w:noProof/>
+              <w:lang w:eastAsia="pt-BR"/>
+            </w:rPr>
+          </w:pPr>
+          <w:hyperlink w:anchor="_Toc176936486" w:history="1">
+            <w:r>
+              <w:rPr>
+                <w:rStyle w:val="Hyperlink"/>
+                <w:noProof/>
+              </w:rPr>
+              <w:t>Hind</w:t>
+            </w:r>
+            <w:r>
+              <w:rPr>
+                <w:noProof/>
+                <w:webHidden/>
+              </w:rPr>
+              <w:tab/>
+            </w:r>
+            <w:r>
+              <w:rPr>
+                <w:noProof/>
+                <w:webHidden/>
+              </w:rPr>
+              <w:fldChar w:fldCharType="begin"/>
+            </w:r>
+            <w:r>
+              <w:rPr>
+                <w:noProof/>
+                <w:webHidden/>
+              </w:rPr>
+              <w:instrText xml:space="preserve"> PAGEREF _Toc176936486 \h </w:instrText>
+            </w:r>
+            <w:r>
+              <w:rPr>
+                <w:noProof/>
+                <w:webHidden/>
+              </w:rPr>
+            </w:r>
+            <w:r>
+              <w:rPr>
+                <w:noProof/>
+                <w:webHidden/>
+              </w:rPr>
+              <w:fldChar w:fldCharType="separate"/>
+            </w:r>
+            <w:r>
+              <w:rPr>
+                <w:noProof/>
+                <w:webHidden/>
+              </w:rPr>
+              <w:t>4</w:t>
+            </w:r>
+            <w:r>
+              <w:rPr>
+                <w:noProof/>
+                <w:webHidden/>
+              </w:rPr>
+              <w:fldChar w:fldCharType="end"/>
+            </w:r>
+          </w:hyperlink>
+        </w:p>
+        <w:p>
+          <w:pPr>
+            <w:pStyle w:val="Sumrio3"/>
+            <w:tabs>
+              <w:tab w:val="right" w:leader="dot" w:pos="10456"/>
+            </w:tabs>
+            <w:rPr>
+              <w:rFonts w:eastAsiaTheme="minorEastAsia"/>
+              <w:noProof/>
+              <w:lang w:eastAsia="pt-BR"/>
+            </w:rPr>
+          </w:pPr>
+          <w:hyperlink w:anchor="_Toc176936487" w:history="1">
+            <w:r>
+              <w:rPr>
+                <w:rStyle w:val="Hyperlink"/>
+                <w:noProof/>
+              </w:rPr>
+              <w:t>Sans-serif</w:t>
+            </w:r>
+            <w:r>
+              <w:rPr>
+                <w:noProof/>
+                <w:webHidden/>
+              </w:rPr>
+              <w:tab/>
+            </w:r>
+            <w:r>
+              <w:rPr>
+                <w:noProof/>
+                <w:webHidden/>
+              </w:rPr>
+              <w:fldChar w:fldCharType="begin"/>
+            </w:r>
+            <w:r>
+              <w:rPr>
+                <w:noProof/>
+                <w:webHidden/>
+              </w:rPr>
+              <w:instrText xml:space="preserve"> PAGEREF _Toc176936487 \h </w:instrText>
+            </w:r>
+            <w:r>
+              <w:rPr>
+                <w:noProof/>
+                <w:webHidden/>
+              </w:rPr>
+            </w:r>
+            <w:r>
+              <w:rPr>
+                <w:noProof/>
+                <w:webHidden/>
+              </w:rPr>
+              <w:fldChar w:fldCharType="separate"/>
+            </w:r>
+            <w:r>
+              <w:rPr>
+                <w:noProof/>
+                <w:webHidden/>
+              </w:rPr>
+              <w:t>4</w:t>
+            </w:r>
+            <w:r>
+              <w:rPr>
+                <w:noProof/>
+                <w:webHidden/>
+              </w:rPr>
+              <w:fldChar w:fldCharType="end"/>
+            </w:r>
+          </w:hyperlink>
+        </w:p>
+        <w:p>
+          <w:pPr>
+            <w:pStyle w:val="Sumrio3"/>
+            <w:tabs>
+              <w:tab w:val="right" w:leader="dot" w:pos="10456"/>
+            </w:tabs>
+            <w:rPr>
+              <w:rFonts w:eastAsiaTheme="minorEastAsia"/>
+              <w:noProof/>
+              <w:lang w:eastAsia="pt-BR"/>
+            </w:rPr>
+          </w:pPr>
+          <w:hyperlink w:anchor="_Toc176936488" w:history="1">
+            <w:r>
+              <w:rPr>
+                <w:rStyle w:val="Hyperlink"/>
+                <w:noProof/>
+              </w:rPr>
+              <w:t>System UI</w:t>
+            </w:r>
+            <w:r>
+              <w:rPr>
+                <w:noProof/>
+                <w:webHidden/>
+              </w:rPr>
+              <w:tab/>
+            </w:r>
+            <w:r>
+              <w:rPr>
+                <w:noProof/>
+                <w:webHidden/>
+              </w:rPr>
+              <w:fldChar w:fldCharType="begin"/>
+            </w:r>
+            <w:r>
+              <w:rPr>
+                <w:noProof/>
+                <w:webHidden/>
+              </w:rPr>
+              <w:instrText xml:space="preserve"> PAGEREF _Toc176936488 \h </w:instrText>
+            </w:r>
+            <w:r>
+              <w:rPr>
+                <w:noProof/>
+                <w:webHidden/>
+              </w:rPr>
+            </w:r>
+            <w:r>
+              <w:rPr>
+                <w:noProof/>
+                <w:webHidden/>
+              </w:rPr>
+              <w:fldChar w:fldCharType="separate"/>
+            </w:r>
+            <w:r>
+              <w:rPr>
+                <w:noProof/>
+                <w:webHidden/>
+              </w:rPr>
+              <w:t>4</w:t>
+            </w:r>
+            <w:r>
+              <w:rPr>
+                <w:noProof/>
+                <w:webHidden/>
+              </w:rPr>
+              <w:fldChar w:fldCharType="end"/>
+            </w:r>
+          </w:hyperlink>
+        </w:p>
+        <w:p>
+          <w:pPr>
+            <w:pStyle w:val="Sumrio2"/>
+            <w:tabs>
+              <w:tab w:val="right" w:leader="dot" w:pos="10456"/>
+            </w:tabs>
+            <w:rPr>
+              <w:rFonts w:eastAsiaTheme="minorEastAsia"/>
+              <w:noProof/>
+              <w:lang w:eastAsia="pt-BR"/>
+            </w:rPr>
+          </w:pPr>
+          <w:hyperlink w:anchor="_Toc176936489" w:history="1">
+            <w:r>
+              <w:rPr>
+                <w:rStyle w:val="Hyperlink"/>
+                <w:noProof/>
+              </w:rPr>
+              <w:t>Paleta de cores</w:t>
+            </w:r>
+            <w:r>
+              <w:rPr>
+                <w:noProof/>
+                <w:webHidden/>
+              </w:rPr>
+              <w:tab/>
+            </w:r>
+            <w:r>
+              <w:rPr>
+                <w:noProof/>
+                <w:webHidden/>
+              </w:rPr>
+              <w:fldChar w:fldCharType="begin"/>
+            </w:r>
+            <w:r>
+              <w:rPr>
+                <w:noProof/>
+                <w:webHidden/>
+              </w:rPr>
+              <w:instrText xml:space="preserve"> PAGEREF _Toc176936489 \h </w:instrText>
+            </w:r>
+            <w:r>
+              <w:rPr>
+                <w:noProof/>
+                <w:webHidden/>
+              </w:rPr>
+            </w:r>
+            <w:r>
+              <w:rPr>
+                <w:noProof/>
+                <w:webHidden/>
+              </w:rPr>
+              <w:fldChar w:fldCharType="separate"/>
+            </w:r>
+            <w:r>
+              <w:rPr>
+                <w:noProof/>
+                <w:webHidden/>
+              </w:rPr>
+              <w:t>5</w:t>
             </w:r>
             <w:r>
               <w:rPr>
@@ -804,7 +1292,7 @@
               <w:lang w:eastAsia="pt-BR"/>
             </w:rPr>
           </w:pPr>
-          <w:hyperlink w:anchor="_Toc176906197" w:history="1">
+          <w:hyperlink w:anchor="_Toc176936490" w:history="1">
             <w:r>
               <w:rPr>
                 <w:rStyle w:val="Hyperlink"/>
@@ -833,7 +1321,7 @@
                 <w:noProof/>
                 <w:webHidden/>
               </w:rPr>
-              <w:instrText xml:space="preserve"> PAGEREF _Toc176906197 \h </w:instrText>
+              <w:instrText xml:space="preserve"> PAGEREF _Toc176936490 \h </w:instrText>
             </w:r>
             <w:r>
               <w:rPr>
@@ -853,7 +1341,7 @@
                 <w:noProof/>
                 <w:webHidden/>
               </w:rPr>
-              <w:t>4</w:t>
+              <w:t>6</w:t>
             </w:r>
             <w:r>
               <w:rPr>
@@ -876,7 +1364,7 @@
               <w:lang w:eastAsia="pt-BR"/>
             </w:rPr>
           </w:pPr>
-          <w:hyperlink w:anchor="_Toc176906198" w:history="1">
+          <w:hyperlink w:anchor="_Toc176936491" w:history="1">
             <w:r>
               <w:rPr>
                 <w:rStyle w:val="Hyperlink"/>
@@ -905,7 +1393,7 @@
                 <w:noProof/>
                 <w:webHidden/>
               </w:rPr>
-              <w:instrText xml:space="preserve"> PAGEREF _Toc176906198 \h </w:instrText>
+              <w:instrText xml:space="preserve"> PAGEREF _Toc176936491 \h </w:instrText>
             </w:r>
             <w:r>
               <w:rPr>
@@ -925,7 +1413,7 @@
                 <w:noProof/>
                 <w:webHidden/>
               </w:rPr>
-              <w:t>4</w:t>
+              <w:t>6</w:t>
             </w:r>
             <w:r>
               <w:rPr>
@@ -948,7 +1436,7 @@
               <w:lang w:eastAsia="pt-BR"/>
             </w:rPr>
           </w:pPr>
-          <w:hyperlink w:anchor="_Toc176906199" w:history="1">
+          <w:hyperlink w:anchor="_Toc176936492" w:history="1">
             <w:r>
               <w:rPr>
                 <w:rStyle w:val="Hyperlink"/>
@@ -956,7 +1444,7 @@
                 <w:b/>
                 <w:noProof/>
               </w:rPr>
-              <w:t>Testes</w:t>
+              <w:t>Conclusão</w:t>
             </w:r>
             <w:r>
               <w:rPr>
@@ -977,7 +1465,7 @@
                 <w:noProof/>
                 <w:webHidden/>
               </w:rPr>
-              <w:instrText xml:space="preserve"> PAGEREF _Toc176906199 \h </w:instrText>
+              <w:instrText xml:space="preserve"> PAGEREF _Toc176936492 \h </w:instrText>
             </w:r>
             <w:r>
               <w:rPr>
@@ -997,79 +1485,7 @@
                 <w:noProof/>
                 <w:webHidden/>
               </w:rPr>
-              <w:t>4</w:t>
-            </w:r>
-            <w:r>
-              <w:rPr>
-                <w:noProof/>
-                <w:webHidden/>
-              </w:rPr>
-              <w:fldChar w:fldCharType="end"/>
-            </w:r>
-          </w:hyperlink>
-        </w:p>
-        <w:p>
-          <w:pPr>
-            <w:pStyle w:val="Sumrio1"/>
-            <w:tabs>
-              <w:tab w:val="right" w:leader="dot" w:pos="10456"/>
-            </w:tabs>
-            <w:rPr>
-              <w:rFonts w:eastAsiaTheme="minorEastAsia"/>
-              <w:noProof/>
-              <w:lang w:eastAsia="pt-BR"/>
-            </w:rPr>
-          </w:pPr>
-          <w:hyperlink w:anchor="_Toc176906200" w:history="1">
-            <w:r>
-              <w:rPr>
-                <w:rStyle w:val="Hyperlink"/>
-                <w:rFonts w:ascii="Arial" w:hAnsi="Arial" w:cs="Arial"/>
-                <w:b/>
-                <w:noProof/>
-              </w:rPr>
-              <w:t>Conclusão</w:t>
-            </w:r>
-            <w:r>
-              <w:rPr>
-                <w:noProof/>
-                <w:webHidden/>
-              </w:rPr>
-              <w:tab/>
-            </w:r>
-            <w:r>
-              <w:rPr>
-                <w:noProof/>
-                <w:webHidden/>
-              </w:rPr>
-              <w:fldChar w:fldCharType="begin"/>
-            </w:r>
-            <w:r>
-              <w:rPr>
-                <w:noProof/>
-                <w:webHidden/>
-              </w:rPr>
-              <w:instrText xml:space="preserve"> PAGEREF _Toc176906200 \h </w:instrText>
-            </w:r>
-            <w:r>
-              <w:rPr>
-                <w:noProof/>
-                <w:webHidden/>
-              </w:rPr>
-            </w:r>
-            <w:r>
-              <w:rPr>
-                <w:noProof/>
-                <w:webHidden/>
-              </w:rPr>
-              <w:fldChar w:fldCharType="separate"/>
-            </w:r>
-            <w:r>
-              <w:rPr>
-                <w:noProof/>
-                <w:webHidden/>
-              </w:rPr>
-              <w:t>5</w:t>
+              <w:t>6</w:t>
             </w:r>
             <w:r>
               <w:rPr>
@@ -1109,7 +1525,7 @@
           <w:b/>
         </w:rPr>
       </w:pPr>
-      <w:bookmarkStart w:id="0" w:name="_Toc176906189"/>
+      <w:bookmarkStart w:id="0" w:name="_Toc176936475"/>
       <w:r>
         <w:rPr>
           <w:rFonts w:ascii="Arial" w:hAnsi="Arial" w:cs="Arial"/>
@@ -1465,7 +1881,7 @@
           <w:b/>
         </w:rPr>
       </w:pPr>
-      <w:bookmarkStart w:id="1" w:name="_Toc176906190"/>
+      <w:bookmarkStart w:id="1" w:name="_Toc176936476"/>
       <w:r>
         <w:rPr>
           <w:rFonts w:ascii="Arial" w:hAnsi="Arial" w:cs="Arial"/>
@@ -1552,7 +1968,7 @@
           </wp:anchor>
         </w:drawing>
       </w:r>
-      <w:bookmarkStart w:id="2" w:name="_Toc176906191"/>
+      <w:bookmarkStart w:id="2" w:name="_Toc176936477"/>
       <w:r>
         <w:rPr>
           <w:rFonts w:ascii="Arial" w:hAnsi="Arial" w:cs="Arial"/>
@@ -1569,7 +1985,7 @@
           <w:b w:val="0"/>
         </w:rPr>
       </w:pPr>
-      <w:bookmarkStart w:id="3" w:name="_Toc176906192"/>
+      <w:bookmarkStart w:id="3" w:name="_Toc176936478"/>
       <w:r>
         <w:rPr>
           <w:rFonts w:ascii="Arial" w:hAnsi="Arial" w:cs="Arial"/>
@@ -1607,6 +2023,7 @@
       <w:pPr>
         <w:rPr>
           <w:rFonts w:ascii="Times New Roman" w:hAnsi="Times New Roman" w:cs="Times New Roman"/>
+          <w:sz w:val="20"/>
         </w:rPr>
       </w:pPr>
     </w:p>
@@ -1683,7 +2100,7 @@
           </wp:anchor>
         </w:drawing>
       </w:r>
-      <w:bookmarkStart w:id="4" w:name="_Toc176906193"/>
+      <w:bookmarkStart w:id="4" w:name="_Toc176936479"/>
       <w:r>
         <w:rPr>
           <w:rFonts w:ascii="Arial" w:hAnsi="Arial" w:cs="Arial"/>
@@ -1732,7 +2149,7 @@
           <w:b w:val="0"/>
         </w:rPr>
       </w:pPr>
-      <w:bookmarkStart w:id="5" w:name="_Toc176906194"/>
+      <w:bookmarkStart w:id="5" w:name="_Toc176936480"/>
       <w:r>
         <w:rPr>
           <w:rFonts w:ascii="Arial" w:hAnsi="Arial" w:cs="Arial"/>
@@ -1862,7 +2279,7 @@
           <w:b w:val="0"/>
         </w:rPr>
       </w:pPr>
-      <w:bookmarkStart w:id="6" w:name="_Toc176906195"/>
+      <w:bookmarkStart w:id="6" w:name="_Toc176936481"/>
       <w:r>
         <w:rPr>
           <w:rFonts w:ascii="Arial" w:hAnsi="Arial" w:cs="Arial"/>
@@ -2044,7 +2461,7 @@
           <w:b/>
         </w:rPr>
       </w:pPr>
-      <w:bookmarkStart w:id="7" w:name="_Toc176906196"/>
+      <w:bookmarkStart w:id="7" w:name="_Toc176936482"/>
       <w:r>
         <w:rPr>
           <w:rFonts w:ascii="Arial" w:hAnsi="Arial" w:cs="Arial"/>
@@ -2054,7 +2471,807 @@
       </w:r>
       <w:bookmarkEnd w:id="7"/>
     </w:p>
+    <w:p>
+      <w:pPr>
+        <w:pStyle w:val="Ttulo2"/>
+      </w:pPr>
+      <w:bookmarkStart w:id="8" w:name="_Toc176936483"/>
+      <w:r>
+        <w:t>Fontes</w:t>
+      </w:r>
+      <w:bookmarkEnd w:id="8"/>
+    </w:p>
+    <w:p>
+      <w:pPr>
+        <w:pStyle w:val="Ttulo3"/>
+        <w:rPr>
+          <w:sz w:val="48"/>
+        </w:rPr>
+      </w:pPr>
+      <w:bookmarkStart w:id="9" w:name="_Toc176936484"/>
+      <w:r>
+        <w:rPr>
+          <w:sz w:val="48"/>
+        </w:rPr>
+        <w:t>Rubik</w:t>
+      </w:r>
+      <w:bookmarkEnd w:id="9"/>
+    </w:p>
+    <w:p>
+      <w:pPr>
+        <w:ind w:firstLine="708"/>
+        <w:jc w:val="both"/>
+        <w:rPr>
+          <w:rFonts w:ascii="Times New Roman" w:hAnsi="Times New Roman" w:cs="Times New Roman"/>
+          <w:sz w:val="48"/>
+          <w:szCs w:val="48"/>
+        </w:rPr>
+      </w:pPr>
+      <w:r>
+        <w:rPr>
+          <w:rFonts w:ascii="Times New Roman" w:hAnsi="Times New Roman" w:cs="Times New Roman"/>
+        </w:rPr>
+        <w:t>Rubik é uma tipografia sans-serif com um design moderno e geométrico. Suas formas arredondadas transmitem uma sensação de acessibilidade e clareza, tornando-a ideal para títulos, cabeçalhos e elementos que precisam destacar-se. A aparência limpa e amigável da Rubik é excelente para criar uma identidade visual distinta e para ressaltar informações importantes, como seções principais do site sobre Front-end, Desenvolvimento de Sistemas e Fundamentos de Segurança.</w:t>
+      </w:r>
+    </w:p>
+    <w:p>
+      <w:pPr>
+        <w:pStyle w:val="Ttulo3"/>
+        <w:rPr>
+          <w:sz w:val="48"/>
+        </w:rPr>
+      </w:pPr>
+      <w:bookmarkStart w:id="10" w:name="_Toc176936485"/>
+      <w:r>
+        <w:rPr>
+          <w:sz w:val="48"/>
+        </w:rPr>
+        <w:t>Arial</w:t>
+      </w:r>
+      <w:bookmarkEnd w:id="10"/>
+    </w:p>
+    <w:p>
+      <w:pPr>
+        <w:jc w:val="both"/>
+        <w:rPr>
+          <w:rFonts w:ascii="Times New Roman" w:hAnsi="Times New Roman" w:cs="Times New Roman"/>
+        </w:rPr>
+      </w:pPr>
+      <w:r>
+        <w:rPr>
+          <w:rFonts w:ascii="Times New Roman" w:hAnsi="Times New Roman" w:cs="Times New Roman"/>
+        </w:rPr>
+        <w:tab/>
+        <w:t>Arial é uma fonte sans-serif amplamente utilizada, conhecida por sua simplicidade e versatilidade. Com linhas limpas e uma estrutura clara, Arial é uma escolha confiável para textos de corpo e conteúdo geral. Sua legibilidade em diferentes tamanhos a torna adequada para descrever conceitos técnicos e fornecer explicações detalhadas sobre os temas abordados no site.</w:t>
+      </w:r>
+    </w:p>
+    <w:p>
+      <w:pPr>
+        <w:pStyle w:val="Ttulo3"/>
+        <w:rPr>
+          <w:sz w:val="48"/>
+        </w:rPr>
+      </w:pPr>
+      <w:bookmarkStart w:id="11" w:name="_Toc176936486"/>
+      <w:r>
+        <w:rPr>
+          <w:sz w:val="48"/>
+        </w:rPr>
+        <w:t>Hind</w:t>
+      </w:r>
+      <w:bookmarkEnd w:id="11"/>
+    </w:p>
+    <w:p>
+      <w:pPr>
+        <w:jc w:val="both"/>
+        <w:rPr>
+          <w:rFonts w:ascii="Times New Roman" w:hAnsi="Times New Roman" w:cs="Times New Roman"/>
+        </w:rPr>
+      </w:pPr>
+      <w:r>
+        <w:rPr>
+          <w:rFonts w:ascii="Times New Roman" w:hAnsi="Times New Roman" w:cs="Times New Roman"/>
+        </w:rPr>
+        <w:tab/>
+        <w:t>Hind é uma fonte sans-serif projetada com foco na legibilidade em tamanhos menores. Suas linhas bem definidas garantem que o texto permaneça claro e acessível, mesmo em dispositivos móveis ou em interfaces densas. É ideal para conteúdos detalhados e textos que exigem alta legibilidade, como explicações técnicas e instruções sobre desenvolvimento de sistemas e fundamentos de segurança.</w:t>
+      </w:r>
+    </w:p>
+    <w:p>
+      <w:pPr>
+        <w:pStyle w:val="Ttulo3"/>
+        <w:rPr>
+          <w:sz w:val="48"/>
+        </w:rPr>
+      </w:pPr>
+      <w:bookmarkStart w:id="12" w:name="_Toc176936487"/>
+      <w:r>
+        <w:rPr>
+          <w:sz w:val="48"/>
+        </w:rPr>
+        <w:t>Sans-</w:t>
+      </w:r>
+      <w:r>
+        <w:rPr>
+          <w:sz w:val="48"/>
+        </w:rPr>
+        <w:t>serif</w:t>
+      </w:r>
+      <w:bookmarkEnd w:id="12"/>
+    </w:p>
+    <w:p>
+      <w:pPr>
+        <w:rPr>
+          <w:rFonts w:ascii="Times New Roman" w:hAnsi="Times New Roman" w:cs="Times New Roman"/>
+        </w:rPr>
+      </w:pPr>
+      <w:r>
+        <w:rPr>
+          <w:rFonts w:ascii="Times New Roman" w:hAnsi="Times New Roman" w:cs="Times New Roman"/>
+        </w:rPr>
+        <w:tab/>
+        <w:t>Sans-serif refere-se a fontes sem serifas, caracterizadas por suas linhas limpas e a ausência de traços decorativos. Fontes sans-serif, como Rubik, Arial e Hind, são preferidas em contextos digitais pela sua clareza e legibilidade. Elas são perfeitas para um site técnico, onde a eficiência na comunicação visual é essencial.</w:t>
+      </w:r>
+    </w:p>
+    <w:p>
+      <w:pPr>
+        <w:pStyle w:val="Ttulo3"/>
+        <w:rPr>
+          <w:sz w:val="48"/>
+        </w:rPr>
+      </w:pPr>
+      <w:bookmarkStart w:id="13" w:name="_Toc176936488"/>
+      <w:r>
+        <w:rPr>
+          <w:sz w:val="48"/>
+        </w:rPr>
+        <w:t>System UI</w:t>
+      </w:r>
+      <w:bookmarkEnd w:id="13"/>
+    </w:p>
+    <w:p>
+      <w:pPr>
+        <w:rPr>
+          <w:rFonts w:ascii="Times New Roman" w:hAnsi="Times New Roman" w:cs="Times New Roman"/>
+        </w:rPr>
+      </w:pPr>
+      <w:r>
+        <w:rPr>
+          <w:rFonts w:ascii="Times New Roman" w:hAnsi="Times New Roman" w:cs="Times New Roman"/>
+        </w:rPr>
+        <w:tab/>
+        <w:t>System UI é uma tipografia que utiliza a fonte padrão do sistema operacional do usuário, garantindo uma aparência consistente e familiar em diferentes plataformas. É uma escolha prática para interfaces e elementos secundários, pois se adapta ao estilo do sistema do visitante, proporcionando uma experiência de leitura que parece nativa e integrada com o ambiente do usuário.</w:t>
+      </w:r>
+    </w:p>
+    <w:p>
+      <w:pPr>
+        <w:rPr>
+          <w:rFonts w:ascii="Times New Roman" w:hAnsi="Times New Roman" w:cs="Times New Roman"/>
+        </w:rPr>
+      </w:pPr>
+    </w:p>
+    <w:p>
+      <w:pPr>
+        <w:pStyle w:val="Ttulo2"/>
+      </w:pPr>
+      <w:bookmarkStart w:id="14" w:name="_Toc176936489"/>
+      <w:r>
+        <w:lastRenderedPageBreak/>
+        <w:t>Paleta de cores</w:t>
+      </w:r>
+      <w:bookmarkEnd w:id="14"/>
+    </w:p>
     <w:p/>
+    <w:p>
+      <w:pPr>
+        <w:jc w:val="center"/>
+      </w:pPr>
+      <w:r>
+        <w:rPr>
+          <w:noProof/>
+          <w:lang w:eastAsia="pt-BR"/>
+        </w:rPr>
+        <w:drawing>
+          <wp:inline distT="0" distB="0" distL="0" distR="0">
+            <wp:extent cx="1572857" cy="1440000"/>
+            <wp:effectExtent l="19050" t="0" r="8293" b="0"/>
+            <wp:docPr id="19" name="Imagem 21"/>
+            <wp:cNvGraphicFramePr>
+              <a:graphicFrameLocks xmlns:a="http://schemas.openxmlformats.org/drawingml/2006/main" noChangeAspect="1"/>
+            </wp:cNvGraphicFramePr>
+            <a:graphic xmlns:a="http://schemas.openxmlformats.org/drawingml/2006/main">
+              <a:graphicData uri="http://schemas.openxmlformats.org/drawingml/2006/picture">
+                <pic:pic xmlns:pic="http://schemas.openxmlformats.org/drawingml/2006/picture">
+                  <pic:nvPicPr>
+                    <pic:cNvPr id="0" name="Picture 21"/>
+                    <pic:cNvPicPr>
+                      <a:picLocks noChangeAspect="1" noChangeArrowheads="1"/>
+                    </pic:cNvPicPr>
+                  </pic:nvPicPr>
+                  <pic:blipFill>
+                    <a:blip r:embed="rId16" cstate="print"/>
+                    <a:srcRect/>
+                    <a:stretch>
+                      <a:fillRect/>
+                    </a:stretch>
+                  </pic:blipFill>
+                  <pic:spPr bwMode="auto">
+                    <a:xfrm>
+                      <a:off x="0" y="0"/>
+                      <a:ext cx="1572857" cy="1440000"/>
+                    </a:xfrm>
+                    <a:prstGeom prst="roundRect">
+                      <a:avLst/>
+                    </a:prstGeom>
+                    <a:noFill/>
+                    <a:ln w="9525">
+                      <a:noFill/>
+                      <a:miter lim="800000"/>
+                      <a:headEnd/>
+                      <a:tailEnd/>
+                    </a:ln>
+                  </pic:spPr>
+                </pic:pic>
+              </a:graphicData>
+            </a:graphic>
+          </wp:inline>
+        </w:drawing>
+      </w:r>
+      <w:r>
+        <w:rPr>
+          <w:noProof/>
+          <w:lang w:eastAsia="pt-BR"/>
+        </w:rPr>
+        <w:drawing>
+          <wp:inline distT="0" distB="0" distL="0" distR="0">
+            <wp:extent cx="1579749" cy="1440000"/>
+            <wp:effectExtent l="19050" t="0" r="1401" b="0"/>
+            <wp:docPr id="18" name="Imagem 12"/>
+            <wp:cNvGraphicFramePr>
+              <a:graphicFrameLocks xmlns:a="http://schemas.openxmlformats.org/drawingml/2006/main" noChangeAspect="1"/>
+            </wp:cNvGraphicFramePr>
+            <a:graphic xmlns:a="http://schemas.openxmlformats.org/drawingml/2006/main">
+              <a:graphicData uri="http://schemas.openxmlformats.org/drawingml/2006/picture">
+                <pic:pic xmlns:pic="http://schemas.openxmlformats.org/drawingml/2006/picture">
+                  <pic:nvPicPr>
+                    <pic:cNvPr id="0" name="Picture 12"/>
+                    <pic:cNvPicPr>
+                      <a:picLocks noChangeAspect="1" noChangeArrowheads="1"/>
+                    </pic:cNvPicPr>
+                  </pic:nvPicPr>
+                  <pic:blipFill>
+                    <a:blip r:embed="rId17" cstate="print"/>
+                    <a:srcRect/>
+                    <a:stretch>
+                      <a:fillRect/>
+                    </a:stretch>
+                  </pic:blipFill>
+                  <pic:spPr bwMode="auto">
+                    <a:xfrm>
+                      <a:off x="0" y="0"/>
+                      <a:ext cx="1579749" cy="1440000"/>
+                    </a:xfrm>
+                    <a:prstGeom prst="roundRect">
+                      <a:avLst/>
+                    </a:prstGeom>
+                    <a:noFill/>
+                    <a:ln w="9525">
+                      <a:noFill/>
+                      <a:miter lim="800000"/>
+                      <a:headEnd/>
+                      <a:tailEnd/>
+                    </a:ln>
+                  </pic:spPr>
+                </pic:pic>
+              </a:graphicData>
+            </a:graphic>
+          </wp:inline>
+        </w:drawing>
+      </w:r>
+      <w:r>
+        <w:rPr>
+          <w:noProof/>
+          <w:lang w:eastAsia="pt-BR"/>
+        </w:rPr>
+        <w:drawing>
+          <wp:inline distT="0" distB="0" distL="0" distR="0">
+            <wp:extent cx="1569853" cy="1440000"/>
+            <wp:effectExtent l="19050" t="0" r="0" b="0"/>
+            <wp:docPr id="26" name="Imagem 24"/>
+            <wp:cNvGraphicFramePr>
+              <a:graphicFrameLocks xmlns:a="http://schemas.openxmlformats.org/drawingml/2006/main" noChangeAspect="1"/>
+            </wp:cNvGraphicFramePr>
+            <a:graphic xmlns:a="http://schemas.openxmlformats.org/drawingml/2006/main">
+              <a:graphicData uri="http://schemas.openxmlformats.org/drawingml/2006/picture">
+                <pic:pic xmlns:pic="http://schemas.openxmlformats.org/drawingml/2006/picture">
+                  <pic:nvPicPr>
+                    <pic:cNvPr id="0" name="Picture 24"/>
+                    <pic:cNvPicPr>
+                      <a:picLocks noChangeAspect="1" noChangeArrowheads="1"/>
+                    </pic:cNvPicPr>
+                  </pic:nvPicPr>
+                  <pic:blipFill>
+                    <a:blip r:embed="rId18" cstate="print"/>
+                    <a:srcRect/>
+                    <a:stretch>
+                      <a:fillRect/>
+                    </a:stretch>
+                  </pic:blipFill>
+                  <pic:spPr bwMode="auto">
+                    <a:xfrm>
+                      <a:off x="0" y="0"/>
+                      <a:ext cx="1569853" cy="1440000"/>
+                    </a:xfrm>
+                    <a:prstGeom prst="roundRect">
+                      <a:avLst/>
+                    </a:prstGeom>
+                    <a:noFill/>
+                    <a:ln w="9525">
+                      <a:noFill/>
+                      <a:miter lim="800000"/>
+                      <a:headEnd/>
+                      <a:tailEnd/>
+                    </a:ln>
+                  </pic:spPr>
+                </pic:pic>
+              </a:graphicData>
+            </a:graphic>
+          </wp:inline>
+        </w:drawing>
+      </w:r>
+      <w:r>
+        <w:rPr>
+          <w:noProof/>
+          <w:lang w:eastAsia="pt-BR"/>
+        </w:rPr>
+        <w:drawing>
+          <wp:inline distT="0" distB="0" distL="0" distR="0">
+            <wp:extent cx="1569853" cy="1440000"/>
+            <wp:effectExtent l="19050" t="0" r="0" b="0"/>
+            <wp:docPr id="28" name="Imagem 27"/>
+            <wp:cNvGraphicFramePr>
+              <a:graphicFrameLocks xmlns:a="http://schemas.openxmlformats.org/drawingml/2006/main" noChangeAspect="1"/>
+            </wp:cNvGraphicFramePr>
+            <a:graphic xmlns:a="http://schemas.openxmlformats.org/drawingml/2006/main">
+              <a:graphicData uri="http://schemas.openxmlformats.org/drawingml/2006/picture">
+                <pic:pic xmlns:pic="http://schemas.openxmlformats.org/drawingml/2006/picture">
+                  <pic:nvPicPr>
+                    <pic:cNvPr id="0" name="Picture 27"/>
+                    <pic:cNvPicPr>
+                      <a:picLocks noChangeAspect="1" noChangeArrowheads="1"/>
+                    </pic:cNvPicPr>
+                  </pic:nvPicPr>
+                  <pic:blipFill>
+                    <a:blip r:embed="rId19" cstate="print"/>
+                    <a:srcRect/>
+                    <a:stretch>
+                      <a:fillRect/>
+                    </a:stretch>
+                  </pic:blipFill>
+                  <pic:spPr bwMode="auto">
+                    <a:xfrm>
+                      <a:off x="0" y="0"/>
+                      <a:ext cx="1569853" cy="1440000"/>
+                    </a:xfrm>
+                    <a:prstGeom prst="roundRect">
+                      <a:avLst/>
+                    </a:prstGeom>
+                    <a:noFill/>
+                    <a:ln w="9525">
+                      <a:noFill/>
+                      <a:miter lim="800000"/>
+                      <a:headEnd/>
+                      <a:tailEnd/>
+                    </a:ln>
+                  </pic:spPr>
+                </pic:pic>
+              </a:graphicData>
+            </a:graphic>
+          </wp:inline>
+        </w:drawing>
+      </w:r>
+    </w:p>
+    <w:p>
+      <w:pPr>
+        <w:jc w:val="center"/>
+      </w:pPr>
+      <w:r>
+        <w:rPr>
+          <w:noProof/>
+          <w:lang w:eastAsia="pt-BR"/>
+        </w:rPr>
+        <w:drawing>
+          <wp:inline distT="0" distB="0" distL="0" distR="0">
+            <wp:extent cx="1569853" cy="1440000"/>
+            <wp:effectExtent l="19050" t="0" r="0" b="0"/>
+            <wp:docPr id="29" name="Imagem 30"/>
+            <wp:cNvGraphicFramePr>
+              <a:graphicFrameLocks xmlns:a="http://schemas.openxmlformats.org/drawingml/2006/main" noChangeAspect="1"/>
+            </wp:cNvGraphicFramePr>
+            <a:graphic xmlns:a="http://schemas.openxmlformats.org/drawingml/2006/main">
+              <a:graphicData uri="http://schemas.openxmlformats.org/drawingml/2006/picture">
+                <pic:pic xmlns:pic="http://schemas.openxmlformats.org/drawingml/2006/picture">
+                  <pic:nvPicPr>
+                    <pic:cNvPr id="0" name="Picture 30"/>
+                    <pic:cNvPicPr>
+                      <a:picLocks noChangeAspect="1" noChangeArrowheads="1"/>
+                    </pic:cNvPicPr>
+                  </pic:nvPicPr>
+                  <pic:blipFill>
+                    <a:blip r:embed="rId20" cstate="print"/>
+                    <a:srcRect/>
+                    <a:stretch>
+                      <a:fillRect/>
+                    </a:stretch>
+                  </pic:blipFill>
+                  <pic:spPr bwMode="auto">
+                    <a:xfrm>
+                      <a:off x="0" y="0"/>
+                      <a:ext cx="1569853" cy="1440000"/>
+                    </a:xfrm>
+                    <a:prstGeom prst="roundRect">
+                      <a:avLst/>
+                    </a:prstGeom>
+                    <a:noFill/>
+                    <a:ln w="9525">
+                      <a:noFill/>
+                      <a:miter lim="800000"/>
+                      <a:headEnd/>
+                      <a:tailEnd/>
+                    </a:ln>
+                  </pic:spPr>
+                </pic:pic>
+              </a:graphicData>
+            </a:graphic>
+          </wp:inline>
+        </w:drawing>
+      </w:r>
+      <w:r>
+        <w:rPr>
+          <w:noProof/>
+          <w:lang w:eastAsia="pt-BR"/>
+        </w:rPr>
+        <w:drawing>
+          <wp:inline distT="0" distB="0" distL="0" distR="0">
+            <wp:extent cx="1569853" cy="1440000"/>
+            <wp:effectExtent l="19050" t="0" r="0" b="0"/>
+            <wp:docPr id="31" name="Imagem 33"/>
+            <wp:cNvGraphicFramePr>
+              <a:graphicFrameLocks xmlns:a="http://schemas.openxmlformats.org/drawingml/2006/main" noChangeAspect="1"/>
+            </wp:cNvGraphicFramePr>
+            <a:graphic xmlns:a="http://schemas.openxmlformats.org/drawingml/2006/main">
+              <a:graphicData uri="http://schemas.openxmlformats.org/drawingml/2006/picture">
+                <pic:pic xmlns:pic="http://schemas.openxmlformats.org/drawingml/2006/picture">
+                  <pic:nvPicPr>
+                    <pic:cNvPr id="0" name="Picture 33"/>
+                    <pic:cNvPicPr>
+                      <a:picLocks noChangeAspect="1" noChangeArrowheads="1"/>
+                    </pic:cNvPicPr>
+                  </pic:nvPicPr>
+                  <pic:blipFill>
+                    <a:blip r:embed="rId21" cstate="print"/>
+                    <a:srcRect/>
+                    <a:stretch>
+                      <a:fillRect/>
+                    </a:stretch>
+                  </pic:blipFill>
+                  <pic:spPr bwMode="auto">
+                    <a:xfrm>
+                      <a:off x="0" y="0"/>
+                      <a:ext cx="1569853" cy="1440000"/>
+                    </a:xfrm>
+                    <a:prstGeom prst="roundRect">
+                      <a:avLst/>
+                    </a:prstGeom>
+                    <a:noFill/>
+                    <a:ln w="9525">
+                      <a:noFill/>
+                      <a:miter lim="800000"/>
+                      <a:headEnd/>
+                      <a:tailEnd/>
+                    </a:ln>
+                  </pic:spPr>
+                </pic:pic>
+              </a:graphicData>
+            </a:graphic>
+          </wp:inline>
+        </w:drawing>
+      </w:r>
+      <w:r>
+        <w:rPr>
+          <w:noProof/>
+          <w:lang w:eastAsia="pt-BR"/>
+        </w:rPr>
+        <w:drawing>
+          <wp:inline distT="0" distB="0" distL="0" distR="0">
+            <wp:extent cx="1569853" cy="1440000"/>
+            <wp:effectExtent l="19050" t="0" r="0" b="0"/>
+            <wp:docPr id="32" name="Imagem 36"/>
+            <wp:cNvGraphicFramePr>
+              <a:graphicFrameLocks xmlns:a="http://schemas.openxmlformats.org/drawingml/2006/main" noChangeAspect="1"/>
+            </wp:cNvGraphicFramePr>
+            <a:graphic xmlns:a="http://schemas.openxmlformats.org/drawingml/2006/main">
+              <a:graphicData uri="http://schemas.openxmlformats.org/drawingml/2006/picture">
+                <pic:pic xmlns:pic="http://schemas.openxmlformats.org/drawingml/2006/picture">
+                  <pic:nvPicPr>
+                    <pic:cNvPr id="0" name="Picture 36"/>
+                    <pic:cNvPicPr>
+                      <a:picLocks noChangeAspect="1" noChangeArrowheads="1"/>
+                    </pic:cNvPicPr>
+                  </pic:nvPicPr>
+                  <pic:blipFill>
+                    <a:blip r:embed="rId22" cstate="print"/>
+                    <a:srcRect/>
+                    <a:stretch>
+                      <a:fillRect/>
+                    </a:stretch>
+                  </pic:blipFill>
+                  <pic:spPr bwMode="auto">
+                    <a:xfrm>
+                      <a:off x="0" y="0"/>
+                      <a:ext cx="1569853" cy="1440000"/>
+                    </a:xfrm>
+                    <a:prstGeom prst="roundRect">
+                      <a:avLst/>
+                    </a:prstGeom>
+                    <a:noFill/>
+                    <a:ln w="9525">
+                      <a:noFill/>
+                      <a:miter lim="800000"/>
+                      <a:headEnd/>
+                      <a:tailEnd/>
+                    </a:ln>
+                  </pic:spPr>
+                </pic:pic>
+              </a:graphicData>
+            </a:graphic>
+          </wp:inline>
+        </w:drawing>
+      </w:r>
+    </w:p>
+    <w:p>
+      <w:pPr>
+        <w:pStyle w:val="NormalWeb"/>
+        <w:rPr>
+          <w:sz w:val="22"/>
+        </w:rPr>
+      </w:pPr>
+      <w:r>
+        <w:rPr>
+          <w:b/>
+          <w:sz w:val="22"/>
+        </w:rPr>
+        <w:t>#000000 (Preto):</w:t>
+      </w:r>
+      <w:r>
+        <w:rPr>
+          <w:sz w:val="22"/>
+        </w:rPr>
+        <w:t xml:space="preserve"> Uma cor clássica que oferece alto contraste e legibilidade. Ideal para textos e detalhes críticos, garantindo que informações essenciais sobre todas as matérias abordadas no site sejam facilmente visíveis.</w:t>
+      </w:r>
+    </w:p>
+    <w:p>
+      <w:pPr>
+        <w:pStyle w:val="NormalWeb"/>
+        <w:rPr>
+          <w:sz w:val="22"/>
+        </w:rPr>
+      </w:pPr>
+      <w:r>
+        <w:rPr>
+          <w:b/>
+          <w:sz w:val="22"/>
+        </w:rPr>
+        <w:t>#13293D (Azul Marinho Escuro):</w:t>
+      </w:r>
+      <w:r>
+        <w:rPr>
+          <w:sz w:val="22"/>
+        </w:rPr>
+        <w:t xml:space="preserve"> Um tom profundo e sofisticado que transmite confiança e profissionalismo. Ideal para seções importantes e elementos de destaque, como cabeçalhos e menus, que ajudam a estabelecer a autoridade do site.</w:t>
+      </w:r>
+    </w:p>
+    <w:p>
+      <w:pPr>
+        <w:pStyle w:val="NormalWeb"/>
+        <w:rPr>
+          <w:sz w:val="22"/>
+        </w:rPr>
+      </w:pPr>
+      <w:r>
+        <w:rPr>
+          <w:b/>
+          <w:sz w:val="22"/>
+        </w:rPr>
+        <w:t>#006494 (Azul Médio)</w:t>
+      </w:r>
+      <w:r>
+        <w:rPr>
+          <w:sz w:val="22"/>
+        </w:rPr>
+        <w:t>: Um azul vibrante que pode ser usado para chamar a atenção para elementos interativos, como botões e links. Esse tom também é útil para destacar informações cruciais nas áreas de Front-end e Desenvolvimento de Sistemas.</w:t>
+      </w:r>
+    </w:p>
+    <w:p>
+      <w:pPr>
+        <w:pStyle w:val="NormalWeb"/>
+        <w:rPr>
+          <w:sz w:val="22"/>
+        </w:rPr>
+      </w:pPr>
+      <w:r>
+        <w:rPr>
+          <w:b/>
+          <w:sz w:val="22"/>
+        </w:rPr>
+        <w:t>#247BA0 (Azul Claro):</w:t>
+      </w:r>
+      <w:r>
+        <w:rPr>
+          <w:sz w:val="22"/>
+        </w:rPr>
+        <w:t xml:space="preserve"> Um tom suave de azul que proporciona um contraste agradável com os elementos mais escuros. Ótimo para fundos de seções e áreas que precisam de uma sensação de clareza e abertura.</w:t>
+      </w:r>
+    </w:p>
+    <w:p>
+      <w:pPr>
+        <w:pStyle w:val="NormalWeb"/>
+        <w:rPr>
+          <w:sz w:val="22"/>
+        </w:rPr>
+      </w:pPr>
+      <w:r>
+        <w:rPr>
+          <w:b/>
+          <w:sz w:val="22"/>
+        </w:rPr>
+        <w:t>#1B98E0 (Azul Céu):</w:t>
+      </w:r>
+      <w:r>
+        <w:rPr>
+          <w:sz w:val="22"/>
+        </w:rPr>
+        <w:t xml:space="preserve"> Um azul enérgico que pode ser usado para adicionar vitalidade e destacar elementos importantes, como chamadas à ação e seções principais relacionadas aos Fundamentos de Segurança.</w:t>
+      </w:r>
+    </w:p>
+    <w:p>
+      <w:pPr>
+        <w:pStyle w:val="NormalWeb"/>
+        <w:rPr>
+          <w:sz w:val="22"/>
+        </w:rPr>
+      </w:pPr>
+      <w:r>
+        <w:rPr>
+          <w:b/>
+          <w:sz w:val="22"/>
+        </w:rPr>
+        <w:t>#E8F1F2 (Cinza Claro):</w:t>
+      </w:r>
+      <w:r>
+        <w:rPr>
+          <w:sz w:val="22"/>
+        </w:rPr>
+        <w:t xml:space="preserve"> Um tom neutro que oferece um fundo leve e equilibrado, ideal para áreas de conteúdo extensivo e descrições detalhadas, garantindo que o texto permaneça legível e fácil de ler.</w:t>
+      </w:r>
+    </w:p>
+    <w:p>
+      <w:pPr>
+        <w:pStyle w:val="NormalWeb"/>
+        <w:rPr>
+          <w:sz w:val="22"/>
+        </w:rPr>
+      </w:pPr>
+      <w:r>
+        <w:rPr>
+          <w:b/>
+          <w:sz w:val="22"/>
+        </w:rPr>
+        <w:t>#FFFFFF (Branco):</w:t>
+      </w:r>
+      <w:r>
+        <w:rPr>
+          <w:sz w:val="22"/>
+        </w:rPr>
+        <w:t xml:space="preserve"> Uma cor pura e versátil que proporciona um fundo limpo e arejado. Ideal para áreas de conteúdo principal, espaços em branco que melhoram a legibilidade e para criar contrastes nítidos com outras cores da paleta.</w:t>
+      </w:r>
+    </w:p>
+    <w:p>
+      <w:pPr>
+        <w:rPr>
+          <w:rFonts w:ascii="Times New Roman" w:hAnsi="Times New Roman" w:cs="Times New Roman"/>
+        </w:rPr>
+      </w:pPr>
+      <w:r>
+        <w:rPr>
+          <w:rFonts w:ascii="Times New Roman" w:hAnsi="Times New Roman" w:cs="Times New Roman"/>
+        </w:rPr>
+        <w:t>A paleta monocromática de tons de azul e cores neutras do site transmite um senso de profissionalismo e clareza. O uso de diferentes nuances de azul confere uma sensação de modernidade e confiança, enquanto os neutros, como o cinza claro e o branco, garantem legibilidade e um design equilibrado. Essa combinação cria um visual coeso e sofisticado, ideal para um site técnico, facilitando a navegação e destacando a autoridade e a organização do conteúdo.</w:t>
+      </w:r>
+    </w:p>
+    <w:p>
+      <w:pPr>
+        <w:jc w:val="right"/>
+        <w:rPr>
+          <w:rFonts w:ascii="Arial" w:hAnsi="Arial" w:cs="Arial"/>
+          <w:color w:val="2E74B5" w:themeColor="accent5" w:themeShade="BF"/>
+        </w:rPr>
+      </w:pPr>
+    </w:p>
+    <w:p>
+      <w:pPr>
+        <w:jc w:val="right"/>
+        <w:rPr>
+          <w:rStyle w:val="Hyperlink"/>
+          <w:rFonts w:ascii="Arial" w:hAnsi="Arial" w:cs="Arial"/>
+          <w:color w:val="2E74B5" w:themeColor="accent5" w:themeShade="BF"/>
+          <w:u w:val="none"/>
+        </w:rPr>
+      </w:pPr>
+      <w:r>
+        <w:rPr>
+          <w:rFonts w:ascii="Arial" w:hAnsi="Arial" w:cs="Arial"/>
+          <w:color w:val="2E74B5" w:themeColor="accent5" w:themeShade="BF"/>
+        </w:rPr>
+        <w:t xml:space="preserve">Cores encontradas no site </w:t>
+      </w:r>
+      <w:hyperlink r:id="rId23" w:history="1">
+        <w:r>
+          <w:rPr>
+            <w:rStyle w:val="Hyperlink"/>
+            <w:rFonts w:ascii="Arial" w:hAnsi="Arial" w:cs="Arial"/>
+            <w:i/>
+            <w:color w:val="2E74B5" w:themeColor="accent5" w:themeShade="BF"/>
+          </w:rPr>
+          <w:t>https://cool</w:t>
+        </w:r>
+        <w:r>
+          <w:rPr>
+            <w:rStyle w:val="Hyperlink"/>
+            <w:rFonts w:ascii="Arial" w:hAnsi="Arial" w:cs="Arial"/>
+            <w:i/>
+            <w:color w:val="2E74B5" w:themeColor="accent5" w:themeShade="BF"/>
+          </w:rPr>
+          <w:t>o</w:t>
+        </w:r>
+        <w:r>
+          <w:rPr>
+            <w:rStyle w:val="Hyperlink"/>
+            <w:rFonts w:ascii="Arial" w:hAnsi="Arial" w:cs="Arial"/>
+            <w:i/>
+            <w:color w:val="2E74B5" w:themeColor="accent5" w:themeShade="BF"/>
+          </w:rPr>
+          <w:t>rs.co</w:t>
+        </w:r>
+      </w:hyperlink>
+      <w:r>
+        <w:rPr>
+          <w:rStyle w:val="Hyperlink"/>
+          <w:rFonts w:ascii="Arial" w:hAnsi="Arial" w:cs="Arial"/>
+          <w:color w:val="2E74B5" w:themeColor="accent5" w:themeShade="BF"/>
+          <w:u w:val="none"/>
+        </w:rPr>
+        <w:t>.</w:t>
+      </w:r>
+    </w:p>
+    <w:p/>
+    <w:p>
+      <w:pPr>
+        <w:rPr>
+          <w:rFonts w:ascii="Arial" w:eastAsiaTheme="majorEastAsia" w:hAnsi="Arial" w:cs="Arial"/>
+          <w:b/>
+          <w:color w:val="2F5496" w:themeColor="accent1" w:themeShade="BF"/>
+          <w:sz w:val="32"/>
+          <w:szCs w:val="32"/>
+        </w:rPr>
+      </w:pPr>
+      <w:r>
+        <w:rPr>
+          <w:rFonts w:ascii="Arial" w:hAnsi="Arial" w:cs="Arial"/>
+          <w:b/>
+        </w:rPr>
+        <w:br w:type="page"/>
+      </w:r>
+    </w:p>
     <w:p>
       <w:pPr>
         <w:pStyle w:val="Ttulo1"/>
@@ -2064,15 +3281,16 @@
           <w:b/>
         </w:rPr>
       </w:pPr>
-      <w:bookmarkStart w:id="8" w:name="_Toc176906197"/>
+      <w:bookmarkStart w:id="15" w:name="_Toc176936490"/>
       <w:r>
         <w:rPr>
           <w:rFonts w:ascii="Arial" w:hAnsi="Arial" w:cs="Arial"/>
           <w:b/>
         </w:rPr>
+        <w:lastRenderedPageBreak/>
         <w:t>Metas de Interface e Usabilidade</w:t>
       </w:r>
-      <w:bookmarkEnd w:id="8"/>
+      <w:bookmarkEnd w:id="15"/>
     </w:p>
     <w:p/>
     <w:p>
@@ -2084,7 +3302,7 @@
           <w:b/>
         </w:rPr>
       </w:pPr>
-      <w:bookmarkStart w:id="9" w:name="_Toc176906198"/>
+      <w:bookmarkStart w:id="16" w:name="_Toc176936491"/>
       <w:r>
         <w:rPr>
           <w:rFonts w:ascii="Arial" w:hAnsi="Arial" w:cs="Arial"/>
@@ -2092,26 +3310,27 @@
         </w:rPr>
         <w:t>Cronograma</w:t>
       </w:r>
-      <w:bookmarkEnd w:id="9"/>
-    </w:p>
+      <w:bookmarkEnd w:id="16"/>
+    </w:p>
+    <w:p/>
     <w:tbl>
       <w:tblPr>
-        <w:tblStyle w:val="Tabelacomgrade"/>
+        <w:tblStyle w:val="SombreamentoClaro-nfase1"/>
         <w:tblW w:w="0" w:type="auto"/>
-        <w:jc w:val="center"/>
-        <w:tblLook w:val="04A0" w:firstRow="1" w:lastRow="0" w:firstColumn="1" w:lastColumn="0" w:noHBand="0" w:noVBand="1"/>
+        <w:tblLook w:val="04A0"/>
       </w:tblPr>
       <w:tblGrid>
         <w:gridCol w:w="1706"/>
-        <w:gridCol w:w="3402"/>
-        <w:gridCol w:w="1134"/>
+        <w:gridCol w:w="2501"/>
+        <w:gridCol w:w="6134"/>
       </w:tblGrid>
       <w:tr>
         <w:trPr>
-          <w:jc w:val="center"/>
+          <w:cnfStyle w:val="100000000000"/>
         </w:trPr>
         <w:tc>
           <w:tcPr>
+            <w:cnfStyle w:val="001000000000"/>
             <w:tcW w:w="1706" w:type="dxa"/>
           </w:tcPr>
           <w:p>
@@ -2131,11 +3350,12 @@
         </w:tc>
         <w:tc>
           <w:tcPr>
-            <w:tcW w:w="3402" w:type="dxa"/>
+            <w:tcW w:w="2501" w:type="dxa"/>
           </w:tcPr>
           <w:p>
             <w:pPr>
               <w:jc w:val="center"/>
+              <w:cnfStyle w:val="100000000000"/>
               <w:rPr>
                 <w:rFonts w:ascii="Arial" w:hAnsi="Arial" w:cs="Arial"/>
               </w:rPr>
@@ -2144,17 +3364,18 @@
               <w:rPr>
                 <w:rFonts w:ascii="Arial" w:hAnsi="Arial" w:cs="Arial"/>
               </w:rPr>
-              <w:t>Atividades</w:t>
+              <w:t>Atividade</w:t>
             </w:r>
           </w:p>
         </w:tc>
         <w:tc>
           <w:tcPr>
-            <w:tcW w:w="548" w:type="dxa"/>
+            <w:tcW w:w="6134" w:type="dxa"/>
           </w:tcPr>
           <w:p>
             <w:pPr>
               <w:jc w:val="center"/>
+              <w:cnfStyle w:val="100000000000"/>
               <w:rPr>
                 <w:rFonts w:ascii="Arial" w:hAnsi="Arial" w:cs="Arial"/>
               </w:rPr>
@@ -2163,17 +3384,19 @@
               <w:rPr>
                 <w:rFonts w:ascii="Arial" w:hAnsi="Arial" w:cs="Arial"/>
               </w:rPr>
-              <w:t>Objetivos</w:t>
+              <w:t>Descrição</w:t>
             </w:r>
           </w:p>
         </w:tc>
       </w:tr>
       <w:tr>
         <w:trPr>
-          <w:jc w:val="center"/>
+          <w:cnfStyle w:val="000000100000"/>
+          <w:trHeight w:val="1226"/>
         </w:trPr>
         <w:tc>
           <w:tcPr>
+            <w:cnfStyle w:val="001000000000"/>
             <w:tcW w:w="1706" w:type="dxa"/>
             <w:vAlign w:val="center"/>
           </w:tcPr>
@@ -2194,10 +3417,13 @@
         </w:tc>
         <w:tc>
           <w:tcPr>
-            <w:tcW w:w="3402" w:type="dxa"/>
+            <w:tcW w:w="2501" w:type="dxa"/>
+            <w:vAlign w:val="center"/>
           </w:tcPr>
           <w:p>
             <w:pPr>
+              <w:jc w:val="center"/>
+              <w:cnfStyle w:val="000000100000"/>
               <w:rPr>
                 <w:rFonts w:ascii="Times New Roman" w:hAnsi="Times New Roman" w:cs="Times New Roman"/>
               </w:rPr>
@@ -2206,44 +3432,44 @@
               <w:rPr>
                 <w:rFonts w:ascii="Times New Roman" w:hAnsi="Times New Roman" w:cs="Times New Roman"/>
               </w:rPr>
-              <w:t>- Delegação de funções</w:t>
-            </w:r>
-            <w:bookmarkStart w:id="10" w:name="_GoBack"/>
-            <w:bookmarkEnd w:id="10"/>
-          </w:p>
-          <w:p>
-            <w:pPr>
-              <w:rPr>
-                <w:rFonts w:ascii="Times New Roman" w:hAnsi="Times New Roman" w:cs="Times New Roman"/>
-              </w:rPr>
-            </w:pPr>
-            <w:r>
-              <w:rPr>
-                <w:rFonts w:ascii="Times New Roman" w:hAnsi="Times New Roman" w:cs="Times New Roman"/>
-              </w:rPr>
-              <w:t>- Criação Layout</w:t>
+              <w:t>Planejamento</w:t>
             </w:r>
           </w:p>
         </w:tc>
         <w:tc>
           <w:tcPr>
-            <w:tcW w:w="548" w:type="dxa"/>
+            <w:tcW w:w="6134" w:type="dxa"/>
+            <w:vAlign w:val="center"/>
           </w:tcPr>
           <w:p>
             <w:pPr>
+              <w:cnfStyle w:val="000000100000"/>
               <w:rPr>
                 <w:rFonts w:ascii="Times New Roman" w:hAnsi="Times New Roman" w:cs="Times New Roman"/>
               </w:rPr>
             </w:pPr>
+            <w:r>
+              <w:rPr>
+                <w:rFonts w:ascii="Times New Roman" w:hAnsi="Times New Roman" w:cs="Times New Roman"/>
+              </w:rPr>
+              <w:t>D</w:t>
+            </w:r>
+            <w:r>
+              <w:rPr>
+                <w:rFonts w:ascii="Times New Roman" w:hAnsi="Times New Roman" w:cs="Times New Roman"/>
+              </w:rPr>
+              <w:t>efinimos as funções de cada participante e o modelo do site, utilizando o Mockflow para criar e visualizar os wireframes e protótipos, assegurando uma base sólida para o desenvolvimento subsequente.</w:t>
+            </w:r>
           </w:p>
         </w:tc>
       </w:tr>
       <w:tr>
         <w:trPr>
-          <w:jc w:val="center"/>
+          <w:trHeight w:val="1480"/>
         </w:trPr>
         <w:tc>
           <w:tcPr>
+            <w:cnfStyle w:val="001000000000"/>
             <w:tcW w:w="1706" w:type="dxa"/>
             <w:vAlign w:val="center"/>
           </w:tcPr>
@@ -2264,10 +3490,13 @@
         </w:tc>
         <w:tc>
           <w:tcPr>
-            <w:tcW w:w="3402" w:type="dxa"/>
+            <w:tcW w:w="2501" w:type="dxa"/>
+            <w:vAlign w:val="center"/>
           </w:tcPr>
           <w:p>
             <w:pPr>
+              <w:jc w:val="center"/>
+              <w:cnfStyle w:val="000000000000"/>
               <w:rPr>
                 <w:rFonts w:ascii="Times New Roman" w:hAnsi="Times New Roman" w:cs="Times New Roman"/>
               </w:rPr>
@@ -2276,73 +3505,45 @@
               <w:rPr>
                 <w:rFonts w:ascii="Times New Roman" w:hAnsi="Times New Roman" w:cs="Times New Roman"/>
               </w:rPr>
-              <w:t>-</w:t>
-            </w:r>
-            <w:r>
-              <w:rPr>
-                <w:rFonts w:ascii="Times New Roman" w:hAnsi="Times New Roman" w:cs="Times New Roman"/>
-              </w:rPr>
-              <w:t xml:space="preserve"> Pesquisa sobre Temas</w:t>
-            </w:r>
-          </w:p>
-          <w:p>
-            <w:pPr>
-              <w:rPr>
-                <w:rFonts w:ascii="Times New Roman" w:hAnsi="Times New Roman" w:cs="Times New Roman"/>
-              </w:rPr>
-            </w:pPr>
-            <w:r>
-              <w:rPr>
-                <w:rFonts w:ascii="Times New Roman" w:hAnsi="Times New Roman" w:cs="Times New Roman"/>
-              </w:rPr>
-              <w:t xml:space="preserve">- </w:t>
-            </w:r>
-            <w:r>
-              <w:rPr>
-                <w:rFonts w:ascii="Times New Roman" w:hAnsi="Times New Roman" w:cs="Times New Roman"/>
-              </w:rPr>
-              <w:t>Pesquisa Paleta de Cores</w:t>
-            </w:r>
-          </w:p>
-          <w:p>
-            <w:pPr>
-              <w:rPr>
-                <w:rFonts w:ascii="Times New Roman" w:hAnsi="Times New Roman" w:cs="Times New Roman"/>
-              </w:rPr>
-            </w:pPr>
-            <w:r>
-              <w:rPr>
-                <w:rFonts w:ascii="Times New Roman" w:hAnsi="Times New Roman" w:cs="Times New Roman"/>
-              </w:rPr>
-              <w:t xml:space="preserve">- </w:t>
-            </w:r>
-            <w:r>
-              <w:rPr>
-                <w:rFonts w:ascii="Times New Roman" w:hAnsi="Times New Roman" w:cs="Times New Roman"/>
-              </w:rPr>
-              <w:t>Codificação</w:t>
+              <w:t>Desenvolvimento</w:t>
             </w:r>
           </w:p>
         </w:tc>
         <w:tc>
           <w:tcPr>
-            <w:tcW w:w="548" w:type="dxa"/>
+            <w:tcW w:w="6134" w:type="dxa"/>
+            <w:vAlign w:val="center"/>
           </w:tcPr>
           <w:p>
             <w:pPr>
+              <w:cnfStyle w:val="000000000000"/>
               <w:rPr>
                 <w:rFonts w:ascii="Times New Roman" w:hAnsi="Times New Roman" w:cs="Times New Roman"/>
               </w:rPr>
             </w:pPr>
+            <w:r>
+              <w:rPr>
+                <w:rFonts w:ascii="Times New Roman" w:hAnsi="Times New Roman" w:cs="Times New Roman"/>
+              </w:rPr>
+              <w:t>C</w:t>
+            </w:r>
+            <w:r>
+              <w:rPr>
+                <w:rFonts w:ascii="Times New Roman" w:hAnsi="Times New Roman" w:cs="Times New Roman"/>
+              </w:rPr>
+              <w:t>oncentramos nossos esforços no desenvolvimento do site, utilizando HTML para estruturar o conteúdo de acordo com o design aprovado. Na semana seguinte, dedicaremos nosso tempo à criação do CSS para estilizar o site, garantindo que a paleta de cores e o layout visual sejam refinados.</w:t>
+            </w:r>
           </w:p>
         </w:tc>
       </w:tr>
       <w:tr>
         <w:trPr>
-          <w:jc w:val="center"/>
+          <w:cnfStyle w:val="000000100000"/>
+          <w:trHeight w:val="1343"/>
         </w:trPr>
         <w:tc>
           <w:tcPr>
+            <w:cnfStyle w:val="001000000000"/>
             <w:tcW w:w="1706" w:type="dxa"/>
             <w:vAlign w:val="center"/>
           </w:tcPr>
@@ -2363,10 +3564,13 @@
         </w:tc>
         <w:tc>
           <w:tcPr>
-            <w:tcW w:w="3402" w:type="dxa"/>
+            <w:tcW w:w="2501" w:type="dxa"/>
+            <w:vAlign w:val="center"/>
           </w:tcPr>
           <w:p>
             <w:pPr>
+              <w:jc w:val="center"/>
+              <w:cnfStyle w:val="000000100000"/>
               <w:rPr>
                 <w:rFonts w:ascii="Times New Roman" w:hAnsi="Times New Roman" w:cs="Times New Roman"/>
               </w:rPr>
@@ -2375,56 +3579,38 @@
               <w:rPr>
                 <w:rFonts w:ascii="Times New Roman" w:hAnsi="Times New Roman" w:cs="Times New Roman"/>
               </w:rPr>
-              <w:t>- Mudança de layout</w:t>
-            </w:r>
-          </w:p>
-          <w:p>
-            <w:pPr>
-              <w:rPr>
-                <w:rFonts w:ascii="Times New Roman" w:hAnsi="Times New Roman" w:cs="Times New Roman"/>
-              </w:rPr>
-            </w:pPr>
-            <w:r>
-              <w:rPr>
-                <w:rFonts w:ascii="Times New Roman" w:hAnsi="Times New Roman" w:cs="Times New Roman"/>
-              </w:rPr>
-              <w:t>- Testes</w:t>
-            </w:r>
-          </w:p>
-          <w:p>
-            <w:pPr>
-              <w:rPr>
-                <w:rFonts w:ascii="Times New Roman" w:hAnsi="Times New Roman" w:cs="Times New Roman"/>
-              </w:rPr>
-            </w:pPr>
-            <w:r>
-              <w:rPr>
-                <w:rFonts w:ascii="Times New Roman" w:hAnsi="Times New Roman" w:cs="Times New Roman"/>
-              </w:rPr>
-              <w:t>- Revisão do Escrito</w:t>
+              <w:t>Design</w:t>
             </w:r>
           </w:p>
         </w:tc>
         <w:tc>
           <w:tcPr>
-            <w:tcW w:w="548" w:type="dxa"/>
+            <w:tcW w:w="6134" w:type="dxa"/>
+            <w:vAlign w:val="center"/>
           </w:tcPr>
           <w:p>
             <w:pPr>
+              <w:cnfStyle w:val="000000100000"/>
               <w:rPr>
                 <w:rFonts w:ascii="Times New Roman" w:hAnsi="Times New Roman" w:cs="Times New Roman"/>
               </w:rPr>
             </w:pPr>
+            <w:r>
+              <w:rPr>
+                <w:rFonts w:ascii="Times New Roman" w:hAnsi="Times New Roman" w:cs="Times New Roman"/>
+              </w:rPr>
+              <w:t>Focamos no design, aplicando o CSS para estilizar o site e implementando as tipografias, imagens e a paleta de cores definidas. Refinamos o layout visual para garantir que o design final esteja alinhado com as expectativas e requisitos do projeto.</w:t>
+            </w:r>
           </w:p>
         </w:tc>
       </w:tr>
       <w:tr>
         <w:trPr>
-          <w:trHeight w:val="353"/>
-          <w:jc w:val="center"/>
+          <w:trHeight w:val="1836"/>
         </w:trPr>
         <w:tc>
           <w:tcPr>
+            <w:cnfStyle w:val="001000000000"/>
             <w:tcW w:w="1706" w:type="dxa"/>
             <w:vAlign w:val="center"/>
           </w:tcPr>
@@ -2445,10 +3631,13 @@
         </w:tc>
         <w:tc>
           <w:tcPr>
-            <w:tcW w:w="3402" w:type="dxa"/>
+            <w:tcW w:w="2501" w:type="dxa"/>
+            <w:vAlign w:val="center"/>
           </w:tcPr>
           <w:p>
             <w:pPr>
+              <w:jc w:val="center"/>
+              <w:cnfStyle w:val="000000000000"/>
               <w:rPr>
                 <w:rFonts w:ascii="Times New Roman" w:hAnsi="Times New Roman" w:cs="Times New Roman"/>
               </w:rPr>
@@ -2457,30 +3646,39 @@
               <w:rPr>
                 <w:rFonts w:ascii="Times New Roman" w:hAnsi="Times New Roman" w:cs="Times New Roman"/>
               </w:rPr>
-              <w:t xml:space="preserve">- Fechamento de Informações </w:t>
+              <w:t>Testes</w:t>
             </w:r>
           </w:p>
         </w:tc>
         <w:tc>
           <w:tcPr>
-            <w:tcW w:w="548" w:type="dxa"/>
+            <w:tcW w:w="6134" w:type="dxa"/>
+            <w:vAlign w:val="center"/>
           </w:tcPr>
           <w:p>
             <w:pPr>
+              <w:cnfStyle w:val="000000000000"/>
               <w:rPr>
                 <w:rFonts w:ascii="Times New Roman" w:hAnsi="Times New Roman" w:cs="Times New Roman"/>
               </w:rPr>
             </w:pPr>
+            <w:r>
+              <w:rPr>
+                <w:rFonts w:ascii="Times New Roman" w:hAnsi="Times New Roman" w:cs="Times New Roman"/>
+              </w:rPr>
+              <w:t>Revisamos detalhadamente os elementos de design implementados, como tipografias, imagens e a paleta de cores. Ao longo do processo de construção do site, identificamos e corrigimos diversos erros. No entanto, o site ainda passará por atualizações contínuas para aprimorar sua funcionalidade e atender plenamente aos requisitos do projeto.</w:t>
+            </w:r>
           </w:p>
         </w:tc>
       </w:tr>
       <w:tr>
         <w:trPr>
-          <w:trHeight w:val="370"/>
-          <w:jc w:val="center"/>
+          <w:cnfStyle w:val="000000100000"/>
+          <w:trHeight w:val="969"/>
         </w:trPr>
         <w:tc>
           <w:tcPr>
+            <w:cnfStyle w:val="001000000000"/>
             <w:tcW w:w="1706" w:type="dxa"/>
             <w:vAlign w:val="center"/>
           </w:tcPr>
@@ -2501,10 +3699,13 @@
         </w:tc>
         <w:tc>
           <w:tcPr>
-            <w:tcW w:w="3402" w:type="dxa"/>
+            <w:tcW w:w="2501" w:type="dxa"/>
+            <w:vAlign w:val="center"/>
           </w:tcPr>
           <w:p>
             <w:pPr>
+              <w:jc w:val="center"/>
+              <w:cnfStyle w:val="000000100000"/>
               <w:rPr>
                 <w:rFonts w:ascii="Times New Roman" w:hAnsi="Times New Roman" w:cs="Times New Roman"/>
               </w:rPr>
@@ -2513,20 +3714,46 @@
               <w:rPr>
                 <w:rFonts w:ascii="Times New Roman" w:hAnsi="Times New Roman" w:cs="Times New Roman"/>
               </w:rPr>
-              <w:t xml:space="preserve">- Ajustes e finalizações </w:t>
+              <w:t>Finalizamento</w:t>
             </w:r>
           </w:p>
         </w:tc>
         <w:tc>
           <w:tcPr>
-            <w:tcW w:w="548" w:type="dxa"/>
+            <w:tcW w:w="6134" w:type="dxa"/>
+            <w:vAlign w:val="center"/>
           </w:tcPr>
           <w:p>
             <w:pPr>
+              <w:cnfStyle w:val="000000100000"/>
               <w:rPr>
                 <w:rFonts w:ascii="Times New Roman" w:hAnsi="Times New Roman" w:cs="Times New Roman"/>
               </w:rPr>
             </w:pPr>
+            <w:r>
+              <w:rPr>
+                <w:rFonts w:ascii="Times New Roman" w:hAnsi="Times New Roman" w:cs="Times New Roman"/>
+              </w:rPr>
+              <w:t>F</w:t>
+            </w:r>
+            <w:r>
+              <w:rPr>
+                <w:rFonts w:ascii="Times New Roman" w:hAnsi="Times New Roman" w:cs="Times New Roman"/>
+              </w:rPr>
+              <w:t xml:space="preserve">ocamos na finalização do projeto, realizando os ajustes finais com base </w:t>
+            </w:r>
+            <w:r>
+              <w:rPr>
+                <w:rFonts w:ascii="Times New Roman" w:hAnsi="Times New Roman" w:cs="Times New Roman"/>
+              </w:rPr>
+              <w:t>nos erros que vimos</w:t>
+            </w:r>
+            <w:r>
+              <w:rPr>
+                <w:rFonts w:ascii="Times New Roman" w:hAnsi="Times New Roman" w:cs="Times New Roman"/>
+              </w:rPr>
+              <w:t xml:space="preserve"> dos testes e preparando o site para o lançamento.</w:t>
+            </w:r>
           </w:p>
         </w:tc>
       </w:tr>
@@ -2542,106 +3769,87 @@
           <w:b/>
         </w:rPr>
       </w:pPr>
-    </w:p>
-    <w:p>
-      <w:pPr>
-        <w:pStyle w:val="Ttulo1"/>
-        <w:jc w:val="center"/>
+      <w:bookmarkStart w:id="17" w:name="_Toc176936492"/>
+      <w:r>
         <w:rPr>
           <w:rFonts w:ascii="Arial" w:hAnsi="Arial" w:cs="Arial"/>
           <w:b/>
         </w:rPr>
-      </w:pPr>
-    </w:p>
-    <w:p>
-      <w:pPr>
-        <w:pStyle w:val="Ttulo1"/>
-        <w:jc w:val="center"/>
-        <w:rPr>
-          <w:rFonts w:ascii="Arial" w:hAnsi="Arial" w:cs="Arial"/>
-          <w:b/>
-        </w:rPr>
-      </w:pPr>
-    </w:p>
-    <w:p>
-      <w:pPr>
-        <w:pStyle w:val="Ttulo1"/>
-        <w:jc w:val="center"/>
-        <w:rPr>
-          <w:rFonts w:ascii="Arial" w:hAnsi="Arial" w:cs="Arial"/>
-          <w:b/>
-        </w:rPr>
-      </w:pPr>
-    </w:p>
-    <w:p>
-      <w:pPr>
-        <w:pStyle w:val="Ttulo1"/>
-        <w:jc w:val="center"/>
-        <w:rPr>
-          <w:rFonts w:ascii="Arial" w:hAnsi="Arial" w:cs="Arial"/>
-          <w:b/>
-        </w:rPr>
-      </w:pPr>
-    </w:p>
-    <w:p>
-      <w:pPr>
-        <w:pStyle w:val="Ttulo1"/>
-        <w:jc w:val="center"/>
-        <w:rPr>
-          <w:rFonts w:ascii="Arial" w:hAnsi="Arial" w:cs="Arial"/>
-          <w:b/>
-        </w:rPr>
-      </w:pPr>
-    </w:p>
-    <w:p>
-      <w:pPr>
-        <w:pStyle w:val="Ttulo1"/>
-        <w:jc w:val="center"/>
-        <w:rPr>
-          <w:rFonts w:ascii="Arial" w:hAnsi="Arial" w:cs="Arial"/>
-          <w:b/>
-        </w:rPr>
-      </w:pPr>
-    </w:p>
-    <w:p>
-      <w:pPr>
-        <w:pStyle w:val="Ttulo1"/>
-        <w:jc w:val="center"/>
-        <w:rPr>
-          <w:rFonts w:ascii="Arial" w:hAnsi="Arial" w:cs="Arial"/>
-          <w:b/>
-        </w:rPr>
-      </w:pPr>
-      <w:bookmarkStart w:id="11" w:name="_Toc176906199"/>
-      <w:r>
-        <w:rPr>
-          <w:rFonts w:ascii="Arial" w:hAnsi="Arial" w:cs="Arial"/>
-          <w:b/>
-        </w:rPr>
-        <w:t>Testes</w:t>
-      </w:r>
-      <w:bookmarkEnd w:id="11"/>
+        <w:t>Conclusão</w:t>
+      </w:r>
+      <w:bookmarkEnd w:id="17"/>
+    </w:p>
+    <w:p>
+      <w:pPr>
+        <w:spacing w:before="100" w:beforeAutospacing="1" w:after="100" w:afterAutospacing="1" w:line="240" w:lineRule="auto"/>
+        <w:jc w:val="both"/>
+        <w:rPr>
+          <w:rFonts w:ascii="Times New Roman" w:hAnsi="Times New Roman" w:cs="Times New Roman"/>
+          <w:lang w:eastAsia="pt-BR"/>
+        </w:rPr>
+      </w:pPr>
+      <w:r>
+        <w:rPr>
+          <w:rFonts w:ascii="Times New Roman" w:hAnsi="Times New Roman" w:cs="Times New Roman"/>
+          <w:lang w:eastAsia="pt-BR"/>
+        </w:rPr>
+        <w:t>O projeto "</w:t>
+      </w:r>
+      <w:proofErr w:type="gramStart"/>
+      <w:r>
+        <w:rPr>
+          <w:rFonts w:ascii="Times New Roman" w:hAnsi="Times New Roman" w:cs="Times New Roman"/>
+          <w:lang w:eastAsia="pt-BR"/>
+        </w:rPr>
+        <w:t>3SafeUI</w:t>
+      </w:r>
+      <w:proofErr w:type="gramEnd"/>
+      <w:r>
+        <w:rPr>
+          <w:rFonts w:ascii="Times New Roman" w:hAnsi="Times New Roman" w:cs="Times New Roman"/>
+          <w:lang w:eastAsia="pt-BR"/>
+        </w:rPr>
+        <w:t>" foi desenvolvido com um enfoque equilibrado nas áreas d</w:t>
+      </w:r>
+      <w:r>
+        <w:rPr>
+          <w:rFonts w:ascii="Times New Roman" w:hAnsi="Times New Roman" w:cs="Times New Roman"/>
+          <w:lang w:eastAsia="pt-BR"/>
+        </w:rPr>
+        <w:t xml:space="preserve">e Front-End, Desenvolvimento </w:t>
+      </w:r>
+      <w:r>
+        <w:rPr>
+          <w:rFonts w:ascii="Times New Roman" w:hAnsi="Times New Roman" w:cs="Times New Roman"/>
+          <w:lang w:eastAsia="pt-BR"/>
+        </w:rPr>
+        <w:t>Sistemas e Fundamentos de Segurança. A combinação cuidadosa de design e funcionalidade garantiu uma experiência de usuário intuitiva e eficiente. Estruturado com HTML e estilizado com CSS, o site incorpora tipografias e uma paleta de cores cuidadosamente escolhida. Durante o processo, foram identificados e corrigidos erros, e o site continuará a receber atualizações para aprimoramento contínuo.</w:t>
+      </w:r>
+    </w:p>
+    <w:p>
+      <w:pPr>
+        <w:spacing w:before="100" w:beforeAutospacing="1" w:after="100" w:afterAutospacing="1" w:line="240" w:lineRule="auto"/>
+        <w:jc w:val="both"/>
+        <w:rPr>
+          <w:rFonts w:ascii="Times New Roman" w:hAnsi="Times New Roman" w:cs="Times New Roman"/>
+          <w:lang w:eastAsia="pt-BR"/>
+        </w:rPr>
+      </w:pPr>
+      <w:r>
+        <w:rPr>
+          <w:rFonts w:ascii="Times New Roman" w:hAnsi="Times New Roman" w:cs="Times New Roman"/>
+          <w:lang w:eastAsia="pt-BR"/>
+        </w:rPr>
+        <w:t>O resultado final é um site robusto e visualmente atraente, projetado para informar sobre Front-End, Desenvolvimento de Sistemas e Fundamentos de Segurança. Cada seção do site é pensada para destacar os principais tópicos e apresentar os trabalhos relacionados de forma clara e acessível. Com uma combinação eficaz de design, funcionalidade e segurança, a plataforma oferece uma experiência informativa e envolvente para profissionais e interessados que buscam aprender e se atualizar sobre essas disciplinas.</w:t>
+      </w:r>
+      <w:r>
+        <w:rPr>
+          <w:rFonts w:ascii="Times New Roman" w:hAnsi="Times New Roman" w:cs="Times New Roman"/>
+        </w:rPr>
+        <w:t xml:space="preserve"> </w:t>
+      </w:r>
     </w:p>
     <w:p/>
-    <w:p>
-      <w:pPr>
-        <w:pStyle w:val="Ttulo1"/>
-        <w:jc w:val="center"/>
-        <w:rPr>
-          <w:rFonts w:ascii="Arial" w:hAnsi="Arial" w:cs="Arial"/>
-          <w:b/>
-        </w:rPr>
-      </w:pPr>
-      <w:bookmarkStart w:id="12" w:name="_Toc176906200"/>
-      <w:r>
-        <w:rPr>
-          <w:rFonts w:ascii="Arial" w:hAnsi="Arial" w:cs="Arial"/>
-          <w:b/>
-        </w:rPr>
-        <w:t>Conclusão</w:t>
-      </w:r>
-      <w:bookmarkEnd w:id="12"/>
-    </w:p>
     <w:p>
       <w:pPr>
         <w:rPr>
@@ -2651,8 +3859,8 @@
       </w:pPr>
     </w:p>
     <w:sectPr>
-      <w:footerReference w:type="default" r:id="rId16"/>
-      <w:footerReference w:type="first" r:id="rId17"/>
+      <w:footerReference w:type="default" r:id="rId24"/>
+      <w:footerReference w:type="first" r:id="rId25"/>
       <w:pgSz w:w="11906" w:h="16838"/>
       <w:pgMar w:top="426" w:right="720" w:bottom="567" w:left="720" w:header="850" w:footer="0" w:gutter="0"/>
       <w:cols w:space="708"/>
@@ -2664,7 +3872,7 @@
 </file>
 
 <file path=word/endnotes.xml><?xml version="1.0" encoding="utf-8"?>
-<w:endnotes xmlns:wpc="http://schemas.microsoft.com/office/word/2010/wordprocessingCanvas" xmlns:mc="http://schemas.openxmlformats.org/markup-compatibility/2006" xmlns:o="urn:schemas-microsoft-com:office:office" xmlns:r="http://schemas.openxmlformats.org/officeDocument/2006/relationships" xmlns:m="http://schemas.openxmlformats.org/officeDocument/2006/math" xmlns:v="urn:schemas-microsoft-com:vml" xmlns:wp14="http://schemas.microsoft.com/office/word/2010/wordprocessingDrawing" xmlns:wp="http://schemas.openxmlformats.org/drawingml/2006/wordprocessingDrawing" xmlns:w10="urn:schemas-microsoft-com:office:word" xmlns:w="http://schemas.openxmlformats.org/wordprocessingml/2006/main" xmlns:w14="http://schemas.microsoft.com/office/word/2010/wordml" xmlns:w15="http://schemas.microsoft.com/office/word/2012/wordml" xmlns:wpg="http://schemas.microsoft.com/office/word/2010/wordprocessingGroup" xmlns:wpi="http://schemas.microsoft.com/office/word/2010/wordprocessingInk" xmlns:wne="http://schemas.microsoft.com/office/word/2006/wordml" xmlns:wps="http://schemas.microsoft.com/office/word/2010/wordprocessingShape" mc:Ignorable="w14 w15 wp14">
+<w:endnotes xmlns:ve="http://schemas.openxmlformats.org/markup-compatibility/2006" xmlns:o="urn:schemas-microsoft-com:office:office" xmlns:r="http://schemas.openxmlformats.org/officeDocument/2006/relationships" xmlns:m="http://schemas.openxmlformats.org/officeDocument/2006/math" xmlns:v="urn:schemas-microsoft-com:vml" xmlns:wp="http://schemas.openxmlformats.org/drawingml/2006/wordprocessingDrawing" xmlns:w10="urn:schemas-microsoft-com:office:word" xmlns:w="http://schemas.openxmlformats.org/wordprocessingml/2006/main" xmlns:wne="http://schemas.microsoft.com/office/word/2006/wordml">
   <w:endnote w:type="separator" w:id="-1">
     <w:p>
       <w:pPr>
@@ -2689,7 +3897,7 @@
 </file>
 
 <file path=word/footer1.xml><?xml version="1.0" encoding="utf-8"?>
-<w:ftr xmlns:wpc="http://schemas.microsoft.com/office/word/2010/wordprocessingCanvas" xmlns:mc="http://schemas.openxmlformats.org/markup-compatibility/2006" xmlns:o="urn:schemas-microsoft-com:office:office" xmlns:r="http://schemas.openxmlformats.org/officeDocument/2006/relationships" xmlns:m="http://schemas.openxmlformats.org/officeDocument/2006/math" xmlns:v="urn:schemas-microsoft-com:vml" xmlns:wp14="http://schemas.microsoft.com/office/word/2010/wordprocessingDrawing" xmlns:wp="http://schemas.openxmlformats.org/drawingml/2006/wordprocessingDrawing" xmlns:w10="urn:schemas-microsoft-com:office:word" xmlns:w="http://schemas.openxmlformats.org/wordprocessingml/2006/main" xmlns:w14="http://schemas.microsoft.com/office/word/2010/wordml" xmlns:w15="http://schemas.microsoft.com/office/word/2012/wordml" xmlns:wpg="http://schemas.microsoft.com/office/word/2010/wordprocessingGroup" xmlns:wpi="http://schemas.microsoft.com/office/word/2010/wordprocessingInk" xmlns:wne="http://schemas.microsoft.com/office/word/2006/wordml" xmlns:wps="http://schemas.microsoft.com/office/word/2010/wordprocessingShape" mc:Ignorable="w14 w15 wp14">
+<w:ftr xmlns:ve="http://schemas.openxmlformats.org/markup-compatibility/2006" xmlns:o="urn:schemas-microsoft-com:office:office" xmlns:r="http://schemas.openxmlformats.org/officeDocument/2006/relationships" xmlns:m="http://schemas.openxmlformats.org/officeDocument/2006/math" xmlns:v="urn:schemas-microsoft-com:vml" xmlns:wp="http://schemas.openxmlformats.org/drawingml/2006/wordprocessingDrawing" xmlns:w10="urn:schemas-microsoft-com:office:word" xmlns:w="http://schemas.openxmlformats.org/wordprocessingml/2006/main" xmlns:wne="http://schemas.microsoft.com/office/word/2006/wordml">
   <w:p>
     <w:pPr>
       <w:pStyle w:val="Rodap"/>
@@ -2704,7 +3912,7 @@
 </file>
 
 <file path=word/footer2.xml><?xml version="1.0" encoding="utf-8"?>
-<w:ftr xmlns:wpc="http://schemas.microsoft.com/office/word/2010/wordprocessingCanvas" xmlns:mc="http://schemas.openxmlformats.org/markup-compatibility/2006" xmlns:o="urn:schemas-microsoft-com:office:office" xmlns:r="http://schemas.openxmlformats.org/officeDocument/2006/relationships" xmlns:m="http://schemas.openxmlformats.org/officeDocument/2006/math" xmlns:v="urn:schemas-microsoft-com:vml" xmlns:wp14="http://schemas.microsoft.com/office/word/2010/wordprocessingDrawing" xmlns:wp="http://schemas.openxmlformats.org/drawingml/2006/wordprocessingDrawing" xmlns:w10="urn:schemas-microsoft-com:office:word" xmlns:w="http://schemas.openxmlformats.org/wordprocessingml/2006/main" xmlns:w14="http://schemas.microsoft.com/office/word/2010/wordml" xmlns:w15="http://schemas.microsoft.com/office/word/2012/wordml" xmlns:wpg="http://schemas.microsoft.com/office/word/2010/wordprocessingGroup" xmlns:wpi="http://schemas.microsoft.com/office/word/2010/wordprocessingInk" xmlns:wne="http://schemas.microsoft.com/office/word/2006/wordml" xmlns:wps="http://schemas.microsoft.com/office/word/2010/wordprocessingShape" mc:Ignorable="w14 w15 wp14">
+<w:ftr xmlns:ve="http://schemas.openxmlformats.org/markup-compatibility/2006" xmlns:o="urn:schemas-microsoft-com:office:office" xmlns:r="http://schemas.openxmlformats.org/officeDocument/2006/relationships" xmlns:m="http://schemas.openxmlformats.org/officeDocument/2006/math" xmlns:v="urn:schemas-microsoft-com:vml" xmlns:wp="http://schemas.openxmlformats.org/drawingml/2006/wordprocessingDrawing" xmlns:w10="urn:schemas-microsoft-com:office:word" xmlns:w="http://schemas.openxmlformats.org/wordprocessingml/2006/main" xmlns:wne="http://schemas.microsoft.com/office/word/2006/wordml">
   <w:p>
     <w:pPr>
       <w:pStyle w:val="Rodap"/>
@@ -2727,7 +3935,7 @@
 </file>
 
 <file path=word/footnotes.xml><?xml version="1.0" encoding="utf-8"?>
-<w:footnotes xmlns:wpc="http://schemas.microsoft.com/office/word/2010/wordprocessingCanvas" xmlns:mc="http://schemas.openxmlformats.org/markup-compatibility/2006" xmlns:o="urn:schemas-microsoft-com:office:office" xmlns:r="http://schemas.openxmlformats.org/officeDocument/2006/relationships" xmlns:m="http://schemas.openxmlformats.org/officeDocument/2006/math" xmlns:v="urn:schemas-microsoft-com:vml" xmlns:wp14="http://schemas.microsoft.com/office/word/2010/wordprocessingDrawing" xmlns:wp="http://schemas.openxmlformats.org/drawingml/2006/wordprocessingDrawing" xmlns:w10="urn:schemas-microsoft-com:office:word" xmlns:w="http://schemas.openxmlformats.org/wordprocessingml/2006/main" xmlns:w14="http://schemas.microsoft.com/office/word/2010/wordml" xmlns:w15="http://schemas.microsoft.com/office/word/2012/wordml" xmlns:wpg="http://schemas.microsoft.com/office/word/2010/wordprocessingGroup" xmlns:wpi="http://schemas.microsoft.com/office/word/2010/wordprocessingInk" xmlns:wne="http://schemas.microsoft.com/office/word/2006/wordml" xmlns:wps="http://schemas.microsoft.com/office/word/2010/wordprocessingShape" mc:Ignorable="w14 w15 wp14">
+<w:footnotes xmlns:ve="http://schemas.openxmlformats.org/markup-compatibility/2006" xmlns:o="urn:schemas-microsoft-com:office:office" xmlns:r="http://schemas.openxmlformats.org/officeDocument/2006/relationships" xmlns:m="http://schemas.openxmlformats.org/officeDocument/2006/math" xmlns:v="urn:schemas-microsoft-com:vml" xmlns:wp="http://schemas.openxmlformats.org/drawingml/2006/wordprocessingDrawing" xmlns:w10="urn:schemas-microsoft-com:office:word" xmlns:w="http://schemas.openxmlformats.org/wordprocessingml/2006/main" xmlns:wne="http://schemas.microsoft.com/office/word/2006/wordml">
   <w:footnote w:type="separator" w:id="-1">
     <w:p>
       <w:pPr>
@@ -2752,7 +3960,7 @@
 </file>
 
 <file path=word/numbering.xml><?xml version="1.0" encoding="utf-8"?>
-<w:numbering xmlns:wpc="http://schemas.microsoft.com/office/word/2010/wordprocessingCanvas" xmlns:mc="http://schemas.openxmlformats.org/markup-compatibility/2006" xmlns:o="urn:schemas-microsoft-com:office:office" xmlns:r="http://schemas.openxmlformats.org/officeDocument/2006/relationships" xmlns:m="http://schemas.openxmlformats.org/officeDocument/2006/math" xmlns:v="urn:schemas-microsoft-com:vml" xmlns:wp14="http://schemas.microsoft.com/office/word/2010/wordprocessingDrawing" xmlns:wp="http://schemas.openxmlformats.org/drawingml/2006/wordprocessingDrawing" xmlns:w10="urn:schemas-microsoft-com:office:word" xmlns:w="http://schemas.openxmlformats.org/wordprocessingml/2006/main" xmlns:w14="http://schemas.microsoft.com/office/word/2010/wordml" xmlns:w15="http://schemas.microsoft.com/office/word/2012/wordml" xmlns:wpg="http://schemas.microsoft.com/office/word/2010/wordprocessingGroup" xmlns:wpi="http://schemas.microsoft.com/office/word/2010/wordprocessingInk" xmlns:wne="http://schemas.microsoft.com/office/word/2006/wordml" xmlns:wps="http://schemas.microsoft.com/office/word/2010/wordprocessingShape" mc:Ignorable="w14 w15 wp14">
+<w:numbering xmlns:ve="http://schemas.openxmlformats.org/markup-compatibility/2006" xmlns:o="urn:schemas-microsoft-com:office:office" xmlns:r="http://schemas.openxmlformats.org/officeDocument/2006/relationships" xmlns:m="http://schemas.openxmlformats.org/officeDocument/2006/math" xmlns:v="urn:schemas-microsoft-com:vml" xmlns:wp="http://schemas.openxmlformats.org/drawingml/2006/wordprocessingDrawing" xmlns:w10="urn:schemas-microsoft-com:office:word" xmlns:w="http://schemas.openxmlformats.org/wordprocessingml/2006/main" xmlns:wne="http://schemas.microsoft.com/office/word/2006/wordml">
   <w:abstractNum w:abstractNumId="0">
     <w:nsid w:val="1D04672C"/>
     <w:multiLevelType w:val="hybridMultilevel"/>
@@ -3337,7 +4545,7 @@
 </file>
 
 <file path=word/styles.xml><?xml version="1.0" encoding="utf-8"?>
-<w:styles xmlns:mc="http://schemas.openxmlformats.org/markup-compatibility/2006" xmlns:r="http://schemas.openxmlformats.org/officeDocument/2006/relationships" xmlns:w="http://schemas.openxmlformats.org/wordprocessingml/2006/main" xmlns:w14="http://schemas.microsoft.com/office/word/2010/wordml" xmlns:w15="http://schemas.microsoft.com/office/word/2012/wordml" mc:Ignorable="w14 w15">
+<w:styles xmlns:r="http://schemas.openxmlformats.org/officeDocument/2006/relationships" xmlns:w="http://schemas.openxmlformats.org/wordprocessingml/2006/main">
   <w:docDefaults>
     <w:rPrDefault>
       <w:rPr>
@@ -3353,378 +4561,144 @@
       </w:pPr>
     </w:pPrDefault>
   </w:docDefaults>
-  <w:latentStyles w:defLockedState="0" w:defUIPriority="99" w:defSemiHidden="0" w:defUnhideWhenUsed="0" w:defQFormat="0" w:count="371">
-    <w:lsdException w:name="Normal" w:uiPriority="0" w:qFormat="1"/>
-    <w:lsdException w:name="heading 1" w:uiPriority="9" w:qFormat="1"/>
-    <w:lsdException w:name="heading 2" w:semiHidden="1" w:uiPriority="9" w:unhideWhenUsed="1" w:qFormat="1"/>
-    <w:lsdException w:name="heading 3" w:semiHidden="1" w:uiPriority="9" w:unhideWhenUsed="1" w:qFormat="1"/>
-    <w:lsdException w:name="heading 4" w:semiHidden="1" w:uiPriority="9" w:unhideWhenUsed="1" w:qFormat="1"/>
-    <w:lsdException w:name="heading 5" w:semiHidden="1" w:uiPriority="9" w:unhideWhenUsed="1" w:qFormat="1"/>
-    <w:lsdException w:name="heading 6" w:semiHidden="1" w:uiPriority="9" w:unhideWhenUsed="1" w:qFormat="1"/>
-    <w:lsdException w:name="heading 7" w:semiHidden="1" w:uiPriority="9" w:unhideWhenUsed="1" w:qFormat="1"/>
-    <w:lsdException w:name="heading 8" w:semiHidden="1" w:uiPriority="9" w:unhideWhenUsed="1" w:qFormat="1"/>
-    <w:lsdException w:name="heading 9" w:semiHidden="1" w:uiPriority="9" w:unhideWhenUsed="1" w:qFormat="1"/>
-    <w:lsdException w:name="index 1" w:semiHidden="1" w:unhideWhenUsed="1"/>
-    <w:lsdException w:name="index 2" w:semiHidden="1" w:unhideWhenUsed="1"/>
-    <w:lsdException w:name="index 3" w:semiHidden="1" w:unhideWhenUsed="1"/>
-    <w:lsdException w:name="index 4" w:semiHidden="1" w:unhideWhenUsed="1"/>
-    <w:lsdException w:name="index 5" w:semiHidden="1" w:unhideWhenUsed="1"/>
-    <w:lsdException w:name="index 6" w:semiHidden="1" w:unhideWhenUsed="1"/>
-    <w:lsdException w:name="index 7" w:semiHidden="1" w:unhideWhenUsed="1"/>
-    <w:lsdException w:name="index 8" w:semiHidden="1" w:unhideWhenUsed="1"/>
-    <w:lsdException w:name="index 9" w:semiHidden="1" w:unhideWhenUsed="1"/>
-    <w:lsdException w:name="toc 1" w:semiHidden="1" w:uiPriority="39" w:unhideWhenUsed="1"/>
-    <w:lsdException w:name="toc 2" w:semiHidden="1" w:uiPriority="39" w:unhideWhenUsed="1"/>
-    <w:lsdException w:name="toc 3" w:semiHidden="1" w:uiPriority="39" w:unhideWhenUsed="1"/>
-    <w:lsdException w:name="toc 4" w:semiHidden="1" w:uiPriority="39" w:unhideWhenUsed="1"/>
-    <w:lsdException w:name="toc 5" w:semiHidden="1" w:uiPriority="39" w:unhideWhenUsed="1"/>
-    <w:lsdException w:name="toc 6" w:semiHidden="1" w:uiPriority="39" w:unhideWhenUsed="1"/>
-    <w:lsdException w:name="toc 7" w:semiHidden="1" w:uiPriority="39" w:unhideWhenUsed="1"/>
-    <w:lsdException w:name="toc 8" w:semiHidden="1" w:uiPriority="39" w:unhideWhenUsed="1"/>
-    <w:lsdException w:name="toc 9" w:semiHidden="1" w:uiPriority="39" w:unhideWhenUsed="1"/>
-    <w:lsdException w:name="Normal Indent" w:semiHidden="1" w:unhideWhenUsed="1"/>
-    <w:lsdException w:name="footnote text" w:semiHidden="1" w:unhideWhenUsed="1"/>
-    <w:lsdException w:name="annotation text" w:semiHidden="1" w:unhideWhenUsed="1"/>
-    <w:lsdException w:name="header" w:semiHidden="1" w:unhideWhenUsed="1"/>
-    <w:lsdException w:name="footer" w:semiHidden="1" w:unhideWhenUsed="1"/>
-    <w:lsdException w:name="index heading" w:semiHidden="1" w:unhideWhenUsed="1"/>
-    <w:lsdException w:name="caption" w:semiHidden="1" w:uiPriority="35" w:unhideWhenUsed="1" w:qFormat="1"/>
-    <w:lsdException w:name="table of figures" w:semiHidden="1" w:unhideWhenUsed="1"/>
-    <w:lsdException w:name="envelope address" w:semiHidden="1" w:unhideWhenUsed="1"/>
-    <w:lsdException w:name="envelope return" w:semiHidden="1" w:unhideWhenUsed="1"/>
-    <w:lsdException w:name="footnote reference" w:semiHidden="1" w:unhideWhenUsed="1"/>
-    <w:lsdException w:name="annotation reference" w:semiHidden="1" w:unhideWhenUsed="1"/>
-    <w:lsdException w:name="line number" w:semiHidden="1" w:unhideWhenUsed="1"/>
-    <w:lsdException w:name="page number" w:semiHidden="1" w:unhideWhenUsed="1"/>
-    <w:lsdException w:name="endnote reference" w:semiHidden="1" w:unhideWhenUsed="1"/>
-    <w:lsdException w:name="endnote text" w:semiHidden="1" w:unhideWhenUsed="1"/>
-    <w:lsdException w:name="table of authorities" w:semiHidden="1" w:unhideWhenUsed="1"/>
-    <w:lsdException w:name="macro" w:semiHidden="1" w:unhideWhenUsed="1"/>
-    <w:lsdException w:name="toa heading" w:semiHidden="1" w:unhideWhenUsed="1"/>
-    <w:lsdException w:name="List" w:semiHidden="1" w:unhideWhenUsed="1"/>
-    <w:lsdException w:name="List Bullet" w:semiHidden="1" w:unhideWhenUsed="1"/>
-    <w:lsdException w:name="List Number" w:semiHidden="1" w:unhideWhenUsed="1"/>
-    <w:lsdException w:name="List 2" w:semiHidden="1" w:unhideWhenUsed="1"/>
-    <w:lsdException w:name="List 3" w:semiHidden="1" w:unhideWhenUsed="1"/>
-    <w:lsdException w:name="List 4" w:semiHidden="1" w:unhideWhenUsed="1"/>
-    <w:lsdException w:name="List 5" w:semiHidden="1" w:unhideWhenUsed="1"/>
-    <w:lsdException w:name="List Bullet 2" w:semiHidden="1" w:unhideWhenUsed="1"/>
-    <w:lsdException w:name="List Bullet 3" w:semiHidden="1" w:unhideWhenUsed="1"/>
-    <w:lsdException w:name="List Bullet 4" w:semiHidden="1" w:unhideWhenUsed="1"/>
-    <w:lsdException w:name="List Bullet 5" w:semiHidden="1" w:unhideWhenUsed="1"/>
-    <w:lsdException w:name="List Number 2" w:semiHidden="1" w:unhideWhenUsed="1"/>
-    <w:lsdException w:name="List Number 3" w:semiHidden="1" w:unhideWhenUsed="1"/>
-    <w:lsdException w:name="List Number 4" w:semiHidden="1" w:unhideWhenUsed="1"/>
-    <w:lsdException w:name="List Number 5" w:semiHidden="1" w:unhideWhenUsed="1"/>
-    <w:lsdException w:name="Title" w:uiPriority="10" w:qFormat="1"/>
-    <w:lsdException w:name="Closing" w:semiHidden="1" w:unhideWhenUsed="1"/>
-    <w:lsdException w:name="Signature" w:semiHidden="1" w:unhideWhenUsed="1"/>
-    <w:lsdException w:name="Default Paragraph Font" w:semiHidden="1" w:uiPriority="1" w:unhideWhenUsed="1"/>
-    <w:lsdException w:name="Body Text" w:semiHidden="1" w:unhideWhenUsed="1"/>
-    <w:lsdException w:name="Body Text Indent" w:semiHidden="1" w:unhideWhenUsed="1"/>
-    <w:lsdException w:name="List Continue" w:semiHidden="1" w:unhideWhenUsed="1"/>
-    <w:lsdException w:name="List Continue 2" w:semiHidden="1" w:unhideWhenUsed="1"/>
-    <w:lsdException w:name="List Continue 3" w:semiHidden="1" w:unhideWhenUsed="1"/>
-    <w:lsdException w:name="List Continue 4" w:semiHidden="1" w:unhideWhenUsed="1"/>
-    <w:lsdException w:name="List Continue 5" w:semiHidden="1" w:unhideWhenUsed="1"/>
-    <w:lsdException w:name="Message Header" w:semiHidden="1" w:unhideWhenUsed="1"/>
-    <w:lsdException w:name="Subtitle" w:uiPriority="11" w:qFormat="1"/>
-    <w:lsdException w:name="Salutation" w:semiHidden="1" w:unhideWhenUsed="1"/>
-    <w:lsdException w:name="Date" w:semiHidden="1" w:unhideWhenUsed="1"/>
-    <w:lsdException w:name="Body Text First Indent" w:semiHidden="1" w:unhideWhenUsed="1"/>
-    <w:lsdException w:name="Body Text First Indent 2" w:semiHidden="1" w:unhideWhenUsed="1"/>
-    <w:lsdException w:name="Note Heading" w:semiHidden="1" w:unhideWhenUsed="1"/>
-    <w:lsdException w:name="Body Text 2" w:semiHidden="1" w:unhideWhenUsed="1"/>
-    <w:lsdException w:name="Body Text 3" w:semiHidden="1" w:unhideWhenUsed="1"/>
-    <w:lsdException w:name="Body Text Indent 2" w:semiHidden="1" w:unhideWhenUsed="1"/>
-    <w:lsdException w:name="Body Text Indent 3" w:semiHidden="1" w:unhideWhenUsed="1"/>
-    <w:lsdException w:name="Block Text" w:semiHidden="1" w:unhideWhenUsed="1"/>
-    <w:lsdException w:name="Hyperlink" w:semiHidden="1" w:unhideWhenUsed="1"/>
-    <w:lsdException w:name="FollowedHyperlink" w:semiHidden="1" w:unhideWhenUsed="1"/>
-    <w:lsdException w:name="Strong" w:uiPriority="22" w:qFormat="1"/>
-    <w:lsdException w:name="Emphasis" w:uiPriority="20" w:qFormat="1"/>
-    <w:lsdException w:name="Document Map" w:semiHidden="1" w:unhideWhenUsed="1"/>
-    <w:lsdException w:name="Plain Text" w:semiHidden="1" w:unhideWhenUsed="1"/>
-    <w:lsdException w:name="E-mail Signature" w:semiHidden="1" w:unhideWhenUsed="1"/>
-    <w:lsdException w:name="HTML Top of Form" w:semiHidden="1" w:unhideWhenUsed="1"/>
-    <w:lsdException w:name="HTML Bottom of Form" w:semiHidden="1" w:unhideWhenUsed="1"/>
-    <w:lsdException w:name="Normal (Web)" w:semiHidden="1" w:unhideWhenUsed="1"/>
-    <w:lsdException w:name="HTML Acronym" w:semiHidden="1" w:unhideWhenUsed="1"/>
-    <w:lsdException w:name="HTML Address" w:semiHidden="1" w:unhideWhenUsed="1"/>
-    <w:lsdException w:name="HTML Cite" w:semiHidden="1" w:unhideWhenUsed="1"/>
-    <w:lsdException w:name="HTML Code" w:semiHidden="1" w:unhideWhenUsed="1"/>
-    <w:lsdException w:name="HTML Definition" w:semiHidden="1" w:unhideWhenUsed="1"/>
-    <w:lsdException w:name="HTML Keyboard" w:semiHidden="1" w:unhideWhenUsed="1"/>
-    <w:lsdException w:name="HTML Preformatted" w:semiHidden="1" w:unhideWhenUsed="1"/>
-    <w:lsdException w:name="HTML Sample" w:semiHidden="1" w:unhideWhenUsed="1"/>
-    <w:lsdException w:name="HTML Typewriter" w:semiHidden="1" w:unhideWhenUsed="1"/>
-    <w:lsdException w:name="HTML Variable" w:semiHidden="1" w:unhideWhenUsed="1"/>
-    <w:lsdException w:name="Normal Table" w:semiHidden="1" w:unhideWhenUsed="1"/>
-    <w:lsdException w:name="annotation subject" w:semiHidden="1" w:unhideWhenUsed="1"/>
-    <w:lsdException w:name="No List" w:semiHidden="1" w:unhideWhenUsed="1"/>
-    <w:lsdException w:name="Outline List 1" w:semiHidden="1" w:unhideWhenUsed="1"/>
-    <w:lsdException w:name="Outline List 2" w:semiHidden="1" w:unhideWhenUsed="1"/>
-    <w:lsdException w:name="Outline List 3" w:semiHidden="1" w:unhideWhenUsed="1"/>
-    <w:lsdException w:name="Table Simple 1" w:semiHidden="1" w:unhideWhenUsed="1"/>
-    <w:lsdException w:name="Table Simple 2" w:semiHidden="1" w:unhideWhenUsed="1"/>
-    <w:lsdException w:name="Table Simple 3" w:semiHidden="1" w:unhideWhenUsed="1"/>
-    <w:lsdException w:name="Table Classic 1" w:semiHidden="1" w:unhideWhenUsed="1"/>
-    <w:lsdException w:name="Table Classic 2" w:semiHidden="1" w:unhideWhenUsed="1"/>
-    <w:lsdException w:name="Table Classic 3" w:semiHidden="1" w:unhideWhenUsed="1"/>
-    <w:lsdException w:name="Table Classic 4" w:semiHidden="1" w:unhideWhenUsed="1"/>
-    <w:lsdException w:name="Table Colorful 1" w:semiHidden="1" w:unhideWhenUsed="1"/>
-    <w:lsdException w:name="Table Colorful 2" w:semiHidden="1" w:unhideWhenUsed="1"/>
-    <w:lsdException w:name="Table Colorful 3" w:semiHidden="1" w:unhideWhenUsed="1"/>
-    <w:lsdException w:name="Table Columns 1" w:semiHidden="1" w:unhideWhenUsed="1"/>
-    <w:lsdException w:name="Table Columns 2" w:semiHidden="1" w:unhideWhenUsed="1"/>
-    <w:lsdException w:name="Table Columns 3" w:semiHidden="1" w:unhideWhenUsed="1"/>
-    <w:lsdException w:name="Table Columns 4" w:semiHidden="1" w:unhideWhenUsed="1"/>
-    <w:lsdException w:name="Table Columns 5" w:semiHidden="1" w:unhideWhenUsed="1"/>
-    <w:lsdException w:name="Table Grid 1" w:semiHidden="1" w:unhideWhenUsed="1"/>
-    <w:lsdException w:name="Table Grid 2" w:semiHidden="1" w:unhideWhenUsed="1"/>
-    <w:lsdException w:name="Table Grid 3" w:semiHidden="1" w:unhideWhenUsed="1"/>
-    <w:lsdException w:name="Table Grid 4" w:semiHidden="1" w:unhideWhenUsed="1"/>
-    <w:lsdException w:name="Table Grid 5" w:semiHidden="1" w:unhideWhenUsed="1"/>
-    <w:lsdException w:name="Table Grid 6" w:semiHidden="1" w:unhideWhenUsed="1"/>
-    <w:lsdException w:name="Table Grid 7" w:semiHidden="1" w:unhideWhenUsed="1"/>
-    <w:lsdException w:name="Table Grid 8" w:semiHidden="1" w:unhideWhenUsed="1"/>
-    <w:lsdException w:name="Table List 1" w:semiHidden="1" w:unhideWhenUsed="1"/>
-    <w:lsdException w:name="Table List 2" w:semiHidden="1" w:unhideWhenUsed="1"/>
-    <w:lsdException w:name="Table List 3" w:semiHidden="1" w:unhideWhenUsed="1"/>
-    <w:lsdException w:name="Table List 4" w:semiHidden="1" w:unhideWhenUsed="1"/>
-    <w:lsdException w:name="Table List 5" w:semiHidden="1" w:unhideWhenUsed="1"/>
-    <w:lsdException w:name="Table List 6" w:semiHidden="1" w:unhideWhenUsed="1"/>
-    <w:lsdException w:name="Table List 7" w:semiHidden="1" w:unhideWhenUsed="1"/>
-    <w:lsdException w:name="Table List 8" w:semiHidden="1" w:unhideWhenUsed="1"/>
-    <w:lsdException w:name="Table 3D effects 1" w:semiHidden="1" w:unhideWhenUsed="1"/>
-    <w:lsdException w:name="Table 3D effects 2" w:semiHidden="1" w:unhideWhenUsed="1"/>
-    <w:lsdException w:name="Table 3D effects 3" w:semiHidden="1" w:unhideWhenUsed="1"/>
-    <w:lsdException w:name="Table Contemporary" w:semiHidden="1" w:unhideWhenUsed="1"/>
-    <w:lsdException w:name="Table Elegant" w:semiHidden="1" w:unhideWhenUsed="1"/>
-    <w:lsdException w:name="Table Professional" w:semiHidden="1" w:unhideWhenUsed="1"/>
-    <w:lsdException w:name="Table Subtle 1" w:semiHidden="1" w:unhideWhenUsed="1"/>
-    <w:lsdException w:name="Table Subtle 2" w:semiHidden="1" w:unhideWhenUsed="1"/>
-    <w:lsdException w:name="Table Web 1" w:semiHidden="1" w:unhideWhenUsed="1"/>
-    <w:lsdException w:name="Table Web 2" w:semiHidden="1" w:unhideWhenUsed="1"/>
-    <w:lsdException w:name="Table Web 3" w:semiHidden="1" w:unhideWhenUsed="1"/>
-    <w:lsdException w:name="Balloon Text" w:semiHidden="1" w:unhideWhenUsed="1"/>
-    <w:lsdException w:name="Table Grid" w:uiPriority="39"/>
-    <w:lsdException w:name="Table Theme" w:semiHidden="1" w:unhideWhenUsed="1"/>
-    <w:lsdException w:name="Placeholder Text" w:semiHidden="1"/>
-    <w:lsdException w:name="No Spacing" w:uiPriority="1" w:qFormat="1"/>
-    <w:lsdException w:name="Light Shading" w:uiPriority="60"/>
-    <w:lsdException w:name="Light List" w:uiPriority="61"/>
-    <w:lsdException w:name="Light Grid" w:uiPriority="62"/>
-    <w:lsdException w:name="Medium Shading 1" w:uiPriority="63"/>
-    <w:lsdException w:name="Medium Shading 2" w:uiPriority="64"/>
-    <w:lsdException w:name="Medium List 1" w:uiPriority="65"/>
-    <w:lsdException w:name="Medium List 2" w:uiPriority="66"/>
-    <w:lsdException w:name="Medium Grid 1" w:uiPriority="67"/>
-    <w:lsdException w:name="Medium Grid 2" w:uiPriority="68"/>
-    <w:lsdException w:name="Medium Grid 3" w:uiPriority="69"/>
-    <w:lsdException w:name="Dark List" w:uiPriority="70"/>
-    <w:lsdException w:name="Colorful Shading" w:uiPriority="71"/>
-    <w:lsdException w:name="Colorful List" w:uiPriority="72"/>
-    <w:lsdException w:name="Colorful Grid" w:uiPriority="73"/>
-    <w:lsdException w:name="Light Shading Accent 1" w:uiPriority="60"/>
-    <w:lsdException w:name="Light List Accent 1" w:uiPriority="61"/>
-    <w:lsdException w:name="Light Grid Accent 1" w:uiPriority="62"/>
-    <w:lsdException w:name="Medium Shading 1 Accent 1" w:uiPriority="63"/>
-    <w:lsdException w:name="Medium Shading 2 Accent 1" w:uiPriority="64"/>
-    <w:lsdException w:name="Medium List 1 Accent 1" w:uiPriority="65"/>
-    <w:lsdException w:name="Revision" w:semiHidden="1"/>
-    <w:lsdException w:name="List Paragraph" w:uiPriority="34" w:qFormat="1"/>
-    <w:lsdException w:name="Quote" w:uiPriority="29" w:qFormat="1"/>
-    <w:lsdException w:name="Intense Quote" w:uiPriority="30" w:qFormat="1"/>
-    <w:lsdException w:name="Medium List 2 Accent 1" w:uiPriority="66"/>
-    <w:lsdException w:name="Medium Grid 1 Accent 1" w:uiPriority="67"/>
-    <w:lsdException w:name="Medium Grid 2 Accent 1" w:uiPriority="68"/>
-    <w:lsdException w:name="Medium Grid 3 Accent 1" w:uiPriority="69"/>
-    <w:lsdException w:name="Dark List Accent 1" w:uiPriority="70"/>
-    <w:lsdException w:name="Colorful Shading Accent 1" w:uiPriority="71"/>
-    <w:lsdException w:name="Colorful List Accent 1" w:uiPriority="72"/>
-    <w:lsdException w:name="Colorful Grid Accent 1" w:uiPriority="73"/>
-    <w:lsdException w:name="Light Shading Accent 2" w:uiPriority="60"/>
-    <w:lsdException w:name="Light List Accent 2" w:uiPriority="61"/>
-    <w:lsdException w:name="Light Grid Accent 2" w:uiPriority="62"/>
-    <w:lsdException w:name="Medium Shading 1 Accent 2" w:uiPriority="63"/>
-    <w:lsdException w:name="Medium Shading 2 Accent 2" w:uiPriority="64"/>
-    <w:lsdException w:name="Medium List 1 Accent 2" w:uiPriority="65"/>
-    <w:lsdException w:name="Medium List 2 Accent 2" w:uiPriority="66"/>
-    <w:lsdException w:name="Medium Grid 1 Accent 2" w:uiPriority="67"/>
-    <w:lsdException w:name="Medium Grid 2 Accent 2" w:uiPriority="68"/>
-    <w:lsdException w:name="Medium Grid 3 Accent 2" w:uiPriority="69"/>
-    <w:lsdException w:name="Dark List Accent 2" w:uiPriority="70"/>
-    <w:lsdException w:name="Colorful Shading Accent 2" w:uiPriority="71"/>
-    <w:lsdException w:name="Colorful List Accent 2" w:uiPriority="72"/>
-    <w:lsdException w:name="Colorful Grid Accent 2" w:uiPriority="73"/>
-    <w:lsdException w:name="Light Shading Accent 3" w:uiPriority="60"/>
-    <w:lsdException w:name="Light List Accent 3" w:uiPriority="61"/>
-    <w:lsdException w:name="Light Grid Accent 3" w:uiPriority="62"/>
-    <w:lsdException w:name="Medium Shading 1 Accent 3" w:uiPriority="63"/>
-    <w:lsdException w:name="Medium Shading 2 Accent 3" w:uiPriority="64"/>
-    <w:lsdException w:name="Medium List 1 Accent 3" w:uiPriority="65"/>
-    <w:lsdException w:name="Medium List 2 Accent 3" w:uiPriority="66"/>
-    <w:lsdException w:name="Medium Grid 1 Accent 3" w:uiPriority="67"/>
-    <w:lsdException w:name="Medium Grid 2 Accent 3" w:uiPriority="68"/>
-    <w:lsdException w:name="Medium Grid 3 Accent 3" w:uiPriority="69"/>
-    <w:lsdException w:name="Dark List Accent 3" w:uiPriority="70"/>
-    <w:lsdException w:name="Colorful Shading Accent 3" w:uiPriority="71"/>
-    <w:lsdException w:name="Colorful List Accent 3" w:uiPriority="72"/>
-    <w:lsdException w:name="Colorful Grid Accent 3" w:uiPriority="73"/>
-    <w:lsdException w:name="Light Shading Accent 4" w:uiPriority="60"/>
-    <w:lsdException w:name="Light List Accent 4" w:uiPriority="61"/>
-    <w:lsdException w:name="Light Grid Accent 4" w:uiPriority="62"/>
-    <w:lsdException w:name="Medium Shading 1 Accent 4" w:uiPriority="63"/>
-    <w:lsdException w:name="Medium Shading 2 Accent 4" w:uiPriority="64"/>
-    <w:lsdException w:name="Medium List 1 Accent 4" w:uiPriority="65"/>
-    <w:lsdException w:name="Medium List 2 Accent 4" w:uiPriority="66"/>
-    <w:lsdException w:name="Medium Grid 1 Accent 4" w:uiPriority="67"/>
-    <w:lsdException w:name="Medium Grid 2 Accent 4" w:uiPriority="68"/>
-    <w:lsdException w:name="Medium Grid 3 Accent 4" w:uiPriority="69"/>
-    <w:lsdException w:name="Dark List Accent 4" w:uiPriority="70"/>
-    <w:lsdException w:name="Colorful Shading Accent 4" w:uiPriority="71"/>
-    <w:lsdException w:name="Colorful List Accent 4" w:uiPriority="72"/>
-    <w:lsdException w:name="Colorful Grid Accent 4" w:uiPriority="73"/>
-    <w:lsdException w:name="Light Shading Accent 5" w:uiPriority="60"/>
-    <w:lsdException w:name="Light List Accent 5" w:uiPriority="61"/>
-    <w:lsdException w:name="Light Grid Accent 5" w:uiPriority="62"/>
-    <w:lsdException w:name="Medium Shading 1 Accent 5" w:uiPriority="63"/>
-    <w:lsdException w:name="Medium Shading 2 Accent 5" w:uiPriority="64"/>
-    <w:lsdException w:name="Medium List 1 Accent 5" w:uiPriority="65"/>
-    <w:lsdException w:name="Medium List 2 Accent 5" w:uiPriority="66"/>
-    <w:lsdException w:name="Medium Grid 1 Accent 5" w:uiPriority="67"/>
-    <w:lsdException w:name="Medium Grid 2 Accent 5" w:uiPriority="68"/>
-    <w:lsdException w:name="Medium Grid 3 Accent 5" w:uiPriority="69"/>
-    <w:lsdException w:name="Dark List Accent 5" w:uiPriority="70"/>
-    <w:lsdException w:name="Colorful Shading Accent 5" w:uiPriority="71"/>
-    <w:lsdException w:name="Colorful List Accent 5" w:uiPriority="72"/>
-    <w:lsdException w:name="Colorful Grid Accent 5" w:uiPriority="73"/>
-    <w:lsdException w:name="Light Shading Accent 6" w:uiPriority="60"/>
-    <w:lsdException w:name="Light List Accent 6" w:uiPriority="61"/>
-    <w:lsdException w:name="Light Grid Accent 6" w:uiPriority="62"/>
-    <w:lsdException w:name="Medium Shading 1 Accent 6" w:uiPriority="63"/>
-    <w:lsdException w:name="Medium Shading 2 Accent 6" w:uiPriority="64"/>
-    <w:lsdException w:name="Medium List 1 Accent 6" w:uiPriority="65"/>
-    <w:lsdException w:name="Medium List 2 Accent 6" w:uiPriority="66"/>
-    <w:lsdException w:name="Medium Grid 1 Accent 6" w:uiPriority="67"/>
-    <w:lsdException w:name="Medium Grid 2 Accent 6" w:uiPriority="68"/>
-    <w:lsdException w:name="Medium Grid 3 Accent 6" w:uiPriority="69"/>
-    <w:lsdException w:name="Dark List Accent 6" w:uiPriority="70"/>
-    <w:lsdException w:name="Colorful Shading Accent 6" w:uiPriority="71"/>
-    <w:lsdException w:name="Colorful List Accent 6" w:uiPriority="72"/>
-    <w:lsdException w:name="Colorful Grid Accent 6" w:uiPriority="73"/>
-    <w:lsdException w:name="Subtle Emphasis" w:uiPriority="19" w:qFormat="1"/>
-    <w:lsdException w:name="Intense Emphasis" w:uiPriority="21" w:qFormat="1"/>
-    <w:lsdException w:name="Subtle Reference" w:uiPriority="31" w:qFormat="1"/>
-    <w:lsdException w:name="Intense Reference" w:uiPriority="32" w:qFormat="1"/>
-    <w:lsdException w:name="Book Title" w:uiPriority="33" w:qFormat="1"/>
-    <w:lsdException w:name="Bibliography" w:semiHidden="1" w:uiPriority="37" w:unhideWhenUsed="1"/>
-    <w:lsdException w:name="TOC Heading" w:semiHidden="1" w:uiPriority="39" w:unhideWhenUsed="1" w:qFormat="1"/>
-    <w:lsdException w:name="Plain Table 1" w:uiPriority="41"/>
-    <w:lsdException w:name="Plain Table 2" w:uiPriority="42"/>
-    <w:lsdException w:name="Plain Table 3" w:uiPriority="43"/>
-    <w:lsdException w:name="Plain Table 4" w:uiPriority="44"/>
-    <w:lsdException w:name="Plain Table 5" w:uiPriority="45"/>
-    <w:lsdException w:name="Grid Table Light" w:uiPriority="40"/>
-    <w:lsdException w:name="Grid Table 1 Light" w:uiPriority="46"/>
-    <w:lsdException w:name="Grid Table 2" w:uiPriority="47"/>
-    <w:lsdException w:name="Grid Table 3" w:uiPriority="48"/>
-    <w:lsdException w:name="Grid Table 4" w:uiPriority="49"/>
-    <w:lsdException w:name="Grid Table 5 Dark" w:uiPriority="50"/>
-    <w:lsdException w:name="Grid Table 6 Colorful" w:uiPriority="51"/>
-    <w:lsdException w:name="Grid Table 7 Colorful" w:uiPriority="52"/>
-    <w:lsdException w:name="Grid Table 1 Light Accent 1" w:uiPriority="46"/>
-    <w:lsdException w:name="Grid Table 2 Accent 1" w:uiPriority="47"/>
-    <w:lsdException w:name="Grid Table 3 Accent 1" w:uiPriority="48"/>
-    <w:lsdException w:name="Grid Table 4 Accent 1" w:uiPriority="49"/>
-    <w:lsdException w:name="Grid Table 5 Dark Accent 1" w:uiPriority="50"/>
-    <w:lsdException w:name="Grid Table 6 Colorful Accent 1" w:uiPriority="51"/>
-    <w:lsdException w:name="Grid Table 7 Colorful Accent 1" w:uiPriority="52"/>
-    <w:lsdException w:name="Grid Table 1 Light Accent 2" w:uiPriority="46"/>
-    <w:lsdException w:name="Grid Table 2 Accent 2" w:uiPriority="47"/>
-    <w:lsdException w:name="Grid Table 3 Accent 2" w:uiPriority="48"/>
-    <w:lsdException w:name="Grid Table 4 Accent 2" w:uiPriority="49"/>
-    <w:lsdException w:name="Grid Table 5 Dark Accent 2" w:uiPriority="50"/>
-    <w:lsdException w:name="Grid Table 6 Colorful Accent 2" w:uiPriority="51"/>
-    <w:lsdException w:name="Grid Table 7 Colorful Accent 2" w:uiPriority="52"/>
-    <w:lsdException w:name="Grid Table 1 Light Accent 3" w:uiPriority="46"/>
-    <w:lsdException w:name="Grid Table 2 Accent 3" w:uiPriority="47"/>
-    <w:lsdException w:name="Grid Table 3 Accent 3" w:uiPriority="48"/>
-    <w:lsdException w:name="Grid Table 4 Accent 3" w:uiPriority="49"/>
-    <w:lsdException w:name="Grid Table 5 Dark Accent 3" w:uiPriority="50"/>
-    <w:lsdException w:name="Grid Table 6 Colorful Accent 3" w:uiPriority="51"/>
-    <w:lsdException w:name="Grid Table 7 Colorful Accent 3" w:uiPriority="52"/>
-    <w:lsdException w:name="Grid Table 1 Light Accent 4" w:uiPriority="46"/>
-    <w:lsdException w:name="Grid Table 2 Accent 4" w:uiPriority="47"/>
-    <w:lsdException w:name="Grid Table 3 Accent 4" w:uiPriority="48"/>
-    <w:lsdException w:name="Grid Table 4 Accent 4" w:uiPriority="49"/>
-    <w:lsdException w:name="Grid Table 5 Dark Accent 4" w:uiPriority="50"/>
-    <w:lsdException w:name="Grid Table 6 Colorful Accent 4" w:uiPriority="51"/>
-    <w:lsdException w:name="Grid Table 7 Colorful Accent 4" w:uiPriority="52"/>
-    <w:lsdException w:name="Grid Table 1 Light Accent 5" w:uiPriority="46"/>
-    <w:lsdException w:name="Grid Table 2 Accent 5" w:uiPriority="47"/>
-    <w:lsdException w:name="Grid Table 3 Accent 5" w:uiPriority="48"/>
-    <w:lsdException w:name="Grid Table 4 Accent 5" w:uiPriority="49"/>
-    <w:lsdException w:name="Grid Table 5 Dark Accent 5" w:uiPriority="50"/>
-    <w:lsdException w:name="Grid Table 6 Colorful Accent 5" w:uiPriority="51"/>
-    <w:lsdException w:name="Grid Table 7 Colorful Accent 5" w:uiPriority="52"/>
-    <w:lsdException w:name="Grid Table 1 Light Accent 6" w:uiPriority="46"/>
-    <w:lsdException w:name="Grid Table 2 Accent 6" w:uiPriority="47"/>
-    <w:lsdException w:name="Grid Table 3 Accent 6" w:uiPriority="48"/>
-    <w:lsdException w:name="Grid Table 4 Accent 6" w:uiPriority="49"/>
-    <w:lsdException w:name="Grid Table 5 Dark Accent 6" w:uiPriority="50"/>
-    <w:lsdException w:name="Grid Table 6 Colorful Accent 6" w:uiPriority="51"/>
-    <w:lsdException w:name="Grid Table 7 Colorful Accent 6" w:uiPriority="52"/>
-    <w:lsdException w:name="List Table 1 Light" w:uiPriority="46"/>
-    <w:lsdException w:name="List Table 2" w:uiPriority="47"/>
-    <w:lsdException w:name="List Table 3" w:uiPriority="48"/>
-    <w:lsdException w:name="List Table 4" w:uiPriority="49"/>
-    <w:lsdException w:name="List Table 5 Dark" w:uiPriority="50"/>
-    <w:lsdException w:name="List Table 6 Colorful" w:uiPriority="51"/>
-    <w:lsdException w:name="List Table 7 Colorful" w:uiPriority="52"/>
-    <w:lsdException w:name="List Table 1 Light Accent 1" w:uiPriority="46"/>
-    <w:lsdException w:name="List Table 2 Accent 1" w:uiPriority="47"/>
-    <w:lsdException w:name="List Table 3 Accent 1" w:uiPriority="48"/>
-    <w:lsdException w:name="List Table 4 Accent 1" w:uiPriority="49"/>
-    <w:lsdException w:name="List Table 5 Dark Accent 1" w:uiPriority="50"/>
-    <w:lsdException w:name="List Table 6 Colorful Accent 1" w:uiPriority="51"/>
-    <w:lsdException w:name="List Table 7 Colorful Accent 1" w:uiPriority="52"/>
-    <w:lsdException w:name="List Table 1 Light Accent 2" w:uiPriority="46"/>
-    <w:lsdException w:name="List Table 2 Accent 2" w:uiPriority="47"/>
-    <w:lsdException w:name="List Table 3 Accent 2" w:uiPriority="48"/>
-    <w:lsdException w:name="List Table 4 Accent 2" w:uiPriority="49"/>
-    <w:lsdException w:name="List Table 5 Dark Accent 2" w:uiPriority="50"/>
-    <w:lsdException w:name="List Table 6 Colorful Accent 2" w:uiPriority="51"/>
-    <w:lsdException w:name="List Table 7 Colorful Accent 2" w:uiPriority="52"/>
-    <w:lsdException w:name="List Table 1 Light Accent 3" w:uiPriority="46"/>
-    <w:lsdException w:name="List Table 2 Accent 3" w:uiPriority="47"/>
-    <w:lsdException w:name="List Table 3 Accent 3" w:uiPriority="48"/>
-    <w:lsdException w:name="List Table 4 Accent 3" w:uiPriority="49"/>
-    <w:lsdException w:name="List Table 5 Dark Accent 3" w:uiPriority="50"/>
-    <w:lsdException w:name="List Table 6 Colorful Accent 3" w:uiPriority="51"/>
-    <w:lsdException w:name="List Table 7 Colorful Accent 3" w:uiPriority="52"/>
-    <w:lsdException w:name="List Table 1 Light Accent 4" w:uiPriority="46"/>
-    <w:lsdException w:name="List Table 2 Accent 4" w:uiPriority="47"/>
-    <w:lsdException w:name="List Table 3 Accent 4" w:uiPriority="48"/>
-    <w:lsdException w:name="List Table 4 Accent 4" w:uiPriority="49"/>
-    <w:lsdException w:name="List Table 5 Dark Accent 4" w:uiPriority="50"/>
-    <w:lsdException w:name="List Table 6 Colorful Accent 4" w:uiPriority="51"/>
-    <w:lsdException w:name="List Table 7 Colorful Accent 4" w:uiPriority="52"/>
-    <w:lsdException w:name="List Table 1 Light Accent 5" w:uiPriority="46"/>
-    <w:lsdException w:name="List Table 2 Accent 5" w:uiPriority="47"/>
-    <w:lsdException w:name="List Table 3 Accent 5" w:uiPriority="48"/>
-    <w:lsdException w:name="List Table 4 Accent 5" w:uiPriority="49"/>
-    <w:lsdException w:name="List Table 5 Dark Accent 5" w:uiPriority="50"/>
-    <w:lsdException w:name="List Table 6 Colorful Accent 5" w:uiPriority="51"/>
-    <w:lsdException w:name="List Table 7 Colorful Accent 5" w:uiPriority="52"/>
-    <w:lsdException w:name="List Table 1 Light Accent 6" w:uiPriority="46"/>
-    <w:lsdException w:name="List Table 2 Accent 6" w:uiPriority="47"/>
-    <w:lsdException w:name="List Table 3 Accent 6" w:uiPriority="48"/>
-    <w:lsdException w:name="List Table 4 Accent 6" w:uiPriority="49"/>
-    <w:lsdException w:name="List Table 5 Dark Accent 6" w:uiPriority="50"/>
-    <w:lsdException w:name="List Table 6 Colorful Accent 6" w:uiPriority="51"/>
-    <w:lsdException w:name="List Table 7 Colorful Accent 6" w:uiPriority="52"/>
+  <w:latentStyles w:defLockedState="0" w:defUIPriority="99" w:defSemiHidden="1" w:defUnhideWhenUsed="1" w:defQFormat="0" w:count="267">
+    <w:lsdException w:name="Normal" w:semiHidden="0" w:uiPriority="0" w:unhideWhenUsed="0" w:qFormat="1"/>
+    <w:lsdException w:name="heading 1" w:semiHidden="0" w:uiPriority="9" w:unhideWhenUsed="0" w:qFormat="1"/>
+    <w:lsdException w:name="heading 2" w:uiPriority="9" w:qFormat="1"/>
+    <w:lsdException w:name="heading 3" w:uiPriority="9" w:qFormat="1"/>
+    <w:lsdException w:name="heading 4" w:uiPriority="9" w:qFormat="1"/>
+    <w:lsdException w:name="heading 5" w:uiPriority="9" w:qFormat="1"/>
+    <w:lsdException w:name="heading 6" w:uiPriority="9" w:qFormat="1"/>
+    <w:lsdException w:name="heading 7" w:uiPriority="9" w:qFormat="1"/>
+    <w:lsdException w:name="heading 8" w:uiPriority="9" w:qFormat="1"/>
+    <w:lsdException w:name="heading 9" w:uiPriority="9" w:qFormat="1"/>
+    <w:lsdException w:name="toc 1" w:uiPriority="39"/>
+    <w:lsdException w:name="toc 2" w:uiPriority="39"/>
+    <w:lsdException w:name="toc 3" w:uiPriority="39"/>
+    <w:lsdException w:name="toc 4" w:uiPriority="39"/>
+    <w:lsdException w:name="toc 5" w:uiPriority="39"/>
+    <w:lsdException w:name="toc 6" w:uiPriority="39"/>
+    <w:lsdException w:name="toc 7" w:uiPriority="39"/>
+    <w:lsdException w:name="toc 8" w:uiPriority="39"/>
+    <w:lsdException w:name="toc 9" w:uiPriority="39"/>
+    <w:lsdException w:name="caption" w:uiPriority="35" w:qFormat="1"/>
+    <w:lsdException w:name="Title" w:semiHidden="0" w:uiPriority="10" w:unhideWhenUsed="0" w:qFormat="1"/>
+    <w:lsdException w:name="Default Paragraph Font" w:uiPriority="1"/>
+    <w:lsdException w:name="Subtitle" w:semiHidden="0" w:uiPriority="11" w:unhideWhenUsed="0" w:qFormat="1"/>
+    <w:lsdException w:name="Strong" w:semiHidden="0" w:uiPriority="22" w:unhideWhenUsed="0" w:qFormat="1"/>
+    <w:lsdException w:name="Emphasis" w:semiHidden="0" w:uiPriority="20" w:unhideWhenUsed="0" w:qFormat="1"/>
+    <w:lsdException w:name="Table Grid" w:semiHidden="0" w:uiPriority="39" w:unhideWhenUsed="0"/>
+    <w:lsdException w:name="Placeholder Text" w:unhideWhenUsed="0"/>
+    <w:lsdException w:name="No Spacing" w:semiHidden="0" w:uiPriority="1" w:unhideWhenUsed="0" w:qFormat="1"/>
+    <w:lsdException w:name="Light Shading" w:semiHidden="0" w:uiPriority="60" w:unhideWhenUsed="0"/>
+    <w:lsdException w:name="Light List" w:semiHidden="0" w:uiPriority="61" w:unhideWhenUsed="0"/>
+    <w:lsdException w:name="Light Grid" w:semiHidden="0" w:uiPriority="62" w:unhideWhenUsed="0"/>
+    <w:lsdException w:name="Medium Shading 1" w:semiHidden="0" w:uiPriority="63" w:unhideWhenUsed="0"/>
+    <w:lsdException w:name="Medium Shading 2" w:semiHidden="0" w:uiPriority="64" w:unhideWhenUsed="0"/>
+    <w:lsdException w:name="Medium List 1" w:semiHidden="0" w:uiPriority="65" w:unhideWhenUsed="0"/>
+    <w:lsdException w:name="Medium List 2" w:semiHidden="0" w:uiPriority="66" w:unhideWhenUsed="0"/>
+    <w:lsdException w:name="Medium Grid 1" w:semiHidden="0" w:uiPriority="67" w:unhideWhenUsed="0"/>
+    <w:lsdException w:name="Medium Grid 2" w:semiHidden="0" w:uiPriority="68" w:unhideWhenUsed="0"/>
+    <w:lsdException w:name="Medium Grid 3" w:semiHidden="0" w:uiPriority="69" w:unhideWhenUsed="0"/>
+    <w:lsdException w:name="Dark List" w:semiHidden="0" w:uiPriority="70" w:unhideWhenUsed="0"/>
+    <w:lsdException w:name="Colorful Shading" w:semiHidden="0" w:uiPriority="71" w:unhideWhenUsed="0"/>
+    <w:lsdException w:name="Colorful List" w:semiHidden="0" w:uiPriority="72" w:unhideWhenUsed="0"/>
+    <w:lsdException w:name="Colorful Grid" w:semiHidden="0" w:uiPriority="73" w:unhideWhenUsed="0"/>
+    <w:lsdException w:name="Light Shading Accent 1" w:semiHidden="0" w:uiPriority="60" w:unhideWhenUsed="0"/>
+    <w:lsdException w:name="Light List Accent 1" w:semiHidden="0" w:uiPriority="61" w:unhideWhenUsed="0"/>
+    <w:lsdException w:name="Light Grid Accent 1" w:semiHidden="0" w:uiPriority="62" w:unhideWhenUsed="0"/>
+    <w:lsdException w:name="Medium Shading 1 Accent 1" w:semiHidden="0" w:uiPriority="63" w:unhideWhenUsed="0"/>
+    <w:lsdException w:name="Medium Shading 2 Accent 1" w:semiHidden="0" w:uiPriority="64" w:unhideWhenUsed="0"/>
+    <w:lsdException w:name="Medium List 1 Accent 1" w:semiHidden="0" w:uiPriority="65" w:unhideWhenUsed="0"/>
+    <w:lsdException w:name="Revision" w:unhideWhenUsed="0"/>
+    <w:lsdException w:name="List Paragraph" w:semiHidden="0" w:uiPriority="34" w:unhideWhenUsed="0" w:qFormat="1"/>
+    <w:lsdException w:name="Quote" w:semiHidden="0" w:uiPriority="29" w:unhideWhenUsed="0" w:qFormat="1"/>
+    <w:lsdException w:name="Intense Quote" w:semiHidden="0" w:uiPriority="30" w:unhideWhenUsed="0" w:qFormat="1"/>
+    <w:lsdException w:name="Medium List 2 Accent 1" w:semiHidden="0" w:uiPriority="66" w:unhideWhenUsed="0"/>
+    <w:lsdException w:name="Medium Grid 1 Accent 1" w:semiHidden="0" w:uiPriority="67" w:unhideWhenUsed="0"/>
+    <w:lsdException w:name="Medium Grid 2 Accent 1" w:semiHidden="0" w:uiPriority="68" w:unhideWhenUsed="0"/>
+    <w:lsdException w:name="Medium Grid 3 Accent 1" w:semiHidden="0" w:uiPriority="69" w:unhideWhenUsed="0"/>
+    <w:lsdException w:name="Dark List Accent 1" w:semiHidden="0" w:uiPriority="70" w:unhideWhenUsed="0"/>
+    <w:lsdException w:name="Colorful Shading Accent 1" w:semiHidden="0" w:uiPriority="71" w:unhideWhenUsed="0"/>
+    <w:lsdException w:name="Colorful List Accent 1" w:semiHidden="0" w:uiPriority="72" w:unhideWhenUsed="0"/>
+    <w:lsdException w:name="Colorful Grid Accent 1" w:semiHidden="0" w:uiPriority="73" w:unhideWhenUsed="0"/>
+    <w:lsdException w:name="Light Shading Accent 2" w:semiHidden="0" w:uiPriority="60" w:unhideWhenUsed="0"/>
+    <w:lsdException w:name="Light List Accent 2" w:semiHidden="0" w:uiPriority="61" w:unhideWhenUsed="0"/>
+    <w:lsdException w:name="Light Grid Accent 2" w:semiHidden="0" w:uiPriority="62" w:unhideWhenUsed="0"/>
+    <w:lsdException w:name="Medium Shading 1 Accent 2" w:semiHidden="0" w:uiPriority="63" w:unhideWhenUsed="0"/>
+    <w:lsdException w:name="Medium Shading 2 Accent 2" w:semiHidden="0" w:uiPriority="64" w:unhideWhenUsed="0"/>
+    <w:lsdException w:name="Medium List 1 Accent 2" w:semiHidden="0" w:uiPriority="65" w:unhideWhenUsed="0"/>
+    <w:lsdException w:name="Medium List 2 Accent 2" w:semiHidden="0" w:uiPriority="66" w:unhideWhenUsed="0"/>
+    <w:lsdException w:name="Medium Grid 1 Accent 2" w:semiHidden="0" w:uiPriority="67" w:unhideWhenUsed="0"/>
+    <w:lsdException w:name="Medium Grid 2 Accent 2" w:semiHidden="0" w:uiPriority="68" w:unhideWhenUsed="0"/>
+    <w:lsdException w:name="Medium Grid 3 Accent 2" w:semiHidden="0" w:uiPriority="69" w:unhideWhenUsed="0"/>
+    <w:lsdException w:name="Dark List Accent 2" w:semiHidden="0" w:uiPriority="70" w:unhideWhenUsed="0"/>
+    <w:lsdException w:name="Colorful Shading Accent 2" w:semiHidden="0" w:uiPriority="71" w:unhideWhenUsed="0"/>
+    <w:lsdException w:name="Colorful List Accent 2" w:semiHidden="0" w:uiPriority="72" w:unhideWhenUsed="0"/>
+    <w:lsdException w:name="Colorful Grid Accent 2" w:semiHidden="0" w:uiPriority="73" w:unhideWhenUsed="0"/>
+    <w:lsdException w:name="Light Shading Accent 3" w:semiHidden="0" w:uiPriority="60" w:unhideWhenUsed="0"/>
+    <w:lsdException w:name="Light List Accent 3" w:semiHidden="0" w:uiPriority="61" w:unhideWhenUsed="0"/>
+    <w:lsdException w:name="Light Grid Accent 3" w:semiHidden="0" w:uiPriority="62" w:unhideWhenUsed="0"/>
+    <w:lsdException w:name="Medium Shading 1 Accent 3" w:semiHidden="0" w:uiPriority="63" w:unhideWhenUsed="0"/>
+    <w:lsdException w:name="Medium Shading 2 Accent 3" w:semiHidden="0" w:uiPriority="64" w:unhideWhenUsed="0"/>
+    <w:lsdException w:name="Medium List 1 Accent 3" w:semiHidden="0" w:uiPriority="65" w:unhideWhenUsed="0"/>
+    <w:lsdException w:name="Medium List 2 Accent 3" w:semiHidden="0" w:uiPriority="66" w:unhideWhenUsed="0"/>
+    <w:lsdException w:name="Medium Grid 1 Accent 3" w:semiHidden="0" w:uiPriority="67" w:unhideWhenUsed="0"/>
+    <w:lsdException w:name="Medium Grid 2 Accent 3" w:semiHidden="0" w:uiPriority="68" w:unhideWhenUsed="0"/>
+    <w:lsdException w:name="Medium Grid 3 Accent 3" w:semiHidden="0" w:uiPriority="69" w:unhideWhenUsed="0"/>
+    <w:lsdException w:name="Dark List Accent 3" w:semiHidden="0" w:uiPriority="70" w:unhideWhenUsed="0"/>
+    <w:lsdException w:name="Colorful Shading Accent 3" w:semiHidden="0" w:uiPriority="71" w:unhideWhenUsed="0"/>
+    <w:lsdException w:name="Colorful List Accent 3" w:semiHidden="0" w:uiPriority="72" w:unhideWhenUsed="0"/>
+    <w:lsdException w:name="Colorful Grid Accent 3" w:semiHidden="0" w:uiPriority="73" w:unhideWhenUsed="0"/>
+    <w:lsdException w:name="Light Shading Accent 4" w:semiHidden="0" w:uiPriority="60" w:unhideWhenUsed="0"/>
+    <w:lsdException w:name="Light List Accent 4" w:semiHidden="0" w:uiPriority="61" w:unhideWhenUsed="0"/>
+    <w:lsdException w:name="Light Grid Accent 4" w:semiHidden="0" w:uiPriority="62" w:unhideWhenUsed="0"/>
+    <w:lsdException w:name="Medium Shading 1 Accent 4" w:semiHidden="0" w:uiPriority="63" w:unhideWhenUsed="0"/>
+    <w:lsdException w:name="Medium Shading 2 Accent 4" w:semiHidden="0" w:uiPriority="64" w:unhideWhenUsed="0"/>
+    <w:lsdException w:name="Medium List 1 Accent 4" w:semiHidden="0" w:uiPriority="65" w:unhideWhenUsed="0"/>
+    <w:lsdException w:name="Medium List 2 Accent 4" w:semiHidden="0" w:uiPriority="66" w:unhideWhenUsed="0"/>
+    <w:lsdException w:name="Medium Grid 1 Accent 4" w:semiHidden="0" w:uiPriority="67" w:unhideWhenUsed="0"/>
+    <w:lsdException w:name="Medium Grid 2 Accent 4" w:semiHidden="0" w:uiPriority="68" w:unhideWhenUsed="0"/>
+    <w:lsdException w:name="Medium Grid 3 Accent 4" w:semiHidden="0" w:uiPriority="69" w:unhideWhenUsed="0"/>
+    <w:lsdException w:name="Dark List Accent 4" w:semiHidden="0" w:uiPriority="70" w:unhideWhenUsed="0"/>
+    <w:lsdException w:name="Colorful Shading Accent 4" w:semiHidden="0" w:uiPriority="71" w:unhideWhenUsed="0"/>
+    <w:lsdException w:name="Colorful List Accent 4" w:semiHidden="0" w:uiPriority="72" w:unhideWhenUsed="0"/>
+    <w:lsdException w:name="Colorful Grid Accent 4" w:semiHidden="0" w:uiPriority="73" w:unhideWhenUsed="0"/>
+    <w:lsdException w:name="Light Shading Accent 5" w:semiHidden="0" w:uiPriority="60" w:unhideWhenUsed="0"/>
+    <w:lsdException w:name="Light List Accent 5" w:semiHidden="0" w:uiPriority="61" w:unhideWhenUsed="0"/>
+    <w:lsdException w:name="Light Grid Accent 5" w:semiHidden="0" w:uiPriority="62" w:unhideWhenUsed="0"/>
+    <w:lsdException w:name="Medium Shading 1 Accent 5" w:semiHidden="0" w:uiPriority="63" w:unhideWhenUsed="0"/>
+    <w:lsdException w:name="Medium Shading 2 Accent 5" w:semiHidden="0" w:uiPriority="64" w:unhideWhenUsed="0"/>
+    <w:lsdException w:name="Medium List 1 Accent 5" w:semiHidden="0" w:uiPriority="65" w:unhideWhenUsed="0"/>
+    <w:lsdException w:name="Medium List 2 Accent 5" w:semiHidden="0" w:uiPriority="66" w:unhideWhenUsed="0"/>
+    <w:lsdException w:name="Medium Grid 1 Accent 5" w:semiHidden="0" w:uiPriority="67" w:unhideWhenUsed="0"/>
+    <w:lsdException w:name="Medium Grid 2 Accent 5" w:semiHidden="0" w:uiPriority="68" w:unhideWhenUsed="0"/>
+    <w:lsdException w:name="Medium Grid 3 Accent 5" w:semiHidden="0" w:uiPriority="69" w:unhideWhenUsed="0"/>
+    <w:lsdException w:name="Dark List Accent 5" w:semiHidden="0" w:uiPriority="70" w:unhideWhenUsed="0"/>
+    <w:lsdException w:name="Colorful Shading Accent 5" w:semiHidden="0" w:uiPriority="71" w:unhideWhenUsed="0"/>
+    <w:lsdException w:name="Colorful List Accent 5" w:semiHidden="0" w:uiPriority="72" w:unhideWhenUsed="0"/>
+    <w:lsdException w:name="Colorful Grid Accent 5" w:semiHidden="0" w:uiPriority="73" w:unhideWhenUsed="0"/>
+    <w:lsdException w:name="Light Shading Accent 6" w:semiHidden="0" w:uiPriority="60" w:unhideWhenUsed="0"/>
+    <w:lsdException w:name="Light List Accent 6" w:semiHidden="0" w:uiPriority="61" w:unhideWhenUsed="0"/>
+    <w:lsdException w:name="Light Grid Accent 6" w:semiHidden="0" w:uiPriority="62" w:unhideWhenUsed="0"/>
+    <w:lsdException w:name="Medium Shading 1 Accent 6" w:semiHidden="0" w:uiPriority="63" w:unhideWhenUsed="0"/>
+    <w:lsdException w:name="Medium Shading 2 Accent 6" w:semiHidden="0" w:uiPriority="64" w:unhideWhenUsed="0"/>
+    <w:lsdException w:name="Medium List 1 Accent 6" w:semiHidden="0" w:uiPriority="65" w:unhideWhenUsed="0"/>
+    <w:lsdException w:name="Medium List 2 Accent 6" w:semiHidden="0" w:uiPriority="66" w:unhideWhenUsed="0"/>
+    <w:lsdException w:name="Medium Grid 1 Accent 6" w:semiHidden="0" w:uiPriority="67" w:unhideWhenUsed="0"/>
+    <w:lsdException w:name="Medium Grid 2 Accent 6" w:semiHidden="0" w:uiPriority="68" w:unhideWhenUsed="0"/>
+    <w:lsdException w:name="Medium Grid 3 Accent 6" w:semiHidden="0" w:uiPriority="69" w:unhideWhenUsed="0"/>
+    <w:lsdException w:name="Dark List Accent 6" w:semiHidden="0" w:uiPriority="70" w:unhideWhenUsed="0"/>
+    <w:lsdException w:name="Colorful Shading Accent 6" w:semiHidden="0" w:uiPriority="71" w:unhideWhenUsed="0"/>
+    <w:lsdException w:name="Colorful List Accent 6" w:semiHidden="0" w:uiPriority="72" w:unhideWhenUsed="0"/>
+    <w:lsdException w:name="Colorful Grid Accent 6" w:semiHidden="0" w:uiPriority="73" w:unhideWhenUsed="0"/>
+    <w:lsdException w:name="Subtle Emphasis" w:semiHidden="0" w:uiPriority="19" w:unhideWhenUsed="0" w:qFormat="1"/>
+    <w:lsdException w:name="Intense Emphasis" w:semiHidden="0" w:uiPriority="21" w:unhideWhenUsed="0" w:qFormat="1"/>
+    <w:lsdException w:name="Subtle Reference" w:semiHidden="0" w:uiPriority="31" w:unhideWhenUsed="0" w:qFormat="1"/>
+    <w:lsdException w:name="Intense Reference" w:semiHidden="0" w:uiPriority="32" w:unhideWhenUsed="0" w:qFormat="1"/>
+    <w:lsdException w:name="Book Title" w:semiHidden="0" w:uiPriority="33" w:unhideWhenUsed="0" w:qFormat="1"/>
+    <w:lsdException w:name="Bibliography" w:uiPriority="37"/>
+    <w:lsdException w:name="TOC Heading" w:uiPriority="39" w:qFormat="1"/>
   </w:latentStyles>
   <w:style w:type="paragraph" w:default="1" w:styleId="Normal">
     <w:name w:val="Normal"/>
@@ -3801,7 +4775,6 @@
   <w:style w:type="character" w:default="1" w:styleId="Fontepargpadro">
     <w:name w:val="Default Paragraph Font"/>
     <w:uiPriority w:val="1"/>
-    <w:semiHidden/>
     <w:unhideWhenUsed/>
   </w:style>
   <w:style w:type="table" w:default="1" w:styleId="Tabelanormal">
@@ -3809,6 +4782,7 @@
     <w:uiPriority w:val="99"/>
     <w:semiHidden/>
     <w:unhideWhenUsed/>
+    <w:qFormat/>
     <w:tblPr>
       <w:tblInd w:w="0" w:type="dxa"/>
       <w:tblCellMar>
@@ -4311,6 +5285,125 @@
       </w:tcPr>
     </w:tblStylePr>
   </w:style>
+  <w:style w:type="character" w:styleId="Forte">
+    <w:name w:val="Strong"/>
+    <w:basedOn w:val="Fontepargpadro"/>
+    <w:uiPriority w:val="22"/>
+    <w:qFormat/>
+    <w:rsid w:val="00C44162"/>
+    <w:rPr>
+      <w:b/>
+      <w:bCs/>
+    </w:rPr>
+  </w:style>
+  <w:style w:type="table" w:styleId="SombreamentoClaro-nfase1">
+    <w:name w:val="Light Shading Accent 1"/>
+    <w:basedOn w:val="Tabelanormal"/>
+    <w:uiPriority w:val="60"/>
+    <w:rsid w:val="00C44162"/>
+    <w:pPr>
+      <w:spacing w:after="0" w:line="240" w:lineRule="auto"/>
+    </w:pPr>
+    <w:rPr>
+      <w:color w:val="2F5496" w:themeColor="accent1" w:themeShade="BF"/>
+    </w:rPr>
+    <w:tblPr>
+      <w:tblStyleRowBandSize w:val="1"/>
+      <w:tblStyleColBandSize w:val="1"/>
+      <w:tblInd w:w="0" w:type="dxa"/>
+      <w:tblBorders>
+        <w:top w:val="single" w:sz="8" w:space="0" w:color="4472C4" w:themeColor="accent1"/>
+        <w:bottom w:val="single" w:sz="8" w:space="0" w:color="4472C4" w:themeColor="accent1"/>
+      </w:tblBorders>
+      <w:tblCellMar>
+        <w:top w:w="0" w:type="dxa"/>
+        <w:left w:w="108" w:type="dxa"/>
+        <w:bottom w:w="0" w:type="dxa"/>
+        <w:right w:w="108" w:type="dxa"/>
+      </w:tblCellMar>
+    </w:tblPr>
+    <w:tblStylePr w:type="firstRow">
+      <w:pPr>
+        <w:spacing w:before="0" w:after="0" w:line="240" w:lineRule="auto"/>
+      </w:pPr>
+      <w:rPr>
+        <w:b/>
+        <w:bCs/>
+      </w:rPr>
+      <w:tblPr/>
+      <w:tcPr>
+        <w:tcBorders>
+          <w:top w:val="single" w:sz="8" w:space="0" w:color="4472C4" w:themeColor="accent1"/>
+          <w:left w:val="nil"/>
+          <w:bottom w:val="single" w:sz="8" w:space="0" w:color="4472C4" w:themeColor="accent1"/>
+          <w:right w:val="nil"/>
+          <w:insideH w:val="nil"/>
+          <w:insideV w:val="nil"/>
+        </w:tcBorders>
+      </w:tcPr>
+    </w:tblStylePr>
+    <w:tblStylePr w:type="lastRow">
+      <w:pPr>
+        <w:spacing w:before="0" w:after="0" w:line="240" w:lineRule="auto"/>
+      </w:pPr>
+      <w:rPr>
+        <w:b/>
+        <w:bCs/>
+      </w:rPr>
+      <w:tblPr/>
+      <w:tcPr>
+        <w:tcBorders>
+          <w:top w:val="single" w:sz="8" w:space="0" w:color="4472C4" w:themeColor="accent1"/>
+          <w:left w:val="nil"/>
+          <w:bottom w:val="single" w:sz="8" w:space="0" w:color="4472C4" w:themeColor="accent1"/>
+          <w:right w:val="nil"/>
+          <w:insideH w:val="nil"/>
+          <w:insideV w:val="nil"/>
+        </w:tcBorders>
+      </w:tcPr>
+    </w:tblStylePr>
+    <w:tblStylePr w:type="firstCol">
+      <w:rPr>
+        <w:b/>
+        <w:bCs/>
+      </w:rPr>
+    </w:tblStylePr>
+    <w:tblStylePr w:type="lastCol">
+      <w:rPr>
+        <w:b/>
+        <w:bCs/>
+      </w:rPr>
+    </w:tblStylePr>
+    <w:tblStylePr w:type="band1Vert">
+      <w:tblPr/>
+      <w:tcPr>
+        <w:tcBorders>
+          <w:left w:val="nil"/>
+          <w:right w:val="nil"/>
+          <w:insideH w:val="nil"/>
+          <w:insideV w:val="nil"/>
+        </w:tcBorders>
+        <w:shd w:val="clear" w:color="auto" w:fill="D0DBF0" w:themeFill="accent1" w:themeFillTint="3F"/>
+      </w:tcPr>
+    </w:tblStylePr>
+    <w:tblStylePr w:type="band1Horz">
+      <w:tblPr/>
+      <w:tcPr>
+        <w:tcBorders>
+          <w:left w:val="nil"/>
+          <w:right w:val="nil"/>
+          <w:insideH w:val="nil"/>
+          <w:insideV w:val="nil"/>
+        </w:tcBorders>
+        <w:shd w:val="clear" w:color="auto" w:fill="D0DBF0" w:themeFill="accent1" w:themeFillTint="3F"/>
+      </w:tcPr>
+    </w:tblStylePr>
+  </w:style>
+  <w:style w:type="character" w:customStyle="1" w:styleId="overflow-hidden">
+    <w:name w:val="overflow-hidden"/>
+    <w:basedOn w:val="Fontepargpadro"/>
+    <w:rsid w:val="00C44162"/>
+  </w:style>
 </w:styles>
 </file>
 
@@ -4603,13 +5696,28 @@
   <a:extraClrSchemeLst/>
   <a:extLst>
     <a:ext uri="{05A4C25C-085E-4340-85A3-A5531E510DB2}">
-      <thm15:themeFamily xmlns:thm15="http://schemas.microsoft.com/office/thememl/2012/main" name="Office Theme" id="{62F939B6-93AF-4DB8-9C6B-D6C7DFDC589F}" vid="{4A3C46E8-61CC-4603-A589-7422A47A8E4A}"/>
+      <thm15:themeFamily xmlns:thm15="http://schemas.microsoft.com/office/thememl/2012/main" xmlns="" name="Office Theme" id="{62F939B6-93AF-4DB8-9C6B-D6C7DFDC589F}" vid="{4A3C46E8-61CC-4603-A589-7422A47A8E4A}"/>
     </a:ext>
   </a:extLst>
 </a:theme>
 </file>
 
 <file path=customXml/item1.xml><?xml version="1.0" encoding="utf-8"?>
+<p:properties xmlns:p="http://schemas.microsoft.com/office/2006/metadata/properties" xmlns:xsi="http://www.w3.org/2001/XMLSchema-instance" xmlns:pc="http://schemas.microsoft.com/office/infopath/2007/PartnerControls">
+  <documentManagement/>
+</p:properties>
+</file>
+
+<file path=customXml/item2.xml><?xml version="1.0" encoding="utf-8"?>
+<?mso-contentType ?>
+<FormTemplates xmlns="http://schemas.microsoft.com/sharepoint/v3/contenttype/forms">
+  <Display>DocumentLibraryForm</Display>
+  <Edit>DocumentLibraryForm</Edit>
+  <New>DocumentLibraryForm</New>
+</FormTemplates>
+</file>
+
+<file path=customXml/item3.xml><?xml version="1.0" encoding="utf-8"?>
 <ct:contentTypeSchema xmlns:ct="http://schemas.microsoft.com/office/2006/metadata/contentType" xmlns:ma="http://schemas.microsoft.com/office/2006/metadata/properties/metaAttributes" ct:_="" ma:_="" ma:contentTypeName="Document" ma:contentTypeID="0x010100CEFFDBDB5B32C345A7DB37F476ACE5D4" ma:contentTypeVersion="0" ma:contentTypeDescription="Create a new document." ma:contentTypeScope="" ma:versionID="cbe52f273938dfdeed723c9e04be4327">
   <xsd:schema xmlns:xsd="http://www.w3.org/2001/XMLSchema" xmlns:xs="http://www.w3.org/2001/XMLSchema" xmlns:p="http://schemas.microsoft.com/office/2006/metadata/properties" targetNamespace="http://schemas.microsoft.com/office/2006/metadata/properties" ma:root="true" ma:fieldsID="410404432422639e32b662c341e436b5">
     <xsd:element name="properties">
@@ -4723,26 +5831,28 @@
 </ct:contentTypeSchema>
 </file>
 
-<file path=customXml/item2.xml><?xml version="1.0" encoding="utf-8"?>
-<?mso-contentType ?>
-<FormTemplates xmlns="http://schemas.microsoft.com/sharepoint/v3/contenttype/forms">
-  <Display>DocumentLibraryForm</Display>
-  <Edit>DocumentLibraryForm</Edit>
-  <New>DocumentLibraryForm</New>
-</FormTemplates>
-</file>
-
-<file path=customXml/item3.xml><?xml version="1.0" encoding="utf-8"?>
-<p:properties xmlns:p="http://schemas.microsoft.com/office/2006/metadata/properties" xmlns:xsi="http://www.w3.org/2001/XMLSchema-instance" xmlns:pc="http://schemas.microsoft.com/office/infopath/2007/PartnerControls">
-  <documentManagement/>
-</p:properties>
-</file>
-
 <file path=customXml/item4.xml><?xml version="1.0" encoding="utf-8"?>
 <b:Sources xmlns:b="http://schemas.openxmlformats.org/officeDocument/2006/bibliography" xmlns="http://schemas.openxmlformats.org/officeDocument/2006/bibliography" SelectedStyle="\apasixtheditionofficeonline.xsl" StyleName="APA" Version="6"/>
 </file>
 
 <file path=customXml/itemProps1.xml><?xml version="1.0" encoding="utf-8"?>
+<ds:datastoreItem xmlns:ds="http://schemas.openxmlformats.org/officeDocument/2006/customXml" ds:itemID="{02A4A45A-2C1A-44B2-A334-0B624B9B0CFB}">
+  <ds:schemaRefs>
+    <ds:schemaRef ds:uri="http://schemas.microsoft.com/office/2006/metadata/properties"/>
+    <ds:schemaRef ds:uri="http://schemas.microsoft.com/office/infopath/2007/PartnerControls"/>
+  </ds:schemaRefs>
+</ds:datastoreItem>
+</file>
+
+<file path=customXml/itemProps2.xml><?xml version="1.0" encoding="utf-8"?>
+<ds:datastoreItem xmlns:ds="http://schemas.openxmlformats.org/officeDocument/2006/customXml" ds:itemID="{F435E1FB-8EFE-4219-A76C-1DC6FF95CBF1}">
+  <ds:schemaRefs>
+    <ds:schemaRef ds:uri="http://schemas.microsoft.com/sharepoint/v3/contenttype/forms"/>
+  </ds:schemaRefs>
+</ds:datastoreItem>
+</file>
+
+<file path=customXml/itemProps3.xml><?xml version="1.0" encoding="utf-8"?>
 <ds:datastoreItem xmlns:ds="http://schemas.openxmlformats.org/officeDocument/2006/customXml" ds:itemID="{C8950000-1F3E-481F-9691-7CCD808A8B6A}">
   <ds:schemaRefs>
     <ds:schemaRef ds:uri="http://schemas.microsoft.com/office/2006/metadata/contentType"/>
@@ -4758,25 +5868,8 @@
 </ds:datastoreItem>
 </file>
 
-<file path=customXml/itemProps2.xml><?xml version="1.0" encoding="utf-8"?>
-<ds:datastoreItem xmlns:ds="http://schemas.openxmlformats.org/officeDocument/2006/customXml" ds:itemID="{F435E1FB-8EFE-4219-A76C-1DC6FF95CBF1}">
-  <ds:schemaRefs>
-    <ds:schemaRef ds:uri="http://schemas.microsoft.com/sharepoint/v3/contenttype/forms"/>
-  </ds:schemaRefs>
-</ds:datastoreItem>
-</file>
-
-<file path=customXml/itemProps3.xml><?xml version="1.0" encoding="utf-8"?>
-<ds:datastoreItem xmlns:ds="http://schemas.openxmlformats.org/officeDocument/2006/customXml" ds:itemID="{02A4A45A-2C1A-44B2-A334-0B624B9B0CFB}">
-  <ds:schemaRefs>
-    <ds:schemaRef ds:uri="http://schemas.microsoft.com/office/2006/metadata/properties"/>
-    <ds:schemaRef ds:uri="http://schemas.microsoft.com/office/infopath/2007/PartnerControls"/>
-  </ds:schemaRefs>
-</ds:datastoreItem>
-</file>
-
 <file path=customXml/itemProps4.xml><?xml version="1.0" encoding="utf-8"?>
-<ds:datastoreItem xmlns:ds="http://schemas.openxmlformats.org/officeDocument/2006/customXml" ds:itemID="{B8E6A8B6-6501-4470-B5CE-F579CEA43FBF}">
+<ds:datastoreItem xmlns:ds="http://schemas.openxmlformats.org/officeDocument/2006/customXml" ds:itemID="{1A7AF6D4-38EA-48BC-8084-31D6D2D04202}">
   <ds:schemaRefs>
     <ds:schemaRef ds:uri="http://schemas.openxmlformats.org/officeDocument/2006/bibliography"/>
   </ds:schemaRefs>

--- a/3° EMTIS/Alison/Projeto/Escrito/Trabalho_Escrito_ORG.docx
+++ b/3° EMTIS/Alison/Projeto/Escrito/Trabalho_Escrito_ORG.docx
@@ -1,6 +1,6 @@
 
 <file path=word/document.xml><?xml version="1.0" encoding="utf-8"?>
-<w:document xmlns:ve="http://schemas.openxmlformats.org/markup-compatibility/2006" xmlns:o="urn:schemas-microsoft-com:office:office" xmlns:r="http://schemas.openxmlformats.org/officeDocument/2006/relationships" xmlns:m="http://schemas.openxmlformats.org/officeDocument/2006/math" xmlns:v="urn:schemas-microsoft-com:vml" xmlns:wp="http://schemas.openxmlformats.org/drawingml/2006/wordprocessingDrawing" xmlns:w10="urn:schemas-microsoft-com:office:word" xmlns:w="http://schemas.openxmlformats.org/wordprocessingml/2006/main" xmlns:wne="http://schemas.microsoft.com/office/word/2006/wordml">
+<w:document xmlns:wpc="http://schemas.microsoft.com/office/word/2010/wordprocessingCanvas" xmlns:mc="http://schemas.openxmlformats.org/markup-compatibility/2006" xmlns:o="urn:schemas-microsoft-com:office:office" xmlns:r="http://schemas.openxmlformats.org/officeDocument/2006/relationships" xmlns:m="http://schemas.openxmlformats.org/officeDocument/2006/math" xmlns:v="urn:schemas-microsoft-com:vml" xmlns:wp14="http://schemas.microsoft.com/office/word/2010/wordprocessingDrawing" xmlns:wp="http://schemas.openxmlformats.org/drawingml/2006/wordprocessingDrawing" xmlns:w10="urn:schemas-microsoft-com:office:word" xmlns:w="http://schemas.openxmlformats.org/wordprocessingml/2006/main" xmlns:w14="http://schemas.microsoft.com/office/word/2010/wordml" xmlns:w15="http://schemas.microsoft.com/office/word/2012/wordml" xmlns:wpg="http://schemas.microsoft.com/office/word/2010/wordprocessingGroup" xmlns:wpi="http://schemas.microsoft.com/office/word/2010/wordprocessingInk" xmlns:wne="http://schemas.microsoft.com/office/word/2006/wordml" xmlns:wps="http://schemas.microsoft.com/office/word/2010/wordprocessingShape" mc:Ignorable="w14 w15 wp14">
   <w:body>
     <w:p>
       <w:pPr>
@@ -188,22 +188,21 @@
     </w:p>
     <w:sdt>
       <w:sdtPr>
+        <w:rPr>
+          <w:rFonts w:asciiTheme="minorHAnsi" w:eastAsiaTheme="minorHAnsi" w:hAnsiTheme="minorHAnsi" w:cstheme="minorBidi"/>
+          <w:b w:val="0"/>
+          <w:bCs w:val="0"/>
+          <w:color w:val="auto"/>
+          <w:sz w:val="22"/>
+          <w:szCs w:val="22"/>
+        </w:rPr>
         <w:id w:val="136111547"/>
         <w:docPartObj>
           <w:docPartGallery w:val="Table of Contents"/>
           <w:docPartUnique/>
         </w:docPartObj>
       </w:sdtPr>
-      <w:sdtEndPr>
-        <w:rPr>
-          <w:rFonts w:asciiTheme="minorHAnsi" w:eastAsiaTheme="minorHAnsi" w:hAnsiTheme="minorHAnsi" w:cstheme="minorBidi"/>
-          <w:b w:val="0"/>
-          <w:bCs w:val="0"/>
-          <w:color w:val="auto"/>
-          <w:sz w:val="22"/>
-          <w:szCs w:val="22"/>
-        </w:rPr>
-      </w:sdtEndPr>
+      <w:sdtEndPr/>
       <w:sdtContent>
         <w:p>
           <w:pPr>
@@ -2023,25 +2022,7 @@
             <w:i/>
             <w:color w:val="2E74B5" w:themeColor="accent5" w:themeShade="BF"/>
           </w:rPr>
-          <w:t>https://wirefram</w:t>
-        </w:r>
-        <w:r>
-          <w:rPr>
-            <w:rStyle w:val="Hyperlink"/>
-            <w:rFonts w:ascii="Arial" w:hAnsi="Arial" w:cs="Arial"/>
-            <w:i/>
-            <w:color w:val="2E74B5" w:themeColor="accent5" w:themeShade="BF"/>
-          </w:rPr>
-          <w:t>e</w:t>
-        </w:r>
-        <w:r>
-          <w:rPr>
-            <w:rStyle w:val="Hyperlink"/>
-            <w:rFonts w:ascii="Arial" w:hAnsi="Arial" w:cs="Arial"/>
-            <w:i/>
-            <w:color w:val="2E74B5" w:themeColor="accent5" w:themeShade="BF"/>
-          </w:rPr>
-          <w:t>pro.mockflow.com/view/MQkcduEoVqb</w:t>
+          <w:t>https://wireframepro.mockflow.com/view/MQkcduEoVqb</w:t>
         </w:r>
       </w:hyperlink>
     </w:p>
@@ -2118,12 +2099,12 @@
         <w:tblStyle w:val="Tabelacomgrade"/>
         <w:tblW w:w="0" w:type="auto"/>
         <w:jc w:val="center"/>
-        <w:tblLook w:val="04A0"/>
+        <w:tblLook w:val="04A0" w:firstRow="1" w:lastRow="0" w:firstColumn="1" w:lastColumn="0" w:noHBand="0" w:noVBand="1"/>
       </w:tblPr>
       <w:tblGrid>
-        <w:gridCol w:w="1090"/>
-        <w:gridCol w:w="2554"/>
-        <w:gridCol w:w="1065"/>
+        <w:gridCol w:w="1078"/>
+        <w:gridCol w:w="2538"/>
+        <w:gridCol w:w="1134"/>
       </w:tblGrid>
       <w:tr>
         <w:trPr>
@@ -2136,8 +2117,14 @@
           <w:p>
             <w:pPr>
               <w:jc w:val="center"/>
+              <w:rPr>
+                <w:rFonts w:ascii="Arial" w:hAnsi="Arial" w:cs="Arial"/>
+              </w:rPr>
             </w:pPr>
             <w:r>
+              <w:rPr>
+                <w:rFonts w:ascii="Arial" w:hAnsi="Arial" w:cs="Arial"/>
+              </w:rPr>
               <w:t>Semana</w:t>
             </w:r>
           </w:p>
@@ -2149,8 +2136,14 @@
           <w:p>
             <w:pPr>
               <w:jc w:val="center"/>
+              <w:rPr>
+                <w:rFonts w:ascii="Arial" w:hAnsi="Arial" w:cs="Arial"/>
+              </w:rPr>
             </w:pPr>
             <w:r>
+              <w:rPr>
+                <w:rFonts w:ascii="Arial" w:hAnsi="Arial" w:cs="Arial"/>
+              </w:rPr>
               <w:t>Atividades</w:t>
             </w:r>
           </w:p>
@@ -2162,8 +2155,14 @@
           <w:p>
             <w:pPr>
               <w:jc w:val="center"/>
+              <w:rPr>
+                <w:rFonts w:ascii="Arial" w:hAnsi="Arial" w:cs="Arial"/>
+              </w:rPr>
             </w:pPr>
             <w:r>
+              <w:rPr>
+                <w:rFonts w:ascii="Arial" w:hAnsi="Arial" w:cs="Arial"/>
+              </w:rPr>
               <w:t>Objetivos</w:t>
             </w:r>
           </w:p>
@@ -2181,15 +2180,16 @@
           <w:p>
             <w:pPr>
               <w:jc w:val="center"/>
+              <w:rPr>
+                <w:rFonts w:ascii="Times New Roman" w:hAnsi="Times New Roman" w:cs="Times New Roman"/>
+              </w:rPr>
             </w:pPr>
             <w:r>
-              <w:t xml:space="preserve">Semana </w:t>
-            </w:r>
-            <w:proofErr w:type="gramStart"/>
-            <w:r>
-              <w:t>1</w:t>
-            </w:r>
-            <w:proofErr w:type="gramEnd"/>
+              <w:rPr>
+                <w:rFonts w:ascii="Times New Roman" w:hAnsi="Times New Roman" w:cs="Times New Roman"/>
+              </w:rPr>
+              <w:t>Semana 1</w:t>
+            </w:r>
           </w:p>
         </w:tc>
         <w:tc>
@@ -2197,18 +2197,29 @@
             <w:tcW w:w="0" w:type="auto"/>
           </w:tcPr>
           <w:p>
-            <w:r>
+            <w:pPr>
+              <w:rPr>
+                <w:rFonts w:ascii="Times New Roman" w:hAnsi="Times New Roman" w:cs="Times New Roman"/>
+              </w:rPr>
+            </w:pPr>
+            <w:r>
+              <w:rPr>
+                <w:rFonts w:ascii="Times New Roman" w:hAnsi="Times New Roman" w:cs="Times New Roman"/>
+              </w:rPr>
               <w:t>- Delegação de funções</w:t>
             </w:r>
           </w:p>
           <w:p>
-            <w:r>
+            <w:pPr>
+              <w:rPr>
+                <w:rFonts w:ascii="Times New Roman" w:hAnsi="Times New Roman" w:cs="Times New Roman"/>
+              </w:rPr>
+            </w:pPr>
+            <w:r>
+              <w:rPr>
+                <w:rFonts w:ascii="Times New Roman" w:hAnsi="Times New Roman" w:cs="Times New Roman"/>
+              </w:rPr>
               <w:t>- Criação Layout</w:t>
-            </w:r>
-          </w:p>
-          <w:p>
-            <w:r>
-              <w:t>- Pesquisa Paleta de Cores</w:t>
             </w:r>
           </w:p>
         </w:tc>
@@ -2216,7 +2227,13 @@
           <w:tcPr>
             <w:tcW w:w="0" w:type="auto"/>
           </w:tcPr>
-          <w:p/>
+          <w:p>
+            <w:pPr>
+              <w:rPr>
+                <w:rFonts w:ascii="Times New Roman" w:hAnsi="Times New Roman" w:cs="Times New Roman"/>
+              </w:rPr>
+            </w:pPr>
+          </w:p>
         </w:tc>
       </w:tr>
       <w:tr>
@@ -2231,28 +2248,68 @@
           <w:p>
             <w:pPr>
               <w:jc w:val="center"/>
+              <w:rPr>
+                <w:rFonts w:ascii="Times New Roman" w:hAnsi="Times New Roman" w:cs="Times New Roman"/>
+              </w:rPr>
             </w:pPr>
             <w:r>
-              <w:t xml:space="preserve">Semana </w:t>
-            </w:r>
-            <w:proofErr w:type="gramStart"/>
-            <w:r>
-              <w:t>2</w:t>
-            </w:r>
-            <w:proofErr w:type="gramEnd"/>
+              <w:rPr>
+                <w:rFonts w:ascii="Times New Roman" w:hAnsi="Times New Roman" w:cs="Times New Roman"/>
+              </w:rPr>
+              <w:t>Semana 2</w:t>
+            </w:r>
           </w:p>
         </w:tc>
         <w:tc>
           <w:tcPr>
             <w:tcW w:w="0" w:type="auto"/>
           </w:tcPr>
-          <w:p/>
+          <w:p>
+            <w:pPr>
+              <w:rPr>
+                <w:rFonts w:ascii="Times New Roman" w:hAnsi="Times New Roman" w:cs="Times New Roman"/>
+              </w:rPr>
+            </w:pPr>
+            <w:r>
+              <w:rPr>
+                <w:rFonts w:ascii="Times New Roman" w:hAnsi="Times New Roman" w:cs="Times New Roman"/>
+              </w:rPr>
+              <w:t>- Pesquisa Paleta de Cores</w:t>
+            </w:r>
+          </w:p>
+          <w:p>
+            <w:pPr>
+              <w:rPr>
+                <w:rFonts w:ascii="Times New Roman" w:hAnsi="Times New Roman" w:cs="Times New Roman"/>
+              </w:rPr>
+            </w:pPr>
+            <w:r>
+              <w:rPr>
+                <w:rFonts w:ascii="Times New Roman" w:hAnsi="Times New Roman" w:cs="Times New Roman"/>
+              </w:rPr>
+              <w:t>- Prod</w:t>
+            </w:r>
+            <w:r>
+              <w:rPr>
+                <w:rFonts w:ascii="Times New Roman" w:hAnsi="Times New Roman" w:cs="Times New Roman"/>
+              </w:rPr>
+              <w:t xml:space="preserve">ução </w:t>
+            </w:r>
+            <w:bookmarkStart w:id="10" w:name="_GoBack"/>
+            <w:bookmarkEnd w:id="10"/>
+          </w:p>
         </w:tc>
         <w:tc>
           <w:tcPr>
             <w:tcW w:w="0" w:type="auto"/>
           </w:tcPr>
-          <w:p/>
+          <w:p>
+            <w:pPr>
+              <w:rPr>
+                <w:rFonts w:ascii="Times New Roman" w:hAnsi="Times New Roman" w:cs="Times New Roman"/>
+              </w:rPr>
+            </w:pPr>
+          </w:p>
         </w:tc>
       </w:tr>
       <w:tr>
@@ -2267,28 +2324,41 @@
           <w:p>
             <w:pPr>
               <w:jc w:val="center"/>
+              <w:rPr>
+                <w:rFonts w:ascii="Times New Roman" w:hAnsi="Times New Roman" w:cs="Times New Roman"/>
+              </w:rPr>
             </w:pPr>
             <w:r>
-              <w:t xml:space="preserve">Semana </w:t>
-            </w:r>
-            <w:proofErr w:type="gramStart"/>
-            <w:r>
-              <w:t>3</w:t>
-            </w:r>
-            <w:proofErr w:type="gramEnd"/>
+              <w:rPr>
+                <w:rFonts w:ascii="Times New Roman" w:hAnsi="Times New Roman" w:cs="Times New Roman"/>
+              </w:rPr>
+              <w:t>Semana 3</w:t>
+            </w:r>
           </w:p>
         </w:tc>
         <w:tc>
           <w:tcPr>
             <w:tcW w:w="0" w:type="auto"/>
           </w:tcPr>
-          <w:p/>
+          <w:p>
+            <w:pPr>
+              <w:rPr>
+                <w:rFonts w:ascii="Times New Roman" w:hAnsi="Times New Roman" w:cs="Times New Roman"/>
+              </w:rPr>
+            </w:pPr>
+          </w:p>
         </w:tc>
         <w:tc>
           <w:tcPr>
             <w:tcW w:w="0" w:type="auto"/>
           </w:tcPr>
-          <w:p/>
+          <w:p>
+            <w:pPr>
+              <w:rPr>
+                <w:rFonts w:ascii="Times New Roman" w:hAnsi="Times New Roman" w:cs="Times New Roman"/>
+              </w:rPr>
+            </w:pPr>
+          </w:p>
         </w:tc>
       </w:tr>
       <w:tr>
@@ -2303,28 +2373,41 @@
           <w:p>
             <w:pPr>
               <w:jc w:val="center"/>
+              <w:rPr>
+                <w:rFonts w:ascii="Times New Roman" w:hAnsi="Times New Roman" w:cs="Times New Roman"/>
+              </w:rPr>
             </w:pPr>
             <w:r>
-              <w:t xml:space="preserve">Semana </w:t>
-            </w:r>
-            <w:proofErr w:type="gramStart"/>
-            <w:r>
-              <w:t>4</w:t>
-            </w:r>
-            <w:proofErr w:type="gramEnd"/>
+              <w:rPr>
+                <w:rFonts w:ascii="Times New Roman" w:hAnsi="Times New Roman" w:cs="Times New Roman"/>
+              </w:rPr>
+              <w:t>Semana 4</w:t>
+            </w:r>
           </w:p>
         </w:tc>
         <w:tc>
           <w:tcPr>
             <w:tcW w:w="0" w:type="auto"/>
           </w:tcPr>
-          <w:p/>
+          <w:p>
+            <w:pPr>
+              <w:rPr>
+                <w:rFonts w:ascii="Times New Roman" w:hAnsi="Times New Roman" w:cs="Times New Roman"/>
+              </w:rPr>
+            </w:pPr>
+          </w:p>
         </w:tc>
         <w:tc>
           <w:tcPr>
             <w:tcW w:w="0" w:type="auto"/>
           </w:tcPr>
-          <w:p/>
+          <w:p>
+            <w:pPr>
+              <w:rPr>
+                <w:rFonts w:ascii="Times New Roman" w:hAnsi="Times New Roman" w:cs="Times New Roman"/>
+              </w:rPr>
+            </w:pPr>
+          </w:p>
         </w:tc>
       </w:tr>
       <w:tr>
@@ -2339,28 +2422,41 @@
           <w:p>
             <w:pPr>
               <w:jc w:val="center"/>
+              <w:rPr>
+                <w:rFonts w:ascii="Times New Roman" w:hAnsi="Times New Roman" w:cs="Times New Roman"/>
+              </w:rPr>
             </w:pPr>
             <w:r>
-              <w:t xml:space="preserve">Semana </w:t>
-            </w:r>
-            <w:proofErr w:type="gramStart"/>
-            <w:r>
-              <w:t>5</w:t>
-            </w:r>
-            <w:proofErr w:type="gramEnd"/>
+              <w:rPr>
+                <w:rFonts w:ascii="Times New Roman" w:hAnsi="Times New Roman" w:cs="Times New Roman"/>
+              </w:rPr>
+              <w:t>Semana 5</w:t>
+            </w:r>
           </w:p>
         </w:tc>
         <w:tc>
           <w:tcPr>
             <w:tcW w:w="0" w:type="auto"/>
           </w:tcPr>
-          <w:p/>
+          <w:p>
+            <w:pPr>
+              <w:rPr>
+                <w:rFonts w:ascii="Times New Roman" w:hAnsi="Times New Roman" w:cs="Times New Roman"/>
+              </w:rPr>
+            </w:pPr>
+          </w:p>
         </w:tc>
         <w:tc>
           <w:tcPr>
             <w:tcW w:w="0" w:type="auto"/>
           </w:tcPr>
-          <w:p/>
+          <w:p>
+            <w:pPr>
+              <w:rPr>
+                <w:rFonts w:ascii="Times New Roman" w:hAnsi="Times New Roman" w:cs="Times New Roman"/>
+              </w:rPr>
+            </w:pPr>
+          </w:p>
         </w:tc>
       </w:tr>
     </w:tbl>
@@ -2445,7 +2541,7 @@
           <w:b/>
         </w:rPr>
       </w:pPr>
-      <w:bookmarkStart w:id="10" w:name="_Toc176906199"/>
+      <w:bookmarkStart w:id="11" w:name="_Toc176906199"/>
       <w:r>
         <w:rPr>
           <w:rFonts w:ascii="Arial" w:hAnsi="Arial" w:cs="Arial"/>
@@ -2453,7 +2549,7 @@
         </w:rPr>
         <w:t>Testes</w:t>
       </w:r>
-      <w:bookmarkEnd w:id="10"/>
+      <w:bookmarkEnd w:id="11"/>
     </w:p>
     <w:p/>
     <w:p>
@@ -2465,7 +2561,7 @@
           <w:b/>
         </w:rPr>
       </w:pPr>
-      <w:bookmarkStart w:id="11" w:name="_Toc176906200"/>
+      <w:bookmarkStart w:id="12" w:name="_Toc176906200"/>
       <w:r>
         <w:rPr>
           <w:rFonts w:ascii="Arial" w:hAnsi="Arial" w:cs="Arial"/>
@@ -2474,7 +2570,7 @@
         <w:lastRenderedPageBreak/>
         <w:t>Conclusão</w:t>
       </w:r>
-      <w:bookmarkEnd w:id="11"/>
+      <w:bookmarkEnd w:id="12"/>
     </w:p>
     <w:p>
       <w:pPr>
@@ -2498,7 +2594,7 @@
 </file>
 
 <file path=word/endnotes.xml><?xml version="1.0" encoding="utf-8"?>
-<w:endnotes xmlns:ve="http://schemas.openxmlformats.org/markup-compatibility/2006" xmlns:o="urn:schemas-microsoft-com:office:office" xmlns:r="http://schemas.openxmlformats.org/officeDocument/2006/relationships" xmlns:m="http://schemas.openxmlformats.org/officeDocument/2006/math" xmlns:v="urn:schemas-microsoft-com:vml" xmlns:wp="http://schemas.openxmlformats.org/drawingml/2006/wordprocessingDrawing" xmlns:w10="urn:schemas-microsoft-com:office:word" xmlns:w="http://schemas.openxmlformats.org/wordprocessingml/2006/main" xmlns:wne="http://schemas.microsoft.com/office/word/2006/wordml">
+<w:endnotes xmlns:wpc="http://schemas.microsoft.com/office/word/2010/wordprocessingCanvas" xmlns:mc="http://schemas.openxmlformats.org/markup-compatibility/2006" xmlns:o="urn:schemas-microsoft-com:office:office" xmlns:r="http://schemas.openxmlformats.org/officeDocument/2006/relationships" xmlns:m="http://schemas.openxmlformats.org/officeDocument/2006/math" xmlns:v="urn:schemas-microsoft-com:vml" xmlns:wp14="http://schemas.microsoft.com/office/word/2010/wordprocessingDrawing" xmlns:wp="http://schemas.openxmlformats.org/drawingml/2006/wordprocessingDrawing" xmlns:w10="urn:schemas-microsoft-com:office:word" xmlns:w="http://schemas.openxmlformats.org/wordprocessingml/2006/main" xmlns:w14="http://schemas.microsoft.com/office/word/2010/wordml" xmlns:w15="http://schemas.microsoft.com/office/word/2012/wordml" xmlns:wpg="http://schemas.microsoft.com/office/word/2010/wordprocessingGroup" xmlns:wpi="http://schemas.microsoft.com/office/word/2010/wordprocessingInk" xmlns:wne="http://schemas.microsoft.com/office/word/2006/wordml" xmlns:wps="http://schemas.microsoft.com/office/word/2010/wordprocessingShape" mc:Ignorable="w14 w15 wp14">
   <w:endnote w:type="separator" w:id="-1">
     <w:p>
       <w:pPr>
@@ -2523,7 +2619,7 @@
 </file>
 
 <file path=word/footer1.xml><?xml version="1.0" encoding="utf-8"?>
-<w:ftr xmlns:ve="http://schemas.openxmlformats.org/markup-compatibility/2006" xmlns:o="urn:schemas-microsoft-com:office:office" xmlns:r="http://schemas.openxmlformats.org/officeDocument/2006/relationships" xmlns:m="http://schemas.openxmlformats.org/officeDocument/2006/math" xmlns:v="urn:schemas-microsoft-com:vml" xmlns:wp="http://schemas.openxmlformats.org/drawingml/2006/wordprocessingDrawing" xmlns:w10="urn:schemas-microsoft-com:office:word" xmlns:w="http://schemas.openxmlformats.org/wordprocessingml/2006/main" xmlns:wne="http://schemas.microsoft.com/office/word/2006/wordml">
+<w:ftr xmlns:wpc="http://schemas.microsoft.com/office/word/2010/wordprocessingCanvas" xmlns:mc="http://schemas.openxmlformats.org/markup-compatibility/2006" xmlns:o="urn:schemas-microsoft-com:office:office" xmlns:r="http://schemas.openxmlformats.org/officeDocument/2006/relationships" xmlns:m="http://schemas.openxmlformats.org/officeDocument/2006/math" xmlns:v="urn:schemas-microsoft-com:vml" xmlns:wp14="http://schemas.microsoft.com/office/word/2010/wordprocessingDrawing" xmlns:wp="http://schemas.openxmlformats.org/drawingml/2006/wordprocessingDrawing" xmlns:w10="urn:schemas-microsoft-com:office:word" xmlns:w="http://schemas.openxmlformats.org/wordprocessingml/2006/main" xmlns:w14="http://schemas.microsoft.com/office/word/2010/wordml" xmlns:w15="http://schemas.microsoft.com/office/word/2012/wordml" xmlns:wpg="http://schemas.microsoft.com/office/word/2010/wordprocessingGroup" xmlns:wpi="http://schemas.microsoft.com/office/word/2010/wordprocessingInk" xmlns:wne="http://schemas.microsoft.com/office/word/2006/wordml" xmlns:wps="http://schemas.microsoft.com/office/word/2010/wordprocessingShape" mc:Ignorable="w14 w15 wp14">
   <w:p>
     <w:pPr>
       <w:pStyle w:val="Rodap"/>
@@ -2538,7 +2634,7 @@
 </file>
 
 <file path=word/footer2.xml><?xml version="1.0" encoding="utf-8"?>
-<w:ftr xmlns:ve="http://schemas.openxmlformats.org/markup-compatibility/2006" xmlns:o="urn:schemas-microsoft-com:office:office" xmlns:r="http://schemas.openxmlformats.org/officeDocument/2006/relationships" xmlns:m="http://schemas.openxmlformats.org/officeDocument/2006/math" xmlns:v="urn:schemas-microsoft-com:vml" xmlns:wp="http://schemas.openxmlformats.org/drawingml/2006/wordprocessingDrawing" xmlns:w10="urn:schemas-microsoft-com:office:word" xmlns:w="http://schemas.openxmlformats.org/wordprocessingml/2006/main" xmlns:wne="http://schemas.microsoft.com/office/word/2006/wordml">
+<w:ftr xmlns:wpc="http://schemas.microsoft.com/office/word/2010/wordprocessingCanvas" xmlns:mc="http://schemas.openxmlformats.org/markup-compatibility/2006" xmlns:o="urn:schemas-microsoft-com:office:office" xmlns:r="http://schemas.openxmlformats.org/officeDocument/2006/relationships" xmlns:m="http://schemas.openxmlformats.org/officeDocument/2006/math" xmlns:v="urn:schemas-microsoft-com:vml" xmlns:wp14="http://schemas.microsoft.com/office/word/2010/wordprocessingDrawing" xmlns:wp="http://schemas.openxmlformats.org/drawingml/2006/wordprocessingDrawing" xmlns:w10="urn:schemas-microsoft-com:office:word" xmlns:w="http://schemas.openxmlformats.org/wordprocessingml/2006/main" xmlns:w14="http://schemas.microsoft.com/office/word/2010/wordml" xmlns:w15="http://schemas.microsoft.com/office/word/2012/wordml" xmlns:wpg="http://schemas.microsoft.com/office/word/2010/wordprocessingGroup" xmlns:wpi="http://schemas.microsoft.com/office/word/2010/wordprocessingInk" xmlns:wne="http://schemas.microsoft.com/office/word/2006/wordml" xmlns:wps="http://schemas.microsoft.com/office/word/2010/wordprocessingShape" mc:Ignorable="w14 w15 wp14">
   <w:p>
     <w:pPr>
       <w:pStyle w:val="Rodap"/>
@@ -2561,7 +2657,7 @@
 </file>
 
 <file path=word/footnotes.xml><?xml version="1.0" encoding="utf-8"?>
-<w:footnotes xmlns:ve="http://schemas.openxmlformats.org/markup-compatibility/2006" xmlns:o="urn:schemas-microsoft-com:office:office" xmlns:r="http://schemas.openxmlformats.org/officeDocument/2006/relationships" xmlns:m="http://schemas.openxmlformats.org/officeDocument/2006/math" xmlns:v="urn:schemas-microsoft-com:vml" xmlns:wp="http://schemas.openxmlformats.org/drawingml/2006/wordprocessingDrawing" xmlns:w10="urn:schemas-microsoft-com:office:word" xmlns:w="http://schemas.openxmlformats.org/wordprocessingml/2006/main" xmlns:wne="http://schemas.microsoft.com/office/word/2006/wordml">
+<w:footnotes xmlns:wpc="http://schemas.microsoft.com/office/word/2010/wordprocessingCanvas" xmlns:mc="http://schemas.openxmlformats.org/markup-compatibility/2006" xmlns:o="urn:schemas-microsoft-com:office:office" xmlns:r="http://schemas.openxmlformats.org/officeDocument/2006/relationships" xmlns:m="http://schemas.openxmlformats.org/officeDocument/2006/math" xmlns:v="urn:schemas-microsoft-com:vml" xmlns:wp14="http://schemas.microsoft.com/office/word/2010/wordprocessingDrawing" xmlns:wp="http://schemas.openxmlformats.org/drawingml/2006/wordprocessingDrawing" xmlns:w10="urn:schemas-microsoft-com:office:word" xmlns:w="http://schemas.openxmlformats.org/wordprocessingml/2006/main" xmlns:w14="http://schemas.microsoft.com/office/word/2010/wordml" xmlns:w15="http://schemas.microsoft.com/office/word/2012/wordml" xmlns:wpg="http://schemas.microsoft.com/office/word/2010/wordprocessingGroup" xmlns:wpi="http://schemas.microsoft.com/office/word/2010/wordprocessingInk" xmlns:wne="http://schemas.microsoft.com/office/word/2006/wordml" xmlns:wps="http://schemas.microsoft.com/office/word/2010/wordprocessingShape" mc:Ignorable="w14 w15 wp14">
   <w:footnote w:type="separator" w:id="-1">
     <w:p>
       <w:pPr>
@@ -2586,7 +2682,7 @@
 </file>
 
 <file path=word/numbering.xml><?xml version="1.0" encoding="utf-8"?>
-<w:numbering xmlns:ve="http://schemas.openxmlformats.org/markup-compatibility/2006" xmlns:o="urn:schemas-microsoft-com:office:office" xmlns:r="http://schemas.openxmlformats.org/officeDocument/2006/relationships" xmlns:m="http://schemas.openxmlformats.org/officeDocument/2006/math" xmlns:v="urn:schemas-microsoft-com:vml" xmlns:wp="http://schemas.openxmlformats.org/drawingml/2006/wordprocessingDrawing" xmlns:w10="urn:schemas-microsoft-com:office:word" xmlns:w="http://schemas.openxmlformats.org/wordprocessingml/2006/main" xmlns:wne="http://schemas.microsoft.com/office/word/2006/wordml">
+<w:numbering xmlns:wpc="http://schemas.microsoft.com/office/word/2010/wordprocessingCanvas" xmlns:mc="http://schemas.openxmlformats.org/markup-compatibility/2006" xmlns:o="urn:schemas-microsoft-com:office:office" xmlns:r="http://schemas.openxmlformats.org/officeDocument/2006/relationships" xmlns:m="http://schemas.openxmlformats.org/officeDocument/2006/math" xmlns:v="urn:schemas-microsoft-com:vml" xmlns:wp14="http://schemas.microsoft.com/office/word/2010/wordprocessingDrawing" xmlns:wp="http://schemas.openxmlformats.org/drawingml/2006/wordprocessingDrawing" xmlns:w10="urn:schemas-microsoft-com:office:word" xmlns:w="http://schemas.openxmlformats.org/wordprocessingml/2006/main" xmlns:w14="http://schemas.microsoft.com/office/word/2010/wordml" xmlns:w15="http://schemas.microsoft.com/office/word/2012/wordml" xmlns:wpg="http://schemas.microsoft.com/office/word/2010/wordprocessingGroup" xmlns:wpi="http://schemas.microsoft.com/office/word/2010/wordprocessingInk" xmlns:wne="http://schemas.microsoft.com/office/word/2006/wordml" xmlns:wps="http://schemas.microsoft.com/office/word/2010/wordprocessingShape" mc:Ignorable="w14 w15 wp14">
   <w:abstractNum w:abstractNumId="0">
     <w:nsid w:val="1D04672C"/>
     <w:multiLevelType w:val="hybridMultilevel"/>
@@ -3171,7 +3267,7 @@
 </file>
 
 <file path=word/styles.xml><?xml version="1.0" encoding="utf-8"?>
-<w:styles xmlns:r="http://schemas.openxmlformats.org/officeDocument/2006/relationships" xmlns:w="http://schemas.openxmlformats.org/wordprocessingml/2006/main">
+<w:styles xmlns:mc="http://schemas.openxmlformats.org/markup-compatibility/2006" xmlns:r="http://schemas.openxmlformats.org/officeDocument/2006/relationships" xmlns:w="http://schemas.openxmlformats.org/wordprocessingml/2006/main" xmlns:w14="http://schemas.microsoft.com/office/word/2010/wordml" xmlns:w15="http://schemas.microsoft.com/office/word/2012/wordml" mc:Ignorable="w14 w15">
   <w:docDefaults>
     <w:rPrDefault>
       <w:rPr>
@@ -3187,144 +3283,378 @@
       </w:pPr>
     </w:pPrDefault>
   </w:docDefaults>
-  <w:latentStyles w:defLockedState="0" w:defUIPriority="99" w:defSemiHidden="1" w:defUnhideWhenUsed="1" w:defQFormat="0" w:count="267">
-    <w:lsdException w:name="Normal" w:semiHidden="0" w:uiPriority="0" w:unhideWhenUsed="0" w:qFormat="1"/>
-    <w:lsdException w:name="heading 1" w:semiHidden="0" w:uiPriority="9" w:unhideWhenUsed="0" w:qFormat="1"/>
-    <w:lsdException w:name="heading 2" w:uiPriority="9" w:qFormat="1"/>
-    <w:lsdException w:name="heading 3" w:uiPriority="9" w:qFormat="1"/>
-    <w:lsdException w:name="heading 4" w:uiPriority="9" w:qFormat="1"/>
-    <w:lsdException w:name="heading 5" w:uiPriority="9" w:qFormat="1"/>
-    <w:lsdException w:name="heading 6" w:uiPriority="9" w:qFormat="1"/>
-    <w:lsdException w:name="heading 7" w:uiPriority="9" w:qFormat="1"/>
-    <w:lsdException w:name="heading 8" w:uiPriority="9" w:qFormat="1"/>
-    <w:lsdException w:name="heading 9" w:uiPriority="9" w:qFormat="1"/>
-    <w:lsdException w:name="toc 1" w:uiPriority="39"/>
-    <w:lsdException w:name="toc 2" w:uiPriority="39"/>
-    <w:lsdException w:name="toc 3" w:uiPriority="39"/>
-    <w:lsdException w:name="toc 4" w:uiPriority="39"/>
-    <w:lsdException w:name="toc 5" w:uiPriority="39"/>
-    <w:lsdException w:name="toc 6" w:uiPriority="39"/>
-    <w:lsdException w:name="toc 7" w:uiPriority="39"/>
-    <w:lsdException w:name="toc 8" w:uiPriority="39"/>
-    <w:lsdException w:name="toc 9" w:uiPriority="39"/>
-    <w:lsdException w:name="caption" w:uiPriority="35" w:qFormat="1"/>
-    <w:lsdException w:name="Title" w:semiHidden="0" w:uiPriority="10" w:unhideWhenUsed="0" w:qFormat="1"/>
-    <w:lsdException w:name="Default Paragraph Font" w:uiPriority="1"/>
-    <w:lsdException w:name="Subtitle" w:semiHidden="0" w:uiPriority="11" w:unhideWhenUsed="0" w:qFormat="1"/>
-    <w:lsdException w:name="Strong" w:semiHidden="0" w:uiPriority="22" w:unhideWhenUsed="0" w:qFormat="1"/>
-    <w:lsdException w:name="Emphasis" w:semiHidden="0" w:uiPriority="20" w:unhideWhenUsed="0" w:qFormat="1"/>
-    <w:lsdException w:name="Table Grid" w:semiHidden="0" w:uiPriority="39" w:unhideWhenUsed="0"/>
-    <w:lsdException w:name="Placeholder Text" w:unhideWhenUsed="0"/>
-    <w:lsdException w:name="No Spacing" w:semiHidden="0" w:uiPriority="1" w:unhideWhenUsed="0" w:qFormat="1"/>
-    <w:lsdException w:name="Light Shading" w:semiHidden="0" w:uiPriority="60" w:unhideWhenUsed="0"/>
-    <w:lsdException w:name="Light List" w:semiHidden="0" w:uiPriority="61" w:unhideWhenUsed="0"/>
-    <w:lsdException w:name="Light Grid" w:semiHidden="0" w:uiPriority="62" w:unhideWhenUsed="0"/>
-    <w:lsdException w:name="Medium Shading 1" w:semiHidden="0" w:uiPriority="63" w:unhideWhenUsed="0"/>
-    <w:lsdException w:name="Medium Shading 2" w:semiHidden="0" w:uiPriority="64" w:unhideWhenUsed="0"/>
-    <w:lsdException w:name="Medium List 1" w:semiHidden="0" w:uiPriority="65" w:unhideWhenUsed="0"/>
-    <w:lsdException w:name="Medium List 2" w:semiHidden="0" w:uiPriority="66" w:unhideWhenUsed="0"/>
-    <w:lsdException w:name="Medium Grid 1" w:semiHidden="0" w:uiPriority="67" w:unhideWhenUsed="0"/>
-    <w:lsdException w:name="Medium Grid 2" w:semiHidden="0" w:uiPriority="68" w:unhideWhenUsed="0"/>
-    <w:lsdException w:name="Medium Grid 3" w:semiHidden="0" w:uiPriority="69" w:unhideWhenUsed="0"/>
-    <w:lsdException w:name="Dark List" w:semiHidden="0" w:uiPriority="70" w:unhideWhenUsed="0"/>
-    <w:lsdException w:name="Colorful Shading" w:semiHidden="0" w:uiPriority="71" w:unhideWhenUsed="0"/>
-    <w:lsdException w:name="Colorful List" w:semiHidden="0" w:uiPriority="72" w:unhideWhenUsed="0"/>
-    <w:lsdException w:name="Colorful Grid" w:semiHidden="0" w:uiPriority="73" w:unhideWhenUsed="0"/>
-    <w:lsdException w:name="Light Shading Accent 1" w:semiHidden="0" w:uiPriority="60" w:unhideWhenUsed="0"/>
-    <w:lsdException w:name="Light List Accent 1" w:semiHidden="0" w:uiPriority="61" w:unhideWhenUsed="0"/>
-    <w:lsdException w:name="Light Grid Accent 1" w:semiHidden="0" w:uiPriority="62" w:unhideWhenUsed="0"/>
-    <w:lsdException w:name="Medium Shading 1 Accent 1" w:semiHidden="0" w:uiPriority="63" w:unhideWhenUsed="0"/>
-    <w:lsdException w:name="Medium Shading 2 Accent 1" w:semiHidden="0" w:uiPriority="64" w:unhideWhenUsed="0"/>
-    <w:lsdException w:name="Medium List 1 Accent 1" w:semiHidden="0" w:uiPriority="65" w:unhideWhenUsed="0"/>
-    <w:lsdException w:name="Revision" w:unhideWhenUsed="0"/>
-    <w:lsdException w:name="List Paragraph" w:semiHidden="0" w:uiPriority="34" w:unhideWhenUsed="0" w:qFormat="1"/>
-    <w:lsdException w:name="Quote" w:semiHidden="0" w:uiPriority="29" w:unhideWhenUsed="0" w:qFormat="1"/>
-    <w:lsdException w:name="Intense Quote" w:semiHidden="0" w:uiPriority="30" w:unhideWhenUsed="0" w:qFormat="1"/>
-    <w:lsdException w:name="Medium List 2 Accent 1" w:semiHidden="0" w:uiPriority="66" w:unhideWhenUsed="0"/>
-    <w:lsdException w:name="Medium Grid 1 Accent 1" w:semiHidden="0" w:uiPriority="67" w:unhideWhenUsed="0"/>
-    <w:lsdException w:name="Medium Grid 2 Accent 1" w:semiHidden="0" w:uiPriority="68" w:unhideWhenUsed="0"/>
-    <w:lsdException w:name="Medium Grid 3 Accent 1" w:semiHidden="0" w:uiPriority="69" w:unhideWhenUsed="0"/>
-    <w:lsdException w:name="Dark List Accent 1" w:semiHidden="0" w:uiPriority="70" w:unhideWhenUsed="0"/>
-    <w:lsdException w:name="Colorful Shading Accent 1" w:semiHidden="0" w:uiPriority="71" w:unhideWhenUsed="0"/>
-    <w:lsdException w:name="Colorful List Accent 1" w:semiHidden="0" w:uiPriority="72" w:unhideWhenUsed="0"/>
-    <w:lsdException w:name="Colorful Grid Accent 1" w:semiHidden="0" w:uiPriority="73" w:unhideWhenUsed="0"/>
-    <w:lsdException w:name="Light Shading Accent 2" w:semiHidden="0" w:uiPriority="60" w:unhideWhenUsed="0"/>
-    <w:lsdException w:name="Light List Accent 2" w:semiHidden="0" w:uiPriority="61" w:unhideWhenUsed="0"/>
-    <w:lsdException w:name="Light Grid Accent 2" w:semiHidden="0" w:uiPriority="62" w:unhideWhenUsed="0"/>
-    <w:lsdException w:name="Medium Shading 1 Accent 2" w:semiHidden="0" w:uiPriority="63" w:unhideWhenUsed="0"/>
-    <w:lsdException w:name="Medium Shading 2 Accent 2" w:semiHidden="0" w:uiPriority="64" w:unhideWhenUsed="0"/>
-    <w:lsdException w:name="Medium List 1 Accent 2" w:semiHidden="0" w:uiPriority="65" w:unhideWhenUsed="0"/>
-    <w:lsdException w:name="Medium List 2 Accent 2" w:semiHidden="0" w:uiPriority="66" w:unhideWhenUsed="0"/>
-    <w:lsdException w:name="Medium Grid 1 Accent 2" w:semiHidden="0" w:uiPriority="67" w:unhideWhenUsed="0"/>
-    <w:lsdException w:name="Medium Grid 2 Accent 2" w:semiHidden="0" w:uiPriority="68" w:unhideWhenUsed="0"/>
-    <w:lsdException w:name="Medium Grid 3 Accent 2" w:semiHidden="0" w:uiPriority="69" w:unhideWhenUsed="0"/>
-    <w:lsdException w:name="Dark List Accent 2" w:semiHidden="0" w:uiPriority="70" w:unhideWhenUsed="0"/>
-    <w:lsdException w:name="Colorful Shading Accent 2" w:semiHidden="0" w:uiPriority="71" w:unhideWhenUsed="0"/>
-    <w:lsdException w:name="Colorful List Accent 2" w:semiHidden="0" w:uiPriority="72" w:unhideWhenUsed="0"/>
-    <w:lsdException w:name="Colorful Grid Accent 2" w:semiHidden="0" w:uiPriority="73" w:unhideWhenUsed="0"/>
-    <w:lsdException w:name="Light Shading Accent 3" w:semiHidden="0" w:uiPriority="60" w:unhideWhenUsed="0"/>
-    <w:lsdException w:name="Light List Accent 3" w:semiHidden="0" w:uiPriority="61" w:unhideWhenUsed="0"/>
-    <w:lsdException w:name="Light Grid Accent 3" w:semiHidden="0" w:uiPriority="62" w:unhideWhenUsed="0"/>
-    <w:lsdException w:name="Medium Shading 1 Accent 3" w:semiHidden="0" w:uiPriority="63" w:unhideWhenUsed="0"/>
-    <w:lsdException w:name="Medium Shading 2 Accent 3" w:semiHidden="0" w:uiPriority="64" w:unhideWhenUsed="0"/>
-    <w:lsdException w:name="Medium List 1 Accent 3" w:semiHidden="0" w:uiPriority="65" w:unhideWhenUsed="0"/>
-    <w:lsdException w:name="Medium List 2 Accent 3" w:semiHidden="0" w:uiPriority="66" w:unhideWhenUsed="0"/>
-    <w:lsdException w:name="Medium Grid 1 Accent 3" w:semiHidden="0" w:uiPriority="67" w:unhideWhenUsed="0"/>
-    <w:lsdException w:name="Medium Grid 2 Accent 3" w:semiHidden="0" w:uiPriority="68" w:unhideWhenUsed="0"/>
-    <w:lsdException w:name="Medium Grid 3 Accent 3" w:semiHidden="0" w:uiPriority="69" w:unhideWhenUsed="0"/>
-    <w:lsdException w:name="Dark List Accent 3" w:semiHidden="0" w:uiPriority="70" w:unhideWhenUsed="0"/>
-    <w:lsdException w:name="Colorful Shading Accent 3" w:semiHidden="0" w:uiPriority="71" w:unhideWhenUsed="0"/>
-    <w:lsdException w:name="Colorful List Accent 3" w:semiHidden="0" w:uiPriority="72" w:unhideWhenUsed="0"/>
-    <w:lsdException w:name="Colorful Grid Accent 3" w:semiHidden="0" w:uiPriority="73" w:unhideWhenUsed="0"/>
-    <w:lsdException w:name="Light Shading Accent 4" w:semiHidden="0" w:uiPriority="60" w:unhideWhenUsed="0"/>
-    <w:lsdException w:name="Light List Accent 4" w:semiHidden="0" w:uiPriority="61" w:unhideWhenUsed="0"/>
-    <w:lsdException w:name="Light Grid Accent 4" w:semiHidden="0" w:uiPriority="62" w:unhideWhenUsed="0"/>
-    <w:lsdException w:name="Medium Shading 1 Accent 4" w:semiHidden="0" w:uiPriority="63" w:unhideWhenUsed="0"/>
-    <w:lsdException w:name="Medium Shading 2 Accent 4" w:semiHidden="0" w:uiPriority="64" w:unhideWhenUsed="0"/>
-    <w:lsdException w:name="Medium List 1 Accent 4" w:semiHidden="0" w:uiPriority="65" w:unhideWhenUsed="0"/>
-    <w:lsdException w:name="Medium List 2 Accent 4" w:semiHidden="0" w:uiPriority="66" w:unhideWhenUsed="0"/>
-    <w:lsdException w:name="Medium Grid 1 Accent 4" w:semiHidden="0" w:uiPriority="67" w:unhideWhenUsed="0"/>
-    <w:lsdException w:name="Medium Grid 2 Accent 4" w:semiHidden="0" w:uiPriority="68" w:unhideWhenUsed="0"/>
-    <w:lsdException w:name="Medium Grid 3 Accent 4" w:semiHidden="0" w:uiPriority="69" w:unhideWhenUsed="0"/>
-    <w:lsdException w:name="Dark List Accent 4" w:semiHidden="0" w:uiPriority="70" w:unhideWhenUsed="0"/>
-    <w:lsdException w:name="Colorful Shading Accent 4" w:semiHidden="0" w:uiPriority="71" w:unhideWhenUsed="0"/>
-    <w:lsdException w:name="Colorful List Accent 4" w:semiHidden="0" w:uiPriority="72" w:unhideWhenUsed="0"/>
-    <w:lsdException w:name="Colorful Grid Accent 4" w:semiHidden="0" w:uiPriority="73" w:unhideWhenUsed="0"/>
-    <w:lsdException w:name="Light Shading Accent 5" w:semiHidden="0" w:uiPriority="60" w:unhideWhenUsed="0"/>
-    <w:lsdException w:name="Light List Accent 5" w:semiHidden="0" w:uiPriority="61" w:unhideWhenUsed="0"/>
-    <w:lsdException w:name="Light Grid Accent 5" w:semiHidden="0" w:uiPriority="62" w:unhideWhenUsed="0"/>
-    <w:lsdException w:name="Medium Shading 1 Accent 5" w:semiHidden="0" w:uiPriority="63" w:unhideWhenUsed="0"/>
-    <w:lsdException w:name="Medium Shading 2 Accent 5" w:semiHidden="0" w:uiPriority="64" w:unhideWhenUsed="0"/>
-    <w:lsdException w:name="Medium List 1 Accent 5" w:semiHidden="0" w:uiPriority="65" w:unhideWhenUsed="0"/>
-    <w:lsdException w:name="Medium List 2 Accent 5" w:semiHidden="0" w:uiPriority="66" w:unhideWhenUsed="0"/>
-    <w:lsdException w:name="Medium Grid 1 Accent 5" w:semiHidden="0" w:uiPriority="67" w:unhideWhenUsed="0"/>
-    <w:lsdException w:name="Medium Grid 2 Accent 5" w:semiHidden="0" w:uiPriority="68" w:unhideWhenUsed="0"/>
-    <w:lsdException w:name="Medium Grid 3 Accent 5" w:semiHidden="0" w:uiPriority="69" w:unhideWhenUsed="0"/>
-    <w:lsdException w:name="Dark List Accent 5" w:semiHidden="0" w:uiPriority="70" w:unhideWhenUsed="0"/>
-    <w:lsdException w:name="Colorful Shading Accent 5" w:semiHidden="0" w:uiPriority="71" w:unhideWhenUsed="0"/>
-    <w:lsdException w:name="Colorful List Accent 5" w:semiHidden="0" w:uiPriority="72" w:unhideWhenUsed="0"/>
-    <w:lsdException w:name="Colorful Grid Accent 5" w:semiHidden="0" w:uiPriority="73" w:unhideWhenUsed="0"/>
-    <w:lsdException w:name="Light Shading Accent 6" w:semiHidden="0" w:uiPriority="60" w:unhideWhenUsed="0"/>
-    <w:lsdException w:name="Light List Accent 6" w:semiHidden="0" w:uiPriority="61" w:unhideWhenUsed="0"/>
-    <w:lsdException w:name="Light Grid Accent 6" w:semiHidden="0" w:uiPriority="62" w:unhideWhenUsed="0"/>
-    <w:lsdException w:name="Medium Shading 1 Accent 6" w:semiHidden="0" w:uiPriority="63" w:unhideWhenUsed="0"/>
-    <w:lsdException w:name="Medium Shading 2 Accent 6" w:semiHidden="0" w:uiPriority="64" w:unhideWhenUsed="0"/>
-    <w:lsdException w:name="Medium List 1 Accent 6" w:semiHidden="0" w:uiPriority="65" w:unhideWhenUsed="0"/>
-    <w:lsdException w:name="Medium List 2 Accent 6" w:semiHidden="0" w:uiPriority="66" w:unhideWhenUsed="0"/>
-    <w:lsdException w:name="Medium Grid 1 Accent 6" w:semiHidden="0" w:uiPriority="67" w:unhideWhenUsed="0"/>
-    <w:lsdException w:name="Medium Grid 2 Accent 6" w:semiHidden="0" w:uiPriority="68" w:unhideWhenUsed="0"/>
-    <w:lsdException w:name="Medium Grid 3 Accent 6" w:semiHidden="0" w:uiPriority="69" w:unhideWhenUsed="0"/>
-    <w:lsdException w:name="Dark List Accent 6" w:semiHidden="0" w:uiPriority="70" w:unhideWhenUsed="0"/>
-    <w:lsdException w:name="Colorful Shading Accent 6" w:semiHidden="0" w:uiPriority="71" w:unhideWhenUsed="0"/>
-    <w:lsdException w:name="Colorful List Accent 6" w:semiHidden="0" w:uiPriority="72" w:unhideWhenUsed="0"/>
-    <w:lsdException w:name="Colorful Grid Accent 6" w:semiHidden="0" w:uiPriority="73" w:unhideWhenUsed="0"/>
-    <w:lsdException w:name="Subtle Emphasis" w:semiHidden="0" w:uiPriority="19" w:unhideWhenUsed="0" w:qFormat="1"/>
-    <w:lsdException w:name="Intense Emphasis" w:semiHidden="0" w:uiPriority="21" w:unhideWhenUsed="0" w:qFormat="1"/>
-    <w:lsdException w:name="Subtle Reference" w:semiHidden="0" w:uiPriority="31" w:unhideWhenUsed="0" w:qFormat="1"/>
-    <w:lsdException w:name="Intense Reference" w:semiHidden="0" w:uiPriority="32" w:unhideWhenUsed="0" w:qFormat="1"/>
-    <w:lsdException w:name="Book Title" w:semiHidden="0" w:uiPriority="33" w:unhideWhenUsed="0" w:qFormat="1"/>
-    <w:lsdException w:name="Bibliography" w:uiPriority="37"/>
-    <w:lsdException w:name="TOC Heading" w:uiPriority="39" w:qFormat="1"/>
+  <w:latentStyles w:defLockedState="0" w:defUIPriority="99" w:defSemiHidden="0" w:defUnhideWhenUsed="0" w:defQFormat="0" w:count="371">
+    <w:lsdException w:name="Normal" w:uiPriority="0" w:qFormat="1"/>
+    <w:lsdException w:name="heading 1" w:uiPriority="9" w:qFormat="1"/>
+    <w:lsdException w:name="heading 2" w:semiHidden="1" w:uiPriority="9" w:unhideWhenUsed="1" w:qFormat="1"/>
+    <w:lsdException w:name="heading 3" w:semiHidden="1" w:uiPriority="9" w:unhideWhenUsed="1" w:qFormat="1"/>
+    <w:lsdException w:name="heading 4" w:semiHidden="1" w:uiPriority="9" w:unhideWhenUsed="1" w:qFormat="1"/>
+    <w:lsdException w:name="heading 5" w:semiHidden="1" w:uiPriority="9" w:unhideWhenUsed="1" w:qFormat="1"/>
+    <w:lsdException w:name="heading 6" w:semiHidden="1" w:uiPriority="9" w:unhideWhenUsed="1" w:qFormat="1"/>
+    <w:lsdException w:name="heading 7" w:semiHidden="1" w:uiPriority="9" w:unhideWhenUsed="1" w:qFormat="1"/>
+    <w:lsdException w:name="heading 8" w:semiHidden="1" w:uiPriority="9" w:unhideWhenUsed="1" w:qFormat="1"/>
+    <w:lsdException w:name="heading 9" w:semiHidden="1" w:uiPriority="9" w:unhideWhenUsed="1" w:qFormat="1"/>
+    <w:lsdException w:name="index 1" w:semiHidden="1" w:unhideWhenUsed="1"/>
+    <w:lsdException w:name="index 2" w:semiHidden="1" w:unhideWhenUsed="1"/>
+    <w:lsdException w:name="index 3" w:semiHidden="1" w:unhideWhenUsed="1"/>
+    <w:lsdException w:name="index 4" w:semiHidden="1" w:unhideWhenUsed="1"/>
+    <w:lsdException w:name="index 5" w:semiHidden="1" w:unhideWhenUsed="1"/>
+    <w:lsdException w:name="index 6" w:semiHidden="1" w:unhideWhenUsed="1"/>
+    <w:lsdException w:name="index 7" w:semiHidden="1" w:unhideWhenUsed="1"/>
+    <w:lsdException w:name="index 8" w:semiHidden="1" w:unhideWhenUsed="1"/>
+    <w:lsdException w:name="index 9" w:semiHidden="1" w:unhideWhenUsed="1"/>
+    <w:lsdException w:name="toc 1" w:semiHidden="1" w:uiPriority="39" w:unhideWhenUsed="1"/>
+    <w:lsdException w:name="toc 2" w:semiHidden="1" w:uiPriority="39" w:unhideWhenUsed="1"/>
+    <w:lsdException w:name="toc 3" w:semiHidden="1" w:uiPriority="39" w:unhideWhenUsed="1"/>
+    <w:lsdException w:name="toc 4" w:semiHidden="1" w:uiPriority="39" w:unhideWhenUsed="1"/>
+    <w:lsdException w:name="toc 5" w:semiHidden="1" w:uiPriority="39" w:unhideWhenUsed="1"/>
+    <w:lsdException w:name="toc 6" w:semiHidden="1" w:uiPriority="39" w:unhideWhenUsed="1"/>
+    <w:lsdException w:name="toc 7" w:semiHidden="1" w:uiPriority="39" w:unhideWhenUsed="1"/>
+    <w:lsdException w:name="toc 8" w:semiHidden="1" w:uiPriority="39" w:unhideWhenUsed="1"/>
+    <w:lsdException w:name="toc 9" w:semiHidden="1" w:uiPriority="39" w:unhideWhenUsed="1"/>
+    <w:lsdException w:name="Normal Indent" w:semiHidden="1" w:unhideWhenUsed="1"/>
+    <w:lsdException w:name="footnote text" w:semiHidden="1" w:unhideWhenUsed="1"/>
+    <w:lsdException w:name="annotation text" w:semiHidden="1" w:unhideWhenUsed="1"/>
+    <w:lsdException w:name="header" w:semiHidden="1" w:unhideWhenUsed="1"/>
+    <w:lsdException w:name="footer" w:semiHidden="1" w:unhideWhenUsed="1"/>
+    <w:lsdException w:name="index heading" w:semiHidden="1" w:unhideWhenUsed="1"/>
+    <w:lsdException w:name="caption" w:semiHidden="1" w:uiPriority="35" w:unhideWhenUsed="1" w:qFormat="1"/>
+    <w:lsdException w:name="table of figures" w:semiHidden="1" w:unhideWhenUsed="1"/>
+    <w:lsdException w:name="envelope address" w:semiHidden="1" w:unhideWhenUsed="1"/>
+    <w:lsdException w:name="envelope return" w:semiHidden="1" w:unhideWhenUsed="1"/>
+    <w:lsdException w:name="footnote reference" w:semiHidden="1" w:unhideWhenUsed="1"/>
+    <w:lsdException w:name="annotation reference" w:semiHidden="1" w:unhideWhenUsed="1"/>
+    <w:lsdException w:name="line number" w:semiHidden="1" w:unhideWhenUsed="1"/>
+    <w:lsdException w:name="page number" w:semiHidden="1" w:unhideWhenUsed="1"/>
+    <w:lsdException w:name="endnote reference" w:semiHidden="1" w:unhideWhenUsed="1"/>
+    <w:lsdException w:name="endnote text" w:semiHidden="1" w:unhideWhenUsed="1"/>
+    <w:lsdException w:name="table of authorities" w:semiHidden="1" w:unhideWhenUsed="1"/>
+    <w:lsdException w:name="macro" w:semiHidden="1" w:unhideWhenUsed="1"/>
+    <w:lsdException w:name="toa heading" w:semiHidden="1" w:unhideWhenUsed="1"/>
+    <w:lsdException w:name="List" w:semiHidden="1" w:unhideWhenUsed="1"/>
+    <w:lsdException w:name="List Bullet" w:semiHidden="1" w:unhideWhenUsed="1"/>
+    <w:lsdException w:name="List Number" w:semiHidden="1" w:unhideWhenUsed="1"/>
+    <w:lsdException w:name="List 2" w:semiHidden="1" w:unhideWhenUsed="1"/>
+    <w:lsdException w:name="List 3" w:semiHidden="1" w:unhideWhenUsed="1"/>
+    <w:lsdException w:name="List 4" w:semiHidden="1" w:unhideWhenUsed="1"/>
+    <w:lsdException w:name="List 5" w:semiHidden="1" w:unhideWhenUsed="1"/>
+    <w:lsdException w:name="List Bullet 2" w:semiHidden="1" w:unhideWhenUsed="1"/>
+    <w:lsdException w:name="List Bullet 3" w:semiHidden="1" w:unhideWhenUsed="1"/>
+    <w:lsdException w:name="List Bullet 4" w:semiHidden="1" w:unhideWhenUsed="1"/>
+    <w:lsdException w:name="List Bullet 5" w:semiHidden="1" w:unhideWhenUsed="1"/>
+    <w:lsdException w:name="List Number 2" w:semiHidden="1" w:unhideWhenUsed="1"/>
+    <w:lsdException w:name="List Number 3" w:semiHidden="1" w:unhideWhenUsed="1"/>
+    <w:lsdException w:name="List Number 4" w:semiHidden="1" w:unhideWhenUsed="1"/>
+    <w:lsdException w:name="List Number 5" w:semiHidden="1" w:unhideWhenUsed="1"/>
+    <w:lsdException w:name="Title" w:uiPriority="10" w:qFormat="1"/>
+    <w:lsdException w:name="Closing" w:semiHidden="1" w:unhideWhenUsed="1"/>
+    <w:lsdException w:name="Signature" w:semiHidden="1" w:unhideWhenUsed="1"/>
+    <w:lsdException w:name="Default Paragraph Font" w:semiHidden="1" w:uiPriority="1" w:unhideWhenUsed="1"/>
+    <w:lsdException w:name="Body Text" w:semiHidden="1" w:unhideWhenUsed="1"/>
+    <w:lsdException w:name="Body Text Indent" w:semiHidden="1" w:unhideWhenUsed="1"/>
+    <w:lsdException w:name="List Continue" w:semiHidden="1" w:unhideWhenUsed="1"/>
+    <w:lsdException w:name="List Continue 2" w:semiHidden="1" w:unhideWhenUsed="1"/>
+    <w:lsdException w:name="List Continue 3" w:semiHidden="1" w:unhideWhenUsed="1"/>
+    <w:lsdException w:name="List Continue 4" w:semiHidden="1" w:unhideWhenUsed="1"/>
+    <w:lsdException w:name="List Continue 5" w:semiHidden="1" w:unhideWhenUsed="1"/>
+    <w:lsdException w:name="Message Header" w:semiHidden="1" w:unhideWhenUsed="1"/>
+    <w:lsdException w:name="Subtitle" w:uiPriority="11" w:qFormat="1"/>
+    <w:lsdException w:name="Salutation" w:semiHidden="1" w:unhideWhenUsed="1"/>
+    <w:lsdException w:name="Date" w:semiHidden="1" w:unhideWhenUsed="1"/>
+    <w:lsdException w:name="Body Text First Indent" w:semiHidden="1" w:unhideWhenUsed="1"/>
+    <w:lsdException w:name="Body Text First Indent 2" w:semiHidden="1" w:unhideWhenUsed="1"/>
+    <w:lsdException w:name="Note Heading" w:semiHidden="1" w:unhideWhenUsed="1"/>
+    <w:lsdException w:name="Body Text 2" w:semiHidden="1" w:unhideWhenUsed="1"/>
+    <w:lsdException w:name="Body Text 3" w:semiHidden="1" w:unhideWhenUsed="1"/>
+    <w:lsdException w:name="Body Text Indent 2" w:semiHidden="1" w:unhideWhenUsed="1"/>
+    <w:lsdException w:name="Body Text Indent 3" w:semiHidden="1" w:unhideWhenUsed="1"/>
+    <w:lsdException w:name="Block Text" w:semiHidden="1" w:unhideWhenUsed="1"/>
+    <w:lsdException w:name="Hyperlink" w:semiHidden="1" w:unhideWhenUsed="1"/>
+    <w:lsdException w:name="FollowedHyperlink" w:semiHidden="1" w:unhideWhenUsed="1"/>
+    <w:lsdException w:name="Strong" w:uiPriority="22" w:qFormat="1"/>
+    <w:lsdException w:name="Emphasis" w:uiPriority="20" w:qFormat="1"/>
+    <w:lsdException w:name="Document Map" w:semiHidden="1" w:unhideWhenUsed="1"/>
+    <w:lsdException w:name="Plain Text" w:semiHidden="1" w:unhideWhenUsed="1"/>
+    <w:lsdException w:name="E-mail Signature" w:semiHidden="1" w:unhideWhenUsed="1"/>
+    <w:lsdException w:name="HTML Top of Form" w:semiHidden="1" w:unhideWhenUsed="1"/>
+    <w:lsdException w:name="HTML Bottom of Form" w:semiHidden="1" w:unhideWhenUsed="1"/>
+    <w:lsdException w:name="Normal (Web)" w:semiHidden="1" w:unhideWhenUsed="1"/>
+    <w:lsdException w:name="HTML Acronym" w:semiHidden="1" w:unhideWhenUsed="1"/>
+    <w:lsdException w:name="HTML Address" w:semiHidden="1" w:unhideWhenUsed="1"/>
+    <w:lsdException w:name="HTML Cite" w:semiHidden="1" w:unhideWhenUsed="1"/>
+    <w:lsdException w:name="HTML Code" w:semiHidden="1" w:unhideWhenUsed="1"/>
+    <w:lsdException w:name="HTML Definition" w:semiHidden="1" w:unhideWhenUsed="1"/>
+    <w:lsdException w:name="HTML Keyboard" w:semiHidden="1" w:unhideWhenUsed="1"/>
+    <w:lsdException w:name="HTML Preformatted" w:semiHidden="1" w:unhideWhenUsed="1"/>
+    <w:lsdException w:name="HTML Sample" w:semiHidden="1" w:unhideWhenUsed="1"/>
+    <w:lsdException w:name="HTML Typewriter" w:semiHidden="1" w:unhideWhenUsed="1"/>
+    <w:lsdException w:name="HTML Variable" w:semiHidden="1" w:unhideWhenUsed="1"/>
+    <w:lsdException w:name="Normal Table" w:semiHidden="1" w:unhideWhenUsed="1"/>
+    <w:lsdException w:name="annotation subject" w:semiHidden="1" w:unhideWhenUsed="1"/>
+    <w:lsdException w:name="No List" w:semiHidden="1" w:unhideWhenUsed="1"/>
+    <w:lsdException w:name="Outline List 1" w:semiHidden="1" w:unhideWhenUsed="1"/>
+    <w:lsdException w:name="Outline List 2" w:semiHidden="1" w:unhideWhenUsed="1"/>
+    <w:lsdException w:name="Outline List 3" w:semiHidden="1" w:unhideWhenUsed="1"/>
+    <w:lsdException w:name="Table Simple 1" w:semiHidden="1" w:unhideWhenUsed="1"/>
+    <w:lsdException w:name="Table Simple 2" w:semiHidden="1" w:unhideWhenUsed="1"/>
+    <w:lsdException w:name="Table Simple 3" w:semiHidden="1" w:unhideWhenUsed="1"/>
+    <w:lsdException w:name="Table Classic 1" w:semiHidden="1" w:unhideWhenUsed="1"/>
+    <w:lsdException w:name="Table Classic 2" w:semiHidden="1" w:unhideWhenUsed="1"/>
+    <w:lsdException w:name="Table Classic 3" w:semiHidden="1" w:unhideWhenUsed="1"/>
+    <w:lsdException w:name="Table Classic 4" w:semiHidden="1" w:unhideWhenUsed="1"/>
+    <w:lsdException w:name="Table Colorful 1" w:semiHidden="1" w:unhideWhenUsed="1"/>
+    <w:lsdException w:name="Table Colorful 2" w:semiHidden="1" w:unhideWhenUsed="1"/>
+    <w:lsdException w:name="Table Colorful 3" w:semiHidden="1" w:unhideWhenUsed="1"/>
+    <w:lsdException w:name="Table Columns 1" w:semiHidden="1" w:unhideWhenUsed="1"/>
+    <w:lsdException w:name="Table Columns 2" w:semiHidden="1" w:unhideWhenUsed="1"/>
+    <w:lsdException w:name="Table Columns 3" w:semiHidden="1" w:unhideWhenUsed="1"/>
+    <w:lsdException w:name="Table Columns 4" w:semiHidden="1" w:unhideWhenUsed="1"/>
+    <w:lsdException w:name="Table Columns 5" w:semiHidden="1" w:unhideWhenUsed="1"/>
+    <w:lsdException w:name="Table Grid 1" w:semiHidden="1" w:unhideWhenUsed="1"/>
+    <w:lsdException w:name="Table Grid 2" w:semiHidden="1" w:unhideWhenUsed="1"/>
+    <w:lsdException w:name="Table Grid 3" w:semiHidden="1" w:unhideWhenUsed="1"/>
+    <w:lsdException w:name="Table Grid 4" w:semiHidden="1" w:unhideWhenUsed="1"/>
+    <w:lsdException w:name="Table Grid 5" w:semiHidden="1" w:unhideWhenUsed="1"/>
+    <w:lsdException w:name="Table Grid 6" w:semiHidden="1" w:unhideWhenUsed="1"/>
+    <w:lsdException w:name="Table Grid 7" w:semiHidden="1" w:unhideWhenUsed="1"/>
+    <w:lsdException w:name="Table Grid 8" w:semiHidden="1" w:unhideWhenUsed="1"/>
+    <w:lsdException w:name="Table List 1" w:semiHidden="1" w:unhideWhenUsed="1"/>
+    <w:lsdException w:name="Table List 2" w:semiHidden="1" w:unhideWhenUsed="1"/>
+    <w:lsdException w:name="Table List 3" w:semiHidden="1" w:unhideWhenUsed="1"/>
+    <w:lsdException w:name="Table List 4" w:semiHidden="1" w:unhideWhenUsed="1"/>
+    <w:lsdException w:name="Table List 5" w:semiHidden="1" w:unhideWhenUsed="1"/>
+    <w:lsdException w:name="Table List 6" w:semiHidden="1" w:unhideWhenUsed="1"/>
+    <w:lsdException w:name="Table List 7" w:semiHidden="1" w:unhideWhenUsed="1"/>
+    <w:lsdException w:name="Table List 8" w:semiHidden="1" w:unhideWhenUsed="1"/>
+    <w:lsdException w:name="Table 3D effects 1" w:semiHidden="1" w:unhideWhenUsed="1"/>
+    <w:lsdException w:name="Table 3D effects 2" w:semiHidden="1" w:unhideWhenUsed="1"/>
+    <w:lsdException w:name="Table 3D effects 3" w:semiHidden="1" w:unhideWhenUsed="1"/>
+    <w:lsdException w:name="Table Contemporary" w:semiHidden="1" w:unhideWhenUsed="1"/>
+    <w:lsdException w:name="Table Elegant" w:semiHidden="1" w:unhideWhenUsed="1"/>
+    <w:lsdException w:name="Table Professional" w:semiHidden="1" w:unhideWhenUsed="1"/>
+    <w:lsdException w:name="Table Subtle 1" w:semiHidden="1" w:unhideWhenUsed="1"/>
+    <w:lsdException w:name="Table Subtle 2" w:semiHidden="1" w:unhideWhenUsed="1"/>
+    <w:lsdException w:name="Table Web 1" w:semiHidden="1" w:unhideWhenUsed="1"/>
+    <w:lsdException w:name="Table Web 2" w:semiHidden="1" w:unhideWhenUsed="1"/>
+    <w:lsdException w:name="Table Web 3" w:semiHidden="1" w:unhideWhenUsed="1"/>
+    <w:lsdException w:name="Balloon Text" w:semiHidden="1" w:unhideWhenUsed="1"/>
+    <w:lsdException w:name="Table Grid" w:uiPriority="39"/>
+    <w:lsdException w:name="Table Theme" w:semiHidden="1" w:unhideWhenUsed="1"/>
+    <w:lsdException w:name="Placeholder Text" w:semiHidden="1"/>
+    <w:lsdException w:name="No Spacing" w:uiPriority="1" w:qFormat="1"/>
+    <w:lsdException w:name="Light Shading" w:uiPriority="60"/>
+    <w:lsdException w:name="Light List" w:uiPriority="61"/>
+    <w:lsdException w:name="Light Grid" w:uiPriority="62"/>
+    <w:lsdException w:name="Medium Shading 1" w:uiPriority="63"/>
+    <w:lsdException w:name="Medium Shading 2" w:uiPriority="64"/>
+    <w:lsdException w:name="Medium List 1" w:uiPriority="65"/>
+    <w:lsdException w:name="Medium List 2" w:uiPriority="66"/>
+    <w:lsdException w:name="Medium Grid 1" w:uiPriority="67"/>
+    <w:lsdException w:name="Medium Grid 2" w:uiPriority="68"/>
+    <w:lsdException w:name="Medium Grid 3" w:uiPriority="69"/>
+    <w:lsdException w:name="Dark List" w:uiPriority="70"/>
+    <w:lsdException w:name="Colorful Shading" w:uiPriority="71"/>
+    <w:lsdException w:name="Colorful List" w:uiPriority="72"/>
+    <w:lsdException w:name="Colorful Grid" w:uiPriority="73"/>
+    <w:lsdException w:name="Light Shading Accent 1" w:uiPriority="60"/>
+    <w:lsdException w:name="Light List Accent 1" w:uiPriority="61"/>
+    <w:lsdException w:name="Light Grid Accent 1" w:uiPriority="62"/>
+    <w:lsdException w:name="Medium Shading 1 Accent 1" w:uiPriority="63"/>
+    <w:lsdException w:name="Medium Shading 2 Accent 1" w:uiPriority="64"/>
+    <w:lsdException w:name="Medium List 1 Accent 1" w:uiPriority="65"/>
+    <w:lsdException w:name="Revision" w:semiHidden="1"/>
+    <w:lsdException w:name="List Paragraph" w:uiPriority="34" w:qFormat="1"/>
+    <w:lsdException w:name="Quote" w:uiPriority="29" w:qFormat="1"/>
+    <w:lsdException w:name="Intense Quote" w:uiPriority="30" w:qFormat="1"/>
+    <w:lsdException w:name="Medium List 2 Accent 1" w:uiPriority="66"/>
+    <w:lsdException w:name="Medium Grid 1 Accent 1" w:uiPriority="67"/>
+    <w:lsdException w:name="Medium Grid 2 Accent 1" w:uiPriority="68"/>
+    <w:lsdException w:name="Medium Grid 3 Accent 1" w:uiPriority="69"/>
+    <w:lsdException w:name="Dark List Accent 1" w:uiPriority="70"/>
+    <w:lsdException w:name="Colorful Shading Accent 1" w:uiPriority="71"/>
+    <w:lsdException w:name="Colorful List Accent 1" w:uiPriority="72"/>
+    <w:lsdException w:name="Colorful Grid Accent 1" w:uiPriority="73"/>
+    <w:lsdException w:name="Light Shading Accent 2" w:uiPriority="60"/>
+    <w:lsdException w:name="Light List Accent 2" w:uiPriority="61"/>
+    <w:lsdException w:name="Light Grid Accent 2" w:uiPriority="62"/>
+    <w:lsdException w:name="Medium Shading 1 Accent 2" w:uiPriority="63"/>
+    <w:lsdException w:name="Medium Shading 2 Accent 2" w:uiPriority="64"/>
+    <w:lsdException w:name="Medium List 1 Accent 2" w:uiPriority="65"/>
+    <w:lsdException w:name="Medium List 2 Accent 2" w:uiPriority="66"/>
+    <w:lsdException w:name="Medium Grid 1 Accent 2" w:uiPriority="67"/>
+    <w:lsdException w:name="Medium Grid 2 Accent 2" w:uiPriority="68"/>
+    <w:lsdException w:name="Medium Grid 3 Accent 2" w:uiPriority="69"/>
+    <w:lsdException w:name="Dark List Accent 2" w:uiPriority="70"/>
+    <w:lsdException w:name="Colorful Shading Accent 2" w:uiPriority="71"/>
+    <w:lsdException w:name="Colorful List Accent 2" w:uiPriority="72"/>
+    <w:lsdException w:name="Colorful Grid Accent 2" w:uiPriority="73"/>
+    <w:lsdException w:name="Light Shading Accent 3" w:uiPriority="60"/>
+    <w:lsdException w:name="Light List Accent 3" w:uiPriority="61"/>
+    <w:lsdException w:name="Light Grid Accent 3" w:uiPriority="62"/>
+    <w:lsdException w:name="Medium Shading 1 Accent 3" w:uiPriority="63"/>
+    <w:lsdException w:name="Medium Shading 2 Accent 3" w:uiPriority="64"/>
+    <w:lsdException w:name="Medium List 1 Accent 3" w:uiPriority="65"/>
+    <w:lsdException w:name="Medium List 2 Accent 3" w:uiPriority="66"/>
+    <w:lsdException w:name="Medium Grid 1 Accent 3" w:uiPriority="67"/>
+    <w:lsdException w:name="Medium Grid 2 Accent 3" w:uiPriority="68"/>
+    <w:lsdException w:name="Medium Grid 3 Accent 3" w:uiPriority="69"/>
+    <w:lsdException w:name="Dark List Accent 3" w:uiPriority="70"/>
+    <w:lsdException w:name="Colorful Shading Accent 3" w:uiPriority="71"/>
+    <w:lsdException w:name="Colorful List Accent 3" w:uiPriority="72"/>
+    <w:lsdException w:name="Colorful Grid Accent 3" w:uiPriority="73"/>
+    <w:lsdException w:name="Light Shading Accent 4" w:uiPriority="60"/>
+    <w:lsdException w:name="Light List Accent 4" w:uiPriority="61"/>
+    <w:lsdException w:name="Light Grid Accent 4" w:uiPriority="62"/>
+    <w:lsdException w:name="Medium Shading 1 Accent 4" w:uiPriority="63"/>
+    <w:lsdException w:name="Medium Shading 2 Accent 4" w:uiPriority="64"/>
+    <w:lsdException w:name="Medium List 1 Accent 4" w:uiPriority="65"/>
+    <w:lsdException w:name="Medium List 2 Accent 4" w:uiPriority="66"/>
+    <w:lsdException w:name="Medium Grid 1 Accent 4" w:uiPriority="67"/>
+    <w:lsdException w:name="Medium Grid 2 Accent 4" w:uiPriority="68"/>
+    <w:lsdException w:name="Medium Grid 3 Accent 4" w:uiPriority="69"/>
+    <w:lsdException w:name="Dark List Accent 4" w:uiPriority="70"/>
+    <w:lsdException w:name="Colorful Shading Accent 4" w:uiPriority="71"/>
+    <w:lsdException w:name="Colorful List Accent 4" w:uiPriority="72"/>
+    <w:lsdException w:name="Colorful Grid Accent 4" w:uiPriority="73"/>
+    <w:lsdException w:name="Light Shading Accent 5" w:uiPriority="60"/>
+    <w:lsdException w:name="Light List Accent 5" w:uiPriority="61"/>
+    <w:lsdException w:name="Light Grid Accent 5" w:uiPriority="62"/>
+    <w:lsdException w:name="Medium Shading 1 Accent 5" w:uiPriority="63"/>
+    <w:lsdException w:name="Medium Shading 2 Accent 5" w:uiPriority="64"/>
+    <w:lsdException w:name="Medium List 1 Accent 5" w:uiPriority="65"/>
+    <w:lsdException w:name="Medium List 2 Accent 5" w:uiPriority="66"/>
+    <w:lsdException w:name="Medium Grid 1 Accent 5" w:uiPriority="67"/>
+    <w:lsdException w:name="Medium Grid 2 Accent 5" w:uiPriority="68"/>
+    <w:lsdException w:name="Medium Grid 3 Accent 5" w:uiPriority="69"/>
+    <w:lsdException w:name="Dark List Accent 5" w:uiPriority="70"/>
+    <w:lsdException w:name="Colorful Shading Accent 5" w:uiPriority="71"/>
+    <w:lsdException w:name="Colorful List Accent 5" w:uiPriority="72"/>
+    <w:lsdException w:name="Colorful Grid Accent 5" w:uiPriority="73"/>
+    <w:lsdException w:name="Light Shading Accent 6" w:uiPriority="60"/>
+    <w:lsdException w:name="Light List Accent 6" w:uiPriority="61"/>
+    <w:lsdException w:name="Light Grid Accent 6" w:uiPriority="62"/>
+    <w:lsdException w:name="Medium Shading 1 Accent 6" w:uiPriority="63"/>
+    <w:lsdException w:name="Medium Shading 2 Accent 6" w:uiPriority="64"/>
+    <w:lsdException w:name="Medium List 1 Accent 6" w:uiPriority="65"/>
+    <w:lsdException w:name="Medium List 2 Accent 6" w:uiPriority="66"/>
+    <w:lsdException w:name="Medium Grid 1 Accent 6" w:uiPriority="67"/>
+    <w:lsdException w:name="Medium Grid 2 Accent 6" w:uiPriority="68"/>
+    <w:lsdException w:name="Medium Grid 3 Accent 6" w:uiPriority="69"/>
+    <w:lsdException w:name="Dark List Accent 6" w:uiPriority="70"/>
+    <w:lsdException w:name="Colorful Shading Accent 6" w:uiPriority="71"/>
+    <w:lsdException w:name="Colorful List Accent 6" w:uiPriority="72"/>
+    <w:lsdException w:name="Colorful Grid Accent 6" w:uiPriority="73"/>
+    <w:lsdException w:name="Subtle Emphasis" w:uiPriority="19" w:qFormat="1"/>
+    <w:lsdException w:name="Intense Emphasis" w:uiPriority="21" w:qFormat="1"/>
+    <w:lsdException w:name="Subtle Reference" w:uiPriority="31" w:qFormat="1"/>
+    <w:lsdException w:name="Intense Reference" w:uiPriority="32" w:qFormat="1"/>
+    <w:lsdException w:name="Book Title" w:uiPriority="33" w:qFormat="1"/>
+    <w:lsdException w:name="Bibliography" w:semiHidden="1" w:uiPriority="37" w:unhideWhenUsed="1"/>
+    <w:lsdException w:name="TOC Heading" w:semiHidden="1" w:uiPriority="39" w:unhideWhenUsed="1" w:qFormat="1"/>
+    <w:lsdException w:name="Plain Table 1" w:uiPriority="41"/>
+    <w:lsdException w:name="Plain Table 2" w:uiPriority="42"/>
+    <w:lsdException w:name="Plain Table 3" w:uiPriority="43"/>
+    <w:lsdException w:name="Plain Table 4" w:uiPriority="44"/>
+    <w:lsdException w:name="Plain Table 5" w:uiPriority="45"/>
+    <w:lsdException w:name="Grid Table Light" w:uiPriority="40"/>
+    <w:lsdException w:name="Grid Table 1 Light" w:uiPriority="46"/>
+    <w:lsdException w:name="Grid Table 2" w:uiPriority="47"/>
+    <w:lsdException w:name="Grid Table 3" w:uiPriority="48"/>
+    <w:lsdException w:name="Grid Table 4" w:uiPriority="49"/>
+    <w:lsdException w:name="Grid Table 5 Dark" w:uiPriority="50"/>
+    <w:lsdException w:name="Grid Table 6 Colorful" w:uiPriority="51"/>
+    <w:lsdException w:name="Grid Table 7 Colorful" w:uiPriority="52"/>
+    <w:lsdException w:name="Grid Table 1 Light Accent 1" w:uiPriority="46"/>
+    <w:lsdException w:name="Grid Table 2 Accent 1" w:uiPriority="47"/>
+    <w:lsdException w:name="Grid Table 3 Accent 1" w:uiPriority="48"/>
+    <w:lsdException w:name="Grid Table 4 Accent 1" w:uiPriority="49"/>
+    <w:lsdException w:name="Grid Table 5 Dark Accent 1" w:uiPriority="50"/>
+    <w:lsdException w:name="Grid Table 6 Colorful Accent 1" w:uiPriority="51"/>
+    <w:lsdException w:name="Grid Table 7 Colorful Accent 1" w:uiPriority="52"/>
+    <w:lsdException w:name="Grid Table 1 Light Accent 2" w:uiPriority="46"/>
+    <w:lsdException w:name="Grid Table 2 Accent 2" w:uiPriority="47"/>
+    <w:lsdException w:name="Grid Table 3 Accent 2" w:uiPriority="48"/>
+    <w:lsdException w:name="Grid Table 4 Accent 2" w:uiPriority="49"/>
+    <w:lsdException w:name="Grid Table 5 Dark Accent 2" w:uiPriority="50"/>
+    <w:lsdException w:name="Grid Table 6 Colorful Accent 2" w:uiPriority="51"/>
+    <w:lsdException w:name="Grid Table 7 Colorful Accent 2" w:uiPriority="52"/>
+    <w:lsdException w:name="Grid Table 1 Light Accent 3" w:uiPriority="46"/>
+    <w:lsdException w:name="Grid Table 2 Accent 3" w:uiPriority="47"/>
+    <w:lsdException w:name="Grid Table 3 Accent 3" w:uiPriority="48"/>
+    <w:lsdException w:name="Grid Table 4 Accent 3" w:uiPriority="49"/>
+    <w:lsdException w:name="Grid Table 5 Dark Accent 3" w:uiPriority="50"/>
+    <w:lsdException w:name="Grid Table 6 Colorful Accent 3" w:uiPriority="51"/>
+    <w:lsdException w:name="Grid Table 7 Colorful Accent 3" w:uiPriority="52"/>
+    <w:lsdException w:name="Grid Table 1 Light Accent 4" w:uiPriority="46"/>
+    <w:lsdException w:name="Grid Table 2 Accent 4" w:uiPriority="47"/>
+    <w:lsdException w:name="Grid Table 3 Accent 4" w:uiPriority="48"/>
+    <w:lsdException w:name="Grid Table 4 Accent 4" w:uiPriority="49"/>
+    <w:lsdException w:name="Grid Table 5 Dark Accent 4" w:uiPriority="50"/>
+    <w:lsdException w:name="Grid Table 6 Colorful Accent 4" w:uiPriority="51"/>
+    <w:lsdException w:name="Grid Table 7 Colorful Accent 4" w:uiPriority="52"/>
+    <w:lsdException w:name="Grid Table 1 Light Accent 5" w:uiPriority="46"/>
+    <w:lsdException w:name="Grid Table 2 Accent 5" w:uiPriority="47"/>
+    <w:lsdException w:name="Grid Table 3 Accent 5" w:uiPriority="48"/>
+    <w:lsdException w:name="Grid Table 4 Accent 5" w:uiPriority="49"/>
+    <w:lsdException w:name="Grid Table 5 Dark Accent 5" w:uiPriority="50"/>
+    <w:lsdException w:name="Grid Table 6 Colorful Accent 5" w:uiPriority="51"/>
+    <w:lsdException w:name="Grid Table 7 Colorful Accent 5" w:uiPriority="52"/>
+    <w:lsdException w:name="Grid Table 1 Light Accent 6" w:uiPriority="46"/>
+    <w:lsdException w:name="Grid Table 2 Accent 6" w:uiPriority="47"/>
+    <w:lsdException w:name="Grid Table 3 Accent 6" w:uiPriority="48"/>
+    <w:lsdException w:name="Grid Table 4 Accent 6" w:uiPriority="49"/>
+    <w:lsdException w:name="Grid Table 5 Dark Accent 6" w:uiPriority="50"/>
+    <w:lsdException w:name="Grid Table 6 Colorful Accent 6" w:uiPriority="51"/>
+    <w:lsdException w:name="Grid Table 7 Colorful Accent 6" w:uiPriority="52"/>
+    <w:lsdException w:name="List Table 1 Light" w:uiPriority="46"/>
+    <w:lsdException w:name="List Table 2" w:uiPriority="47"/>
+    <w:lsdException w:name="List Table 3" w:uiPriority="48"/>
+    <w:lsdException w:name="List Table 4" w:uiPriority="49"/>
+    <w:lsdException w:name="List Table 5 Dark" w:uiPriority="50"/>
+    <w:lsdException w:name="List Table 6 Colorful" w:uiPriority="51"/>
+    <w:lsdException w:name="List Table 7 Colorful" w:uiPriority="52"/>
+    <w:lsdException w:name="List Table 1 Light Accent 1" w:uiPriority="46"/>
+    <w:lsdException w:name="List Table 2 Accent 1" w:uiPriority="47"/>
+    <w:lsdException w:name="List Table 3 Accent 1" w:uiPriority="48"/>
+    <w:lsdException w:name="List Table 4 Accent 1" w:uiPriority="49"/>
+    <w:lsdException w:name="List Table 5 Dark Accent 1" w:uiPriority="50"/>
+    <w:lsdException w:name="List Table 6 Colorful Accent 1" w:uiPriority="51"/>
+    <w:lsdException w:name="List Table 7 Colorful Accent 1" w:uiPriority="52"/>
+    <w:lsdException w:name="List Table 1 Light Accent 2" w:uiPriority="46"/>
+    <w:lsdException w:name="List Table 2 Accent 2" w:uiPriority="47"/>
+    <w:lsdException w:name="List Table 3 Accent 2" w:uiPriority="48"/>
+    <w:lsdException w:name="List Table 4 Accent 2" w:uiPriority="49"/>
+    <w:lsdException w:name="List Table 5 Dark Accent 2" w:uiPriority="50"/>
+    <w:lsdException w:name="List Table 6 Colorful Accent 2" w:uiPriority="51"/>
+    <w:lsdException w:name="List Table 7 Colorful Accent 2" w:uiPriority="52"/>
+    <w:lsdException w:name="List Table 1 Light Accent 3" w:uiPriority="46"/>
+    <w:lsdException w:name="List Table 2 Accent 3" w:uiPriority="47"/>
+    <w:lsdException w:name="List Table 3 Accent 3" w:uiPriority="48"/>
+    <w:lsdException w:name="List Table 4 Accent 3" w:uiPriority="49"/>
+    <w:lsdException w:name="List Table 5 Dark Accent 3" w:uiPriority="50"/>
+    <w:lsdException w:name="List Table 6 Colorful Accent 3" w:uiPriority="51"/>
+    <w:lsdException w:name="List Table 7 Colorful Accent 3" w:uiPriority="52"/>
+    <w:lsdException w:name="List Table 1 Light Accent 4" w:uiPriority="46"/>
+    <w:lsdException w:name="List Table 2 Accent 4" w:uiPriority="47"/>
+    <w:lsdException w:name="List Table 3 Accent 4" w:uiPriority="48"/>
+    <w:lsdException w:name="List Table 4 Accent 4" w:uiPriority="49"/>
+    <w:lsdException w:name="List Table 5 Dark Accent 4" w:uiPriority="50"/>
+    <w:lsdException w:name="List Table 6 Colorful Accent 4" w:uiPriority="51"/>
+    <w:lsdException w:name="List Table 7 Colorful Accent 4" w:uiPriority="52"/>
+    <w:lsdException w:name="List Table 1 Light Accent 5" w:uiPriority="46"/>
+    <w:lsdException w:name="List Table 2 Accent 5" w:uiPriority="47"/>
+    <w:lsdException w:name="List Table 3 Accent 5" w:uiPriority="48"/>
+    <w:lsdException w:name="List Table 4 Accent 5" w:uiPriority="49"/>
+    <w:lsdException w:name="List Table 5 Dark Accent 5" w:uiPriority="50"/>
+    <w:lsdException w:name="List Table 6 Colorful Accent 5" w:uiPriority="51"/>
+    <w:lsdException w:name="List Table 7 Colorful Accent 5" w:uiPriority="52"/>
+    <w:lsdException w:name="List Table 1 Light Accent 6" w:uiPriority="46"/>
+    <w:lsdException w:name="List Table 2 Accent 6" w:uiPriority="47"/>
+    <w:lsdException w:name="List Table 3 Accent 6" w:uiPriority="48"/>
+    <w:lsdException w:name="List Table 4 Accent 6" w:uiPriority="49"/>
+    <w:lsdException w:name="List Table 5 Dark Accent 6" w:uiPriority="50"/>
+    <w:lsdException w:name="List Table 6 Colorful Accent 6" w:uiPriority="51"/>
+    <w:lsdException w:name="List Table 7 Colorful Accent 6" w:uiPriority="52"/>
   </w:latentStyles>
   <w:style w:type="paragraph" w:default="1" w:styleId="Normal">
     <w:name w:val="Normal"/>
@@ -3401,6 +3731,7 @@
   <w:style w:type="character" w:default="1" w:styleId="Fontepargpadro">
     <w:name w:val="Default Paragraph Font"/>
     <w:uiPriority w:val="1"/>
+    <w:semiHidden/>
     <w:unhideWhenUsed/>
   </w:style>
   <w:style w:type="table" w:default="1" w:styleId="Tabelanormal">
@@ -3408,7 +3739,6 @@
     <w:uiPriority w:val="99"/>
     <w:semiHidden/>
     <w:unhideWhenUsed/>
-    <w:qFormat/>
     <w:tblPr>
       <w:tblInd w:w="0" w:type="dxa"/>
       <w:tblCellMar>
@@ -3808,8 +4138,8 @@
       </w:tblCellMar>
     </w:tblPr>
   </w:style>
-  <w:style w:type="table" w:customStyle="1" w:styleId="SombreamentoClaro">
-    <w:name w:val="Light Shading"/>
+  <w:style w:type="table" w:customStyle="1" w:styleId="SombreamentoClaro1">
+    <w:name w:val="Sombreamento Claro1"/>
     <w:basedOn w:val="Tabelanormal"/>
     <w:uiPriority w:val="60"/>
     <w:rsid w:val="00FD1A80"/>
@@ -4203,13 +4533,28 @@
   <a:extraClrSchemeLst/>
   <a:extLst>
     <a:ext uri="{05A4C25C-085E-4340-85A3-A5531E510DB2}">
-      <thm15:themeFamily xmlns:thm15="http://schemas.microsoft.com/office/thememl/2012/main" xmlns="" name="Office Theme" id="{62F939B6-93AF-4DB8-9C6B-D6C7DFDC589F}" vid="{4A3C46E8-61CC-4603-A589-7422A47A8E4A}"/>
+      <thm15:themeFamily xmlns:thm15="http://schemas.microsoft.com/office/thememl/2012/main" name="Office Theme" id="{62F939B6-93AF-4DB8-9C6B-D6C7DFDC589F}" vid="{4A3C46E8-61CC-4603-A589-7422A47A8E4A}"/>
     </a:ext>
   </a:extLst>
 </a:theme>
 </file>
 
 <file path=customXml/item1.xml><?xml version="1.0" encoding="utf-8"?>
+<p:properties xmlns:p="http://schemas.microsoft.com/office/2006/metadata/properties" xmlns:xsi="http://www.w3.org/2001/XMLSchema-instance" xmlns:pc="http://schemas.microsoft.com/office/infopath/2007/PartnerControls">
+  <documentManagement/>
+</p:properties>
+</file>
+
+<file path=customXml/item2.xml><?xml version="1.0" encoding="utf-8"?>
+<?mso-contentType ?>
+<FormTemplates xmlns="http://schemas.microsoft.com/sharepoint/v3/contenttype/forms">
+  <Display>DocumentLibraryForm</Display>
+  <Edit>DocumentLibraryForm</Edit>
+  <New>DocumentLibraryForm</New>
+</FormTemplates>
+</file>
+
+<file path=customXml/item3.xml><?xml version="1.0" encoding="utf-8"?>
 <ct:contentTypeSchema xmlns:ct="http://schemas.microsoft.com/office/2006/metadata/contentType" xmlns:ma="http://schemas.microsoft.com/office/2006/metadata/properties/metaAttributes" ct:_="" ma:_="" ma:contentTypeName="Document" ma:contentTypeID="0x010100CEFFDBDB5B32C345A7DB37F476ACE5D4" ma:contentTypeVersion="0" ma:contentTypeDescription="Create a new document." ma:contentTypeScope="" ma:versionID="cbe52f273938dfdeed723c9e04be4327">
   <xsd:schema xmlns:xsd="http://www.w3.org/2001/XMLSchema" xmlns:xs="http://www.w3.org/2001/XMLSchema" xmlns:p="http://schemas.microsoft.com/office/2006/metadata/properties" targetNamespace="http://schemas.microsoft.com/office/2006/metadata/properties" ma:root="true" ma:fieldsID="410404432422639e32b662c341e436b5">
     <xsd:element name="properties">
@@ -4323,26 +4668,28 @@
 </ct:contentTypeSchema>
 </file>
 
-<file path=customXml/item2.xml><?xml version="1.0" encoding="utf-8"?>
-<?mso-contentType ?>
-<FormTemplates xmlns="http://schemas.microsoft.com/sharepoint/v3/contenttype/forms">
-  <Display>DocumentLibraryForm</Display>
-  <Edit>DocumentLibraryForm</Edit>
-  <New>DocumentLibraryForm</New>
-</FormTemplates>
-</file>
-
-<file path=customXml/item3.xml><?xml version="1.0" encoding="utf-8"?>
-<p:properties xmlns:p="http://schemas.microsoft.com/office/2006/metadata/properties" xmlns:xsi="http://www.w3.org/2001/XMLSchema-instance" xmlns:pc="http://schemas.microsoft.com/office/infopath/2007/PartnerControls">
-  <documentManagement/>
-</p:properties>
-</file>
-
 <file path=customXml/item4.xml><?xml version="1.0" encoding="utf-8"?>
 <b:Sources xmlns:b="http://schemas.openxmlformats.org/officeDocument/2006/bibliography" xmlns="http://schemas.openxmlformats.org/officeDocument/2006/bibliography" SelectedStyle="\apasixtheditionofficeonline.xsl" StyleName="APA" Version="6"/>
 </file>
 
 <file path=customXml/itemProps1.xml><?xml version="1.0" encoding="utf-8"?>
+<ds:datastoreItem xmlns:ds="http://schemas.openxmlformats.org/officeDocument/2006/customXml" ds:itemID="{02A4A45A-2C1A-44B2-A334-0B624B9B0CFB}">
+  <ds:schemaRefs>
+    <ds:schemaRef ds:uri="http://schemas.microsoft.com/office/2006/metadata/properties"/>
+    <ds:schemaRef ds:uri="http://schemas.microsoft.com/office/infopath/2007/PartnerControls"/>
+  </ds:schemaRefs>
+</ds:datastoreItem>
+</file>
+
+<file path=customXml/itemProps2.xml><?xml version="1.0" encoding="utf-8"?>
+<ds:datastoreItem xmlns:ds="http://schemas.openxmlformats.org/officeDocument/2006/customXml" ds:itemID="{F435E1FB-8EFE-4219-A76C-1DC6FF95CBF1}">
+  <ds:schemaRefs>
+    <ds:schemaRef ds:uri="http://schemas.microsoft.com/sharepoint/v3/contenttype/forms"/>
+  </ds:schemaRefs>
+</ds:datastoreItem>
+</file>
+
+<file path=customXml/itemProps3.xml><?xml version="1.0" encoding="utf-8"?>
 <ds:datastoreItem xmlns:ds="http://schemas.openxmlformats.org/officeDocument/2006/customXml" ds:itemID="{C8950000-1F3E-481F-9691-7CCD808A8B6A}">
   <ds:schemaRefs>
     <ds:schemaRef ds:uri="http://schemas.microsoft.com/office/2006/metadata/contentType"/>
@@ -4358,25 +4705,8 @@
 </ds:datastoreItem>
 </file>
 
-<file path=customXml/itemProps2.xml><?xml version="1.0" encoding="utf-8"?>
-<ds:datastoreItem xmlns:ds="http://schemas.openxmlformats.org/officeDocument/2006/customXml" ds:itemID="{F435E1FB-8EFE-4219-A76C-1DC6FF95CBF1}">
-  <ds:schemaRefs>
-    <ds:schemaRef ds:uri="http://schemas.microsoft.com/sharepoint/v3/contenttype/forms"/>
-  </ds:schemaRefs>
-</ds:datastoreItem>
-</file>
-
-<file path=customXml/itemProps3.xml><?xml version="1.0" encoding="utf-8"?>
-<ds:datastoreItem xmlns:ds="http://schemas.openxmlformats.org/officeDocument/2006/customXml" ds:itemID="{02A4A45A-2C1A-44B2-A334-0B624B9B0CFB}">
-  <ds:schemaRefs>
-    <ds:schemaRef ds:uri="http://schemas.microsoft.com/office/2006/metadata/properties"/>
-    <ds:schemaRef ds:uri="http://schemas.microsoft.com/office/infopath/2007/PartnerControls"/>
-  </ds:schemaRefs>
-</ds:datastoreItem>
-</file>
-
 <file path=customXml/itemProps4.xml><?xml version="1.0" encoding="utf-8"?>
-<ds:datastoreItem xmlns:ds="http://schemas.openxmlformats.org/officeDocument/2006/customXml" ds:itemID="{E25CCF3A-B89D-4CB5-9670-9D707C3EB3BB}">
+<ds:datastoreItem xmlns:ds="http://schemas.openxmlformats.org/officeDocument/2006/customXml" ds:itemID="{95DF2D17-9F4C-4DAD-A638-B297F2596ADF}">
   <ds:schemaRefs>
     <ds:schemaRef ds:uri="http://schemas.openxmlformats.org/officeDocument/2006/bibliography"/>
   </ds:schemaRefs>

--- a/3° EMTIS/Alison/Projeto/Escrito/Trabalho_Escrito_ORG.docx
+++ b/3° EMTIS/Alison/Projeto/Escrito/Trabalho_Escrito_ORG.docx
@@ -2102,8 +2102,8 @@
         <w:tblLook w:val="04A0" w:firstRow="1" w:lastRow="0" w:firstColumn="1" w:lastColumn="0" w:noHBand="0" w:noVBand="1"/>
       </w:tblPr>
       <w:tblGrid>
-        <w:gridCol w:w="1078"/>
-        <w:gridCol w:w="2538"/>
+        <w:gridCol w:w="1706"/>
+        <w:gridCol w:w="3402"/>
         <w:gridCol w:w="1134"/>
       </w:tblGrid>
       <w:tr>
@@ -2112,7 +2112,7 @@
         </w:trPr>
         <w:tc>
           <w:tcPr>
-            <w:tcW w:w="0" w:type="auto"/>
+            <w:tcW w:w="1706" w:type="dxa"/>
           </w:tcPr>
           <w:p>
             <w:pPr>
@@ -2131,7 +2131,7 @@
         </w:tc>
         <w:tc>
           <w:tcPr>
-            <w:tcW w:w="0" w:type="auto"/>
+            <w:tcW w:w="3402" w:type="dxa"/>
           </w:tcPr>
           <w:p>
             <w:pPr>
@@ -2150,7 +2150,7 @@
         </w:tc>
         <w:tc>
           <w:tcPr>
-            <w:tcW w:w="0" w:type="auto"/>
+            <w:tcW w:w="548" w:type="dxa"/>
           </w:tcPr>
           <w:p>
             <w:pPr>
@@ -2174,7 +2174,7 @@
         </w:trPr>
         <w:tc>
           <w:tcPr>
-            <w:tcW w:w="0" w:type="auto"/>
+            <w:tcW w:w="1706" w:type="dxa"/>
             <w:vAlign w:val="center"/>
           </w:tcPr>
           <w:p>
@@ -2194,7 +2194,7 @@
         </w:tc>
         <w:tc>
           <w:tcPr>
-            <w:tcW w:w="0" w:type="auto"/>
+            <w:tcW w:w="3402" w:type="dxa"/>
           </w:tcPr>
           <w:p>
             <w:pPr>
@@ -2208,6 +2208,8 @@
               </w:rPr>
               <w:t>- Delegação de funções</w:t>
             </w:r>
+            <w:bookmarkStart w:id="10" w:name="_GoBack"/>
+            <w:bookmarkEnd w:id="10"/>
           </w:p>
           <w:p>
             <w:pPr>
@@ -2225,7 +2227,7 @@
         </w:tc>
         <w:tc>
           <w:tcPr>
-            <w:tcW w:w="0" w:type="auto"/>
+            <w:tcW w:w="548" w:type="dxa"/>
           </w:tcPr>
           <w:p>
             <w:pPr>
@@ -2242,7 +2244,7 @@
         </w:trPr>
         <w:tc>
           <w:tcPr>
-            <w:tcW w:w="0" w:type="auto"/>
+            <w:tcW w:w="1706" w:type="dxa"/>
             <w:vAlign w:val="center"/>
           </w:tcPr>
           <w:p>
@@ -2262,7 +2264,7 @@
         </w:tc>
         <w:tc>
           <w:tcPr>
-            <w:tcW w:w="0" w:type="auto"/>
+            <w:tcW w:w="3402" w:type="dxa"/>
           </w:tcPr>
           <w:p>
             <w:pPr>
@@ -2274,7 +2276,13 @@
               <w:rPr>
                 <w:rFonts w:ascii="Times New Roman" w:hAnsi="Times New Roman" w:cs="Times New Roman"/>
               </w:rPr>
-              <w:t>- Pesquisa Paleta de Cores</w:t>
+              <w:t>-</w:t>
+            </w:r>
+            <w:r>
+              <w:rPr>
+                <w:rFonts w:ascii="Times New Roman" w:hAnsi="Times New Roman" w:cs="Times New Roman"/>
+              </w:rPr>
+              <w:t xml:space="preserve"> Pesquisa sobre Temas</w:t>
             </w:r>
           </w:p>
           <w:p>
@@ -2287,21 +2295,38 @@
               <w:rPr>
                 <w:rFonts w:ascii="Times New Roman" w:hAnsi="Times New Roman" w:cs="Times New Roman"/>
               </w:rPr>
-              <w:t>- Prod</w:t>
+              <w:t xml:space="preserve">- </w:t>
             </w:r>
             <w:r>
               <w:rPr>
                 <w:rFonts w:ascii="Times New Roman" w:hAnsi="Times New Roman" w:cs="Times New Roman"/>
               </w:rPr>
-              <w:t xml:space="preserve">ução </w:t>
-            </w:r>
-            <w:bookmarkStart w:id="10" w:name="_GoBack"/>
-            <w:bookmarkEnd w:id="10"/>
+              <w:t>Pesquisa Paleta de Cores</w:t>
+            </w:r>
+          </w:p>
+          <w:p>
+            <w:pPr>
+              <w:rPr>
+                <w:rFonts w:ascii="Times New Roman" w:hAnsi="Times New Roman" w:cs="Times New Roman"/>
+              </w:rPr>
+            </w:pPr>
+            <w:r>
+              <w:rPr>
+                <w:rFonts w:ascii="Times New Roman" w:hAnsi="Times New Roman" w:cs="Times New Roman"/>
+              </w:rPr>
+              <w:t xml:space="preserve">- </w:t>
+            </w:r>
+            <w:r>
+              <w:rPr>
+                <w:rFonts w:ascii="Times New Roman" w:hAnsi="Times New Roman" w:cs="Times New Roman"/>
+              </w:rPr>
+              <w:t>Codificação</w:t>
+            </w:r>
           </w:p>
         </w:tc>
         <w:tc>
           <w:tcPr>
-            <w:tcW w:w="0" w:type="auto"/>
+            <w:tcW w:w="548" w:type="dxa"/>
           </w:tcPr>
           <w:p>
             <w:pPr>
@@ -2318,7 +2343,7 @@
         </w:trPr>
         <w:tc>
           <w:tcPr>
-            <w:tcW w:w="0" w:type="auto"/>
+            <w:tcW w:w="1706" w:type="dxa"/>
             <w:vAlign w:val="center"/>
           </w:tcPr>
           <w:p>
@@ -2338,7 +2363,7 @@
         </w:tc>
         <w:tc>
           <w:tcPr>
-            <w:tcW w:w="0" w:type="auto"/>
+            <w:tcW w:w="3402" w:type="dxa"/>
           </w:tcPr>
           <w:p>
             <w:pPr>
@@ -2346,11 +2371,43 @@
                 <w:rFonts w:ascii="Times New Roman" w:hAnsi="Times New Roman" w:cs="Times New Roman"/>
               </w:rPr>
             </w:pPr>
+            <w:r>
+              <w:rPr>
+                <w:rFonts w:ascii="Times New Roman" w:hAnsi="Times New Roman" w:cs="Times New Roman"/>
+              </w:rPr>
+              <w:t>- Mudança de layout</w:t>
+            </w:r>
+          </w:p>
+          <w:p>
+            <w:pPr>
+              <w:rPr>
+                <w:rFonts w:ascii="Times New Roman" w:hAnsi="Times New Roman" w:cs="Times New Roman"/>
+              </w:rPr>
+            </w:pPr>
+            <w:r>
+              <w:rPr>
+                <w:rFonts w:ascii="Times New Roman" w:hAnsi="Times New Roman" w:cs="Times New Roman"/>
+              </w:rPr>
+              <w:t>- Testes</w:t>
+            </w:r>
+          </w:p>
+          <w:p>
+            <w:pPr>
+              <w:rPr>
+                <w:rFonts w:ascii="Times New Roman" w:hAnsi="Times New Roman" w:cs="Times New Roman"/>
+              </w:rPr>
+            </w:pPr>
+            <w:r>
+              <w:rPr>
+                <w:rFonts w:ascii="Times New Roman" w:hAnsi="Times New Roman" w:cs="Times New Roman"/>
+              </w:rPr>
+              <w:t>- Revisão do Escrito</w:t>
+            </w:r>
           </w:p>
         </w:tc>
         <w:tc>
           <w:tcPr>
-            <w:tcW w:w="0" w:type="auto"/>
+            <w:tcW w:w="548" w:type="dxa"/>
           </w:tcPr>
           <w:p>
             <w:pPr>
@@ -2363,11 +2420,12 @@
       </w:tr>
       <w:tr>
         <w:trPr>
+          <w:trHeight w:val="353"/>
           <w:jc w:val="center"/>
         </w:trPr>
         <w:tc>
           <w:tcPr>
-            <w:tcW w:w="0" w:type="auto"/>
+            <w:tcW w:w="1706" w:type="dxa"/>
             <w:vAlign w:val="center"/>
           </w:tcPr>
           <w:p>
@@ -2387,7 +2445,7 @@
         </w:tc>
         <w:tc>
           <w:tcPr>
-            <w:tcW w:w="0" w:type="auto"/>
+            <w:tcW w:w="3402" w:type="dxa"/>
           </w:tcPr>
           <w:p>
             <w:pPr>
@@ -2395,11 +2453,17 @@
                 <w:rFonts w:ascii="Times New Roman" w:hAnsi="Times New Roman" w:cs="Times New Roman"/>
               </w:rPr>
             </w:pPr>
+            <w:r>
+              <w:rPr>
+                <w:rFonts w:ascii="Times New Roman" w:hAnsi="Times New Roman" w:cs="Times New Roman"/>
+              </w:rPr>
+              <w:t xml:space="preserve">- Fechamento de Informações </w:t>
+            </w:r>
           </w:p>
         </w:tc>
         <w:tc>
           <w:tcPr>
-            <w:tcW w:w="0" w:type="auto"/>
+            <w:tcW w:w="548" w:type="dxa"/>
           </w:tcPr>
           <w:p>
             <w:pPr>
@@ -2412,11 +2476,12 @@
       </w:tr>
       <w:tr>
         <w:trPr>
+          <w:trHeight w:val="370"/>
           <w:jc w:val="center"/>
         </w:trPr>
         <w:tc>
           <w:tcPr>
-            <w:tcW w:w="0" w:type="auto"/>
+            <w:tcW w:w="1706" w:type="dxa"/>
             <w:vAlign w:val="center"/>
           </w:tcPr>
           <w:p>
@@ -2436,7 +2501,7 @@
         </w:tc>
         <w:tc>
           <w:tcPr>
-            <w:tcW w:w="0" w:type="auto"/>
+            <w:tcW w:w="3402" w:type="dxa"/>
           </w:tcPr>
           <w:p>
             <w:pPr>
@@ -2444,11 +2509,17 @@
                 <w:rFonts w:ascii="Times New Roman" w:hAnsi="Times New Roman" w:cs="Times New Roman"/>
               </w:rPr>
             </w:pPr>
+            <w:r>
+              <w:rPr>
+                <w:rFonts w:ascii="Times New Roman" w:hAnsi="Times New Roman" w:cs="Times New Roman"/>
+              </w:rPr>
+              <w:t xml:space="preserve">- Ajustes e finalizações </w:t>
+            </w:r>
           </w:p>
         </w:tc>
         <w:tc>
           <w:tcPr>
-            <w:tcW w:w="0" w:type="auto"/>
+            <w:tcW w:w="548" w:type="dxa"/>
           </w:tcPr>
           <w:p>
             <w:pPr>
@@ -2567,7 +2638,6 @@
           <w:rFonts w:ascii="Arial" w:hAnsi="Arial" w:cs="Arial"/>
           <w:b/>
         </w:rPr>
-        <w:lastRenderedPageBreak/>
         <w:t>Conclusão</w:t>
       </w:r>
       <w:bookmarkEnd w:id="12"/>
@@ -4540,21 +4610,6 @@
 </file>
 
 <file path=customXml/item1.xml><?xml version="1.0" encoding="utf-8"?>
-<p:properties xmlns:p="http://schemas.microsoft.com/office/2006/metadata/properties" xmlns:xsi="http://www.w3.org/2001/XMLSchema-instance" xmlns:pc="http://schemas.microsoft.com/office/infopath/2007/PartnerControls">
-  <documentManagement/>
-</p:properties>
-</file>
-
-<file path=customXml/item2.xml><?xml version="1.0" encoding="utf-8"?>
-<?mso-contentType ?>
-<FormTemplates xmlns="http://schemas.microsoft.com/sharepoint/v3/contenttype/forms">
-  <Display>DocumentLibraryForm</Display>
-  <Edit>DocumentLibraryForm</Edit>
-  <New>DocumentLibraryForm</New>
-</FormTemplates>
-</file>
-
-<file path=customXml/item3.xml><?xml version="1.0" encoding="utf-8"?>
 <ct:contentTypeSchema xmlns:ct="http://schemas.microsoft.com/office/2006/metadata/contentType" xmlns:ma="http://schemas.microsoft.com/office/2006/metadata/properties/metaAttributes" ct:_="" ma:_="" ma:contentTypeName="Document" ma:contentTypeID="0x010100CEFFDBDB5B32C345A7DB37F476ACE5D4" ma:contentTypeVersion="0" ma:contentTypeDescription="Create a new document." ma:contentTypeScope="" ma:versionID="cbe52f273938dfdeed723c9e04be4327">
   <xsd:schema xmlns:xsd="http://www.w3.org/2001/XMLSchema" xmlns:xs="http://www.w3.org/2001/XMLSchema" xmlns:p="http://schemas.microsoft.com/office/2006/metadata/properties" targetNamespace="http://schemas.microsoft.com/office/2006/metadata/properties" ma:root="true" ma:fieldsID="410404432422639e32b662c341e436b5">
     <xsd:element name="properties">
@@ -4668,28 +4723,26 @@
 </ct:contentTypeSchema>
 </file>
 
+<file path=customXml/item2.xml><?xml version="1.0" encoding="utf-8"?>
+<?mso-contentType ?>
+<FormTemplates xmlns="http://schemas.microsoft.com/sharepoint/v3/contenttype/forms">
+  <Display>DocumentLibraryForm</Display>
+  <Edit>DocumentLibraryForm</Edit>
+  <New>DocumentLibraryForm</New>
+</FormTemplates>
+</file>
+
+<file path=customXml/item3.xml><?xml version="1.0" encoding="utf-8"?>
+<p:properties xmlns:p="http://schemas.microsoft.com/office/2006/metadata/properties" xmlns:xsi="http://www.w3.org/2001/XMLSchema-instance" xmlns:pc="http://schemas.microsoft.com/office/infopath/2007/PartnerControls">
+  <documentManagement/>
+</p:properties>
+</file>
+
 <file path=customXml/item4.xml><?xml version="1.0" encoding="utf-8"?>
 <b:Sources xmlns:b="http://schemas.openxmlformats.org/officeDocument/2006/bibliography" xmlns="http://schemas.openxmlformats.org/officeDocument/2006/bibliography" SelectedStyle="\apasixtheditionofficeonline.xsl" StyleName="APA" Version="6"/>
 </file>
 
 <file path=customXml/itemProps1.xml><?xml version="1.0" encoding="utf-8"?>
-<ds:datastoreItem xmlns:ds="http://schemas.openxmlformats.org/officeDocument/2006/customXml" ds:itemID="{02A4A45A-2C1A-44B2-A334-0B624B9B0CFB}">
-  <ds:schemaRefs>
-    <ds:schemaRef ds:uri="http://schemas.microsoft.com/office/2006/metadata/properties"/>
-    <ds:schemaRef ds:uri="http://schemas.microsoft.com/office/infopath/2007/PartnerControls"/>
-  </ds:schemaRefs>
-</ds:datastoreItem>
-</file>
-
-<file path=customXml/itemProps2.xml><?xml version="1.0" encoding="utf-8"?>
-<ds:datastoreItem xmlns:ds="http://schemas.openxmlformats.org/officeDocument/2006/customXml" ds:itemID="{F435E1FB-8EFE-4219-A76C-1DC6FF95CBF1}">
-  <ds:schemaRefs>
-    <ds:schemaRef ds:uri="http://schemas.microsoft.com/sharepoint/v3/contenttype/forms"/>
-  </ds:schemaRefs>
-</ds:datastoreItem>
-</file>
-
-<file path=customXml/itemProps3.xml><?xml version="1.0" encoding="utf-8"?>
 <ds:datastoreItem xmlns:ds="http://schemas.openxmlformats.org/officeDocument/2006/customXml" ds:itemID="{C8950000-1F3E-481F-9691-7CCD808A8B6A}">
   <ds:schemaRefs>
     <ds:schemaRef ds:uri="http://schemas.microsoft.com/office/2006/metadata/contentType"/>
@@ -4705,8 +4758,25 @@
 </ds:datastoreItem>
 </file>
 
+<file path=customXml/itemProps2.xml><?xml version="1.0" encoding="utf-8"?>
+<ds:datastoreItem xmlns:ds="http://schemas.openxmlformats.org/officeDocument/2006/customXml" ds:itemID="{F435E1FB-8EFE-4219-A76C-1DC6FF95CBF1}">
+  <ds:schemaRefs>
+    <ds:schemaRef ds:uri="http://schemas.microsoft.com/sharepoint/v3/contenttype/forms"/>
+  </ds:schemaRefs>
+</ds:datastoreItem>
+</file>
+
+<file path=customXml/itemProps3.xml><?xml version="1.0" encoding="utf-8"?>
+<ds:datastoreItem xmlns:ds="http://schemas.openxmlformats.org/officeDocument/2006/customXml" ds:itemID="{02A4A45A-2C1A-44B2-A334-0B624B9B0CFB}">
+  <ds:schemaRefs>
+    <ds:schemaRef ds:uri="http://schemas.microsoft.com/office/2006/metadata/properties"/>
+    <ds:schemaRef ds:uri="http://schemas.microsoft.com/office/infopath/2007/PartnerControls"/>
+  </ds:schemaRefs>
+</ds:datastoreItem>
+</file>
+
 <file path=customXml/itemProps4.xml><?xml version="1.0" encoding="utf-8"?>
-<ds:datastoreItem xmlns:ds="http://schemas.openxmlformats.org/officeDocument/2006/customXml" ds:itemID="{95DF2D17-9F4C-4DAD-A638-B297F2596ADF}">
+<ds:datastoreItem xmlns:ds="http://schemas.openxmlformats.org/officeDocument/2006/customXml" ds:itemID="{B8E6A8B6-6501-4470-B5CE-F579CEA43FBF}">
   <ds:schemaRefs>
     <ds:schemaRef ds:uri="http://schemas.openxmlformats.org/officeDocument/2006/bibliography"/>
   </ds:schemaRefs>
